--- a/电磁发射技术中基于RBF神经网络的初速度预测1.docx
+++ b/电磁发射技术中基于RBF神经网络的初速度预测1.docx
@@ -5,9 +5,6 @@
     <w:p>
       <w:pPr>
         <w:jc w:val="center"/>
-        <w:rPr>
-          <w:rFonts w:hint="eastAsia"/>
-        </w:rPr>
       </w:pPr>
       <w:r>
         <w:rPr>
@@ -493,6 +490,11 @@
       </w:r>
     </w:p>
     <w:p>
+      <w:pPr>
+        <w:rPr>
+          <w:rFonts w:hint="eastAsia"/>
+        </w:rPr>
+      </w:pPr>
       <w:r>
         <w:rPr>
           <w:rFonts w:hint="eastAsia"/>
@@ -518,7 +520,7 @@
         <w:rPr>
           <w:rFonts w:hint="eastAsia"/>
         </w:rPr>
-        <w:t>因此，找到</w:t>
+        <w:t xml:space="preserve">因此，找到 </w:t>
       </w:r>
       <w:r>
         <w:rPr>
@@ -545,13 +547,13 @@
         <w:t>、以及</w:t>
       </w:r>
       <w:r>
-        <w:t>想达到某初速度所需要的电流</w:t>
-      </w:r>
-      <w:r>
-        <w:rPr>
-          <w:rFonts w:hint="eastAsia"/>
-        </w:rPr>
-        <w:t>的方法[</w:t>
+        <w:t>达到某初速度所需要的电流</w:t>
+      </w:r>
+      <w:r>
+        <w:rPr>
+          <w:rFonts w:hint="eastAsia"/>
+        </w:rPr>
+        <w:t xml:space="preserve"> 的方法[</w:t>
       </w:r>
       <w:r>
         <w:t>5</w:t>
@@ -579,14 +581,17 @@
       </w:r>
     </w:p>
     <w:p>
+      <w:pPr>
+        <w:rPr>
+          <w:rFonts w:hint="eastAsia"/>
+        </w:rPr>
+      </w:pPr>
       <w:r>
         <w:rPr>
           <w:rFonts w:hint="eastAsia"/>
         </w:rPr>
         <w:t>初始速度可以通过数值程序求解耦合变量和非线性微分方程来模拟发射过程来计算。</w:t>
       </w:r>
-      <w:bookmarkStart w:id="0" w:name="_GoBack"/>
-      <w:bookmarkEnd w:id="0"/>
       <w:r>
         <w:t>[6]</w:t>
       </w:r>
@@ -606,7 +611,57 @@
         <w:t>使用</w:t>
       </w:r>
       <w:r>
-        <w:t>Micro-Cap VI（一种电路分析软件包）模拟轨道导弹系统和轨道导弹瞬态性能的瞬态电路模型，</w:t>
+        <w:t>Micro-Cap VI（一种电路分析软件包）</w:t>
+      </w:r>
+      <w:r>
+        <w:rPr>
+          <w:rFonts w:hint="eastAsia"/>
+        </w:rPr>
+        <w:t>建立</w:t>
+      </w:r>
+      <w:r>
+        <w:t>了</w:t>
+      </w:r>
+      <w:r>
+        <w:rPr>
+          <w:rFonts w:hint="eastAsia"/>
+        </w:rPr>
+        <w:t>轨道炮</w:t>
+      </w:r>
+      <w:r>
+        <w:t>系统的瞬态电路模型</w:t>
+      </w:r>
+      <w:r>
+        <w:rPr>
+          <w:rFonts w:hint="eastAsia"/>
+        </w:rPr>
+        <w:t>并</w:t>
+      </w:r>
+      <w:r>
+        <w:rPr>
+          <w:color w:val="FF0000"/>
+        </w:rPr>
+        <w:t>仿真了</w:t>
+      </w:r>
+      <w:r>
+        <w:rPr>
+          <w:rFonts w:hint="eastAsia"/>
+          <w:color w:val="FF0000"/>
+        </w:rPr>
+        <w:t>轨道炮的</w:t>
+      </w:r>
+      <w:r>
+        <w:rPr>
+          <w:color w:val="FF0000"/>
+        </w:rPr>
+        <w:t>瞬态性能</w:t>
+      </w:r>
+      <w:r>
+        <w:rPr>
+          <w:rFonts w:hint="eastAsia"/>
+          <w:color w:val="FF0000"/>
+        </w:rPr>
+        <w:t>。</w:t>
       </w:r>
       <w:r>
         <w:rPr>
@@ -615,7 +670,34 @@
         <w:t>在</w:t>
       </w:r>
       <w:r>
-        <w:t>[1]和[7]中，研究人员提高了轨道电感的计算精度和轨道上的力分布。然而，在所有上述方法中，工作条件和计算有不同程度的简化。在这些模拟中，它往往是单向耦合而不是双向耦合，忽略了一些问题，如轨道上的相位变化。尽管这些仿真平台可以准确地解决发射过程，但也存在很多限制。例如，所有PFU需要预先建立，所有系统参数需要手动设置，必须事先估计上限，并且如果考虑更多因素或计算双向耦合，则不可接受的模拟持续时间可能是几小时。</w:t>
+        <w:t>[1]和[7]中，研究人员提高了轨道电感和轨道上力</w:t>
+      </w:r>
+      <w:r>
+        <w:rPr>
+          <w:rFonts w:hint="eastAsia"/>
+        </w:rPr>
+        <w:t>的</w:t>
+      </w:r>
+      <w:r>
+        <w:t>分布的计算精度。然而，在所有上述方法中，工作条件和计算有不同程度的简化。在这些模拟中，它往往是单向耦合而不是双向耦合，忽略了一些问题，如轨道上的相位变化。尽管这些仿真平台可以准确地解决发射过程，但也存在很多限制。例如，所有PFU需要预先建立，所有系统参数需要手动设置，必须事先估计上限，并且如果考虑更多因素或计算双向耦合，</w:t>
+      </w:r>
+      <w:r>
+        <w:rPr>
+          <w:rFonts w:hint="eastAsia"/>
+        </w:rPr>
+        <w:t>仿真</w:t>
+      </w:r>
+      <w:r>
+        <w:t>时间</w:t>
+      </w:r>
+      <w:r>
+        <w:rPr>
+          <w:rFonts w:hint="eastAsia"/>
+        </w:rPr>
+        <w:t>可能</w:t>
+      </w:r>
+      <w:r>
+        <w:t>是不可接受的几小时。</w:t>
       </w:r>
     </w:p>
     <w:p>
@@ -626,7 +708,97 @@
         <w:t>本文将机器学习技术应用于</w:t>
       </w:r>
       <w:r>
-        <w:t>EML的初始速度预测中，提出了一种基于径向基函数（RBF）神经网络算法的新的预测策略。建立了基于径向基函数的机器学习模型，并对模拟得到的预处理数据进行训练，实验验证了其准确性。增加参数和训练样本的数量可以提高模型的准确性，因此在进一步的研究中可以提高该方法的准确性。该方法基于机器学习框架易于应用和扩展。一旦模型完成了训练，每个初始速度预测就可以瞬间完成，考虑到数值模拟的复杂性，这无疑具有优势。</w:t>
+        <w:t>EML的初始速度预测中，提出了一种基于径向基函数（RBF）神经网络算法的新的预测策略。建立了基于径向基函数</w:t>
+      </w:r>
+      <w:r>
+        <w:rPr>
+          <w:rFonts w:hint="eastAsia"/>
+        </w:rPr>
+        <w:t>神经网络</w:t>
+      </w:r>
+      <w:r>
+        <w:t>，并</w:t>
+      </w:r>
+      <w:r>
+        <w:rPr>
+          <w:rFonts w:hint="eastAsia"/>
+        </w:rPr>
+        <w:t>用</w:t>
+      </w:r>
+      <w:r>
+        <w:t>经过</w:t>
+      </w:r>
+      <w:r>
+        <w:t>预处理</w:t>
+      </w:r>
+      <w:r>
+        <w:rPr>
+          <w:rFonts w:hint="eastAsia"/>
+        </w:rPr>
+        <w:t>的仿真</w:t>
+      </w:r>
+      <w:r>
+        <w:t>得到的数据进行训练，</w:t>
+      </w:r>
+      <w:r>
+        <w:rPr>
+          <w:rFonts w:hint="eastAsia"/>
+          <w:color w:val="FF0000"/>
+        </w:rPr>
+        <w:t>仿真系统</w:t>
+      </w:r>
+      <w:r>
+        <w:rPr>
+          <w:color w:val="FF0000"/>
+        </w:rPr>
+        <w:t>的准确性</w:t>
+      </w:r>
+      <w:r>
+        <w:rPr>
+          <w:rFonts w:hint="eastAsia"/>
+          <w:color w:val="FF0000"/>
+        </w:rPr>
+        <w:t>经过</w:t>
+      </w:r>
+      <w:r>
+        <w:rPr>
+          <w:color w:val="FF0000"/>
+        </w:rPr>
+        <w:t>实验</w:t>
+      </w:r>
+      <w:r>
+        <w:rPr>
+          <w:rFonts w:hint="eastAsia"/>
+          <w:color w:val="FF0000"/>
+        </w:rPr>
+        <w:t>验证</w:t>
+      </w:r>
+      <w:r>
+        <w:t>。增加参数和训练样本的数量可以提高模型的准确性，因此在进一步的研究中可以提高该方法的准确性。该方法基于机器学习框架易于应用和扩展。一旦模型完成了训练，每个初始速度预测就可以</w:t>
+      </w:r>
+      <w:r>
+        <w:rPr>
+          <w:rFonts w:hint="eastAsia"/>
+        </w:rPr>
+        <w:t>在常数</w:t>
+      </w:r>
+      <w:r>
+        <w:t>时间内完成</w:t>
+      </w:r>
+      <w:r>
+        <w:t>，考虑到</w:t>
+      </w:r>
+      <w:r>
+        <w:t>数值模拟的复杂性，</w:t>
+      </w:r>
+      <w:r>
+        <w:rPr>
+          <w:rFonts w:hint="eastAsia"/>
+        </w:rPr>
+        <w:t>该方法</w:t>
+      </w:r>
+      <w:r>
+        <w:t>无疑具有优势。</w:t>
       </w:r>
     </w:p>
     <w:p>
@@ -634,79 +806,17 @@
         <w:pStyle w:val="2"/>
       </w:pPr>
       <w:r>
+        <w:rPr>
+          <w:rFonts w:hint="eastAsia"/>
+        </w:rPr>
         <w:lastRenderedPageBreak/>
-        <w:t xml:space="preserve">Obtain Data Set </w:t>
-      </w:r>
-    </w:p>
-    <w:p>
-      <w:r>
-        <w:rPr>
-          <w:rFonts w:hint="eastAsia"/>
-        </w:rPr>
-        <w:t>为了便于获取训练数据，建立了图</w:t>
-      </w:r>
-      <w:r>
-        <w:t>1所示</w:t>
-      </w:r>
-      <w:r>
-        <w:t>的电磁发射系统的电路模型。输入不同的发射条件并计算初始速度。</w:t>
-      </w:r>
-      <w:r>
-        <w:rPr>
-          <w:rFonts w:hint="eastAsia"/>
-        </w:rPr>
-        <w:t>电枢</w:t>
-      </w:r>
-      <w:r>
-        <w:t>的初始速度实际上是到达</w:t>
-      </w:r>
-      <w:r>
-        <w:rPr>
-          <w:rFonts w:hint="eastAsia"/>
-        </w:rPr>
-        <w:t>身管</w:t>
-      </w:r>
-      <w:r>
-        <w:t>末端时的速度。基于电磁轨道发射系统的工作原理和组成部分，在电源</w:t>
-      </w:r>
-      <w:r>
-        <w:rPr>
-          <w:rFonts w:hint="eastAsia"/>
-        </w:rPr>
-        <w:t>和</w:t>
-      </w:r>
-      <w:r>
-        <w:t>发射器</w:t>
-      </w:r>
-      <w:r>
-        <w:rPr>
-          <w:rFonts w:hint="eastAsia"/>
-        </w:rPr>
-        <w:t>两</w:t>
-      </w:r>
-      <w:r>
-        <w:t>个方面建立了整个系统的电路模型。几个主要假设包括晶闸管和</w:t>
-      </w:r>
-      <w:proofErr w:type="gramStart"/>
-      <w:r>
-        <w:t>硅堆栈</w:t>
-      </w:r>
-      <w:proofErr w:type="gramEnd"/>
-      <w:r>
-        <w:t>的压降在导通电流时大约为零，并且在发射期间导轨电感梯度不变。使用离散时间步长和电源解耦的思想用MATLAB解决电路问题。针对多模块解耦处理的相互作用，各模块放电的放电过程被认为是独立的，它们包含</w:t>
-      </w:r>
-      <w:proofErr w:type="gramStart"/>
-      <w:r>
-        <w:t>一阶和二</w:t>
-      </w:r>
-      <w:proofErr w:type="gramEnd"/>
-      <w:r>
-        <w:t>阶放电过程。脉冲电源网络包括许多脉冲形成单元（PFU），其中一个如图2所示。</w:t>
-      </w:r>
-    </w:p>
-    <w:p>
-      <w:r>
-        <w:t>其中C是储能电容器，TH是普通晶闸管，D是续流硅堆栈，L是PFU的电感值和电缆电感的总和，R是电抗器电阻，电缆和一个PFU中的引线电阻;</w:t>
+        <w:t>获取数据</w:t>
+      </w:r>
+      <w:r>
+        <w:t>集</w:t>
+      </w:r>
+      <w:r>
+        <w:t xml:space="preserve"> </w:t>
       </w:r>
     </w:p>
     <w:p>
@@ -3196,7 +3306,25 @@
         <w:jc w:val="center"/>
       </w:pPr>
       <w:r>
-        <w:t xml:space="preserve">system </w:t>
+        <w:t>Fig</w:t>
+      </w:r>
+      <w:r>
+        <w:rPr>
+          <w:rFonts w:hint="eastAsia"/>
+        </w:rPr>
+        <w:t>.1</w:t>
+      </w:r>
+      <w:r>
+        <w:t>.</w:t>
+      </w:r>
+      <w:r>
+        <w:rPr>
+          <w:rFonts w:hint="eastAsia"/>
+        </w:rPr>
+        <w:t xml:space="preserve"> </w:t>
+      </w:r>
+      <w:r>
+        <w:t xml:space="preserve">System </w:t>
       </w:r>
       <w:r>
         <w:t>diagram</w:t>
@@ -3234,16 +3362,29 @@
         <w:t>电枢</w:t>
       </w:r>
       <w:r>
-        <w:t>的初始速度实际上是到达</w:t>
-      </w:r>
-      <w:r>
-        <w:rPr>
-          <w:rFonts w:hint="eastAsia"/>
+        <w:t>的初始速度实际上</w:t>
+      </w:r>
+      <w:r>
+        <w:rPr>
+          <w:color w:val="FF0000"/>
+        </w:rPr>
+        <w:t>是到达</w:t>
+      </w:r>
+      <w:r>
+        <w:rPr>
+          <w:rFonts w:hint="eastAsia"/>
+          <w:color w:val="FF0000"/>
         </w:rPr>
         <w:t>身管</w:t>
       </w:r>
       <w:r>
-        <w:t>末端时的速度。基于电磁轨道发射系统的工作原理和组成部分，在电源</w:t>
+        <w:rPr>
+          <w:color w:val="FF0000"/>
+        </w:rPr>
+        <w:t>末端时</w:t>
+      </w:r>
+      <w:r>
+        <w:t>的速度。基于电磁轨道发射系统的工作原理和组成部分，在电源</w:t>
       </w:r>
       <w:r>
         <w:rPr>
@@ -3269,7 +3410,34 @@
       </w:r>
       <w:proofErr w:type="gramEnd"/>
       <w:r>
-        <w:t>的压降在导通电流时大约为零，并且在发射期间导轨电感梯度不变。使用离散时间步长和电源解耦的思想用MATLAB解决电路问题。针对多模块解耦处理的相互作用，各模块放电的放电过程被认为是独立的，它们包含</w:t>
+        <w:t>的压降在导通电流时大约为零，并且在发射期间导轨电感梯度不变。使用离散时间步长和电源解耦的思想</w:t>
+      </w:r>
+      <w:r>
+        <w:rPr>
+          <w:color w:val="FF0000"/>
+        </w:rPr>
+        <w:t>用MATLAB</w:t>
+      </w:r>
+      <w:r>
+        <w:t>解决电路问题</w:t>
+      </w:r>
+      <w:r>
+        <w:t>[</w:t>
+      </w:r>
+      <w:r>
+        <w:t>8</w:t>
+      </w:r>
+      <w:r>
+        <w:t>]</w:t>
+      </w:r>
+      <w:r>
+        <w:t>。</w:t>
+      </w:r>
+      <w:r>
+        <w:t>针对</w:t>
+      </w:r>
+      <w:r>
+        <w:t>多模块解耦，各模块放电的放电过程被认为是独立的，它们包含</w:t>
       </w:r>
       <w:proofErr w:type="gramStart"/>
       <w:r>
@@ -3352,8 +3520,28 @@
       </w:r>
     </w:p>
     <w:p>
-      <w:r>
-        <w:t>The relationship expression is</w:t>
+      <w:pPr>
+        <w:rPr>
+          <w:rFonts w:hint="eastAsia"/>
+        </w:rPr>
+      </w:pPr>
+      <w:r>
+        <w:rPr>
+          <w:rFonts w:hint="eastAsia"/>
+        </w:rPr>
+        <w:t>二阶</w:t>
+      </w:r>
+      <w:r>
+        <w:t>放电时</w:t>
+      </w:r>
+      <w:r>
+        <w:rPr>
+          <w:rFonts w:hint="eastAsia"/>
+        </w:rPr>
+        <w:t>表达式</w:t>
+      </w:r>
+      <w:r>
+        <w:t>如下：</w:t>
       </w:r>
     </w:p>
     <w:p>
@@ -3404,19 +3592,18 @@
     <w:p>
       <w:pPr>
         <w:jc w:val="left"/>
+        <w:rPr>
+          <w:rFonts w:hint="eastAsia"/>
+        </w:rPr>
       </w:pPr>
       <w:r>
-        <w:lastRenderedPageBreak/>
-        <w:t>When the capacitor stops discharging, its model expression</w:t>
-      </w:r>
-      <w:r>
-        <w:rPr>
-          <w:rFonts w:hint="eastAsia"/>
-        </w:rPr>
-        <w:t xml:space="preserve"> </w:t>
-      </w:r>
-      <w:r>
-        <w:t>is</w:t>
+        <w:rPr>
+          <w:rFonts w:hint="eastAsia"/>
+        </w:rPr>
+        <w:t>电容停止</w:t>
+      </w:r>
+      <w:r>
+        <w:t>放电时，表达式如下：</w:t>
       </w:r>
     </w:p>
     <w:p>
@@ -3465,18 +3652,35 @@
       </w:r>
     </w:p>
     <w:p>
-      <w:pPr>
-        <w:rPr>
-          <w:rFonts w:hint="eastAsia"/>
-        </w:rPr>
-      </w:pPr>
       <w:proofErr w:type="spellStart"/>
       <w:r>
         <w:t>iL</w:t>
       </w:r>
       <w:proofErr w:type="spellEnd"/>
       <w:r>
-        <w:t xml:space="preserve"> 为 PFU 中流过电感形成脉冲的电流， UC 为电容两端电压，U0 为电容器初始充电电压</w:t>
+        <w:t xml:space="preserve"> 为</w:t>
+      </w:r>
+      <w:r>
+        <w:rPr>
+          <w:rFonts w:hint="eastAsia"/>
+        </w:rPr>
+        <w:t>电源</w:t>
+      </w:r>
+      <w:r>
+        <w:t>模块</w:t>
+      </w:r>
+      <w:r>
+        <w:t>中流过电感形成脉冲的电流，</w:t>
+      </w:r>
+    </w:p>
+    <w:p>
+      <w:r>
+        <w:t>UC 为电容两端电压，</w:t>
+      </w:r>
+    </w:p>
+    <w:p>
+      <w:r>
+        <w:t>U0 为电容器初始充电电压</w:t>
       </w:r>
       <w:r>
         <w:rPr>
@@ -3487,6 +3691,8 @@
       <w:r>
         <w:t xml:space="preserve"> </w:t>
       </w:r>
+    </w:p>
+    <w:p>
       <w:proofErr w:type="spellStart"/>
       <w:r>
         <w:t>Uload</w:t>
@@ -3545,19 +3751,37 @@
       </w:r>
     </w:p>
     <w:p>
-      <w:r>
-        <w:t>I</w:t>
-      </w:r>
-      <w:r>
-        <w:t xml:space="preserve"> c</w:t>
-      </w:r>
-      <w:r>
-        <w:t>urrent into the track</w:t>
-      </w:r>
-      <w:r>
-        <w:t xml:space="preserve"> from all the PFU</w:t>
-      </w:r>
-      <w:r>
+      <w:pPr>
+        <w:rPr>
+          <w:rFonts w:hint="eastAsia"/>
+        </w:rPr>
+      </w:pPr>
+      <w:r>
+        <w:lastRenderedPageBreak/>
+        <w:t xml:space="preserve">I </w:t>
+      </w:r>
+      <w:r>
+        <w:rPr>
+          <w:rFonts w:hint="eastAsia"/>
+        </w:rPr>
+        <w:t>为从所有</w:t>
+      </w:r>
+      <w:r>
+        <w:t>脉冲电源模块</w:t>
+      </w:r>
+      <w:r>
+        <w:rPr>
+          <w:rFonts w:hint="eastAsia"/>
+        </w:rPr>
+        <w:t>流入</w:t>
+      </w:r>
+      <w:r>
+        <w:t>轨道的电流</w:t>
+      </w:r>
+      <w:r>
+        <w:rPr>
+          <w:rFonts w:hint="eastAsia"/>
+        </w:rPr>
         <w:t>；</w:t>
       </w:r>
       <w:proofErr w:type="spellStart"/>
@@ -3569,62 +3793,113 @@
       </w:r>
       <w:proofErr w:type="spellEnd"/>
       <w:r>
-        <w:t xml:space="preserve"> </w:t>
-      </w:r>
-      <w:r>
-        <w:rPr>
-          <w:rFonts w:hint="eastAsia"/>
-        </w:rPr>
-        <w:t>（</w:t>
-      </w:r>
-      <w:r>
-        <w:t>k</w:t>
-      </w:r>
-      <w:r>
-        <w:t xml:space="preserve">= </w:t>
-      </w:r>
-      <w:r>
-        <w:t>1,2, , n）</w:t>
-      </w:r>
-      <w:r>
-        <w:t xml:space="preserve">current value of the </w:t>
-      </w:r>
-      <w:r>
-        <w:t>k</w:t>
-      </w:r>
-      <w:r>
-        <w:t xml:space="preserve">th </w:t>
-      </w:r>
-      <w:r>
-        <w:t>PFU</w:t>
+        <w:rPr>
+          <w:rFonts w:hint="eastAsia"/>
+        </w:rPr>
+        <w:t>为</w:t>
+      </w:r>
+      <w:r>
+        <w:t>第k</w:t>
+      </w:r>
+      <w:proofErr w:type="gramStart"/>
+      <w:r>
+        <w:t>个</w:t>
+      </w:r>
+      <w:proofErr w:type="gramEnd"/>
+      <w:r>
+        <w:rPr>
+          <w:rFonts w:hint="eastAsia"/>
+        </w:rPr>
+        <w:t>电源</w:t>
+      </w:r>
+      <w:r>
+        <w:t>模块的电流值</w:t>
+      </w:r>
+      <w:r>
+        <w:rPr>
+          <w:rFonts w:hint="eastAsia"/>
+        </w:rPr>
+        <w:t>。电路模型</w:t>
+      </w:r>
+      <w:r>
+        <w:t>中还考虑了速度</w:t>
+      </w:r>
+      <w:r>
+        <w:rPr>
+          <w:rFonts w:hint="eastAsia"/>
+        </w:rPr>
+        <w:t>趋肤效应</w:t>
+      </w:r>
+      <w:r>
+        <w:t>[</w:t>
+      </w:r>
+      <w:r>
+        <w:t>9-10</w:t>
+      </w:r>
+      <w:r>
+        <w:t>]</w:t>
+      </w:r>
+      <w:r>
+        <w:rPr>
+          <w:rFonts w:hint="eastAsia"/>
+        </w:rPr>
+        <w:t>、</w:t>
+      </w:r>
+      <w:r>
+        <w:t>接触电阻</w:t>
+      </w:r>
+      <w:r>
+        <w:t>[1</w:t>
+      </w:r>
+      <w:r>
+        <w:t>1</w:t>
+      </w:r>
+      <w:r>
+        <w:t>]</w:t>
+      </w:r>
+      <w:r>
+        <w:t>和</w:t>
+      </w:r>
+      <w:proofErr w:type="gramStart"/>
+      <w:r>
+        <w:t>枢</w:t>
+      </w:r>
+      <w:proofErr w:type="gramEnd"/>
+      <w:r>
+        <w:t>轨间摩擦</w:t>
+      </w:r>
+      <w:r>
+        <w:t>[1</w:t>
+      </w:r>
+      <w:r>
+        <w:t>2</w:t>
+      </w:r>
+      <w:r>
+        <w:t>]的</w:t>
+      </w:r>
+      <w:r>
+        <w:t>影响</w:t>
+      </w:r>
+      <w:r>
+        <w:rPr>
+          <w:rFonts w:hint="eastAsia"/>
+        </w:rPr>
+        <w:t>。</w:t>
       </w:r>
     </w:p>
     <w:p>
       <w:r>
-        <w:t>In the circuit model, the influence of the velocity skin effect [8][9], the c</w:t>
-      </w:r>
-      <w:r>
-        <w:t xml:space="preserve">ontact </w:t>
-      </w:r>
-      <w:proofErr w:type="gramStart"/>
-      <w:r>
-        <w:t>resistance</w:t>
-      </w:r>
-      <w:r>
-        <w:t>[</w:t>
-      </w:r>
-      <w:proofErr w:type="gramEnd"/>
-      <w:r>
-        <w:t>10]</w:t>
-      </w:r>
-      <w:r>
-        <w:t xml:space="preserve"> a</w:t>
-      </w:r>
-      <w:r>
-        <w:t>nd the friction between the armature and rail[11] are taken into account.</w:t>
-      </w:r>
-    </w:p>
-    <w:p>
+        <w:rPr>
+          <w:rFonts w:hint="eastAsia"/>
+        </w:rPr>
+        <w:t>运动控制</w:t>
+      </w:r>
+      <w:r>
+        <w:t>方程</w:t>
+      </w:r>
+      <w:r>
+        <w:t>和</w:t>
+      </w:r>
       <w:r>
         <w:rPr>
           <w:rFonts w:hint="eastAsia"/>
@@ -3632,7 +3907,7 @@
         <w:t>发射器</w:t>
       </w:r>
       <w:r>
-        <w:t>也就是负载端</w:t>
+        <w:t>端</w:t>
       </w:r>
       <w:r>
         <w:rPr>
@@ -3641,16 +3916,7 @@
         <w:t>的负载</w:t>
       </w:r>
       <w:r>
-        <w:t>电压和</w:t>
-      </w:r>
-      <w:r>
-        <w:rPr>
-          <w:rFonts w:hint="eastAsia"/>
-        </w:rPr>
-        <w:t>运动控制</w:t>
-      </w:r>
-      <w:r>
-        <w:t>方程</w:t>
+        <w:t>电压</w:t>
       </w:r>
       <w:r>
         <w:rPr>
@@ -3666,26 +3932,6 @@
           <w:rFonts w:hint="eastAsia"/>
         </w:rPr>
         <w:t>：</w:t>
-      </w:r>
-    </w:p>
-    <w:p>
-      <w:r>
-        <w:t>The</w:t>
-      </w:r>
-      <w:r>
-        <w:t xml:space="preserve"> governing</w:t>
-      </w:r>
-      <w:r>
-        <w:t xml:space="preserve"> motion equations and load voltage</w:t>
-      </w:r>
-      <w:r>
-        <w:t xml:space="preserve"> at the</w:t>
-      </w:r>
-      <w:r>
-        <w:t xml:space="preserve"> launcher side are</w:t>
-      </w:r>
-      <w:r>
-        <w:t>:</w:t>
       </w:r>
     </w:p>
     <w:p>
@@ -3697,10 +3943,10 @@
           <w:position w:val="-24"/>
         </w:rPr>
         <w:object w:dxaOrig="1120" w:dyaOrig="620">
-          <v:shape id="_x0000_i1025" type="#_x0000_t75" style="width:56.95pt;height:30.05pt" o:ole="">
+          <v:shape id="_x0000_i1025" type="#_x0000_t75" style="width:57.05pt;height:29.9pt" o:ole="">
             <v:imagedata r:id="rId9" o:title=""/>
           </v:shape>
-          <o:OLEObject Type="Embed" ProgID="Equation.DSMT4" ShapeID="_x0000_i1025" DrawAspect="Content" ObjectID="_1589740600" r:id="rId10"/>
+          <o:OLEObject Type="Embed" ProgID="Equation.DSMT4" ShapeID="_x0000_i1025" DrawAspect="Content" ObjectID="_1589818586" r:id="rId10"/>
         </w:object>
       </w:r>
     </w:p>
@@ -3713,10 +3959,10 @@
           <w:position w:val="-24"/>
         </w:rPr>
         <w:object w:dxaOrig="1100" w:dyaOrig="620">
-          <v:shape id="_x0000_i1026" type="#_x0000_t75" style="width:52.6pt;height:30.05pt" o:ole="">
+          <v:shape id="_x0000_i1026" type="#_x0000_t75" style="width:52.35pt;height:29.9pt" o:ole="">
             <v:imagedata r:id="rId11" o:title=""/>
           </v:shape>
-          <o:OLEObject Type="Embed" ProgID="Equation.DSMT4" ShapeID="_x0000_i1026" DrawAspect="Content" ObjectID="_1589740601" r:id="rId12"/>
+          <o:OLEObject Type="Embed" ProgID="Equation.DSMT4" ShapeID="_x0000_i1026" DrawAspect="Content" ObjectID="_1589818587" r:id="rId12"/>
         </w:object>
       </w:r>
     </w:p>
@@ -3732,10 +3978,10 @@
           <w:position w:val="-18"/>
         </w:rPr>
         <w:object w:dxaOrig="960" w:dyaOrig="520">
-          <v:shape id="_x0000_i1027" type="#_x0000_t75" style="width:49.45pt;height:26.9pt" o:ole="">
+          <v:shape id="_x0000_i1027" type="#_x0000_t75" style="width:49.55pt;height:27.1pt" o:ole="">
             <v:imagedata r:id="rId13" o:title=""/>
           </v:shape>
-          <o:OLEObject Type="Embed" ProgID="Equation.DSMT4" ShapeID="_x0000_i1027" DrawAspect="Content" ObjectID="_1589740602" r:id="rId14"/>
+          <o:OLEObject Type="Embed" ProgID="Equation.DSMT4" ShapeID="_x0000_i1027" DrawAspect="Content" ObjectID="_1589818588" r:id="rId14"/>
         </w:object>
       </w:r>
       <w:r>
@@ -3759,51 +4005,25 @@
       <w:r>
         <w:instrText>(</w:instrText>
       </w:r>
-      <w:r>
-        <w:fldChar w:fldCharType="begin"/>
-      </w:r>
-      <w:r>
-        <w:instrText xml:space="preserve"> SEQ MTChap \c \* Arabic \* MERGEFORMAT </w:instrText>
-      </w:r>
-      <w:r>
-        <w:fldChar w:fldCharType="separate"/>
-      </w:r>
-      <w:r>
-        <w:rPr>
-          <w:noProof/>
-        </w:rPr>
-        <w:instrText>2</w:instrText>
-      </w:r>
-      <w:r>
-        <w:rPr>
-          <w:noProof/>
-        </w:rPr>
-        <w:fldChar w:fldCharType="end"/>
-      </w:r>
+      <w:fldSimple w:instr=" SEQ MTChap \c \* Arabic \* MERGEFORMAT ">
+        <w:r>
+          <w:rPr>
+            <w:noProof/>
+          </w:rPr>
+          <w:instrText>2</w:instrText>
+        </w:r>
+      </w:fldSimple>
       <w:r>
         <w:instrText>-</w:instrText>
       </w:r>
-      <w:r>
-        <w:fldChar w:fldCharType="begin"/>
-      </w:r>
-      <w:r>
-        <w:instrText xml:space="preserve"> SEQ MTEqn \c \* Arabic \* MERGEFORMAT </w:instrText>
-      </w:r>
-      <w:r>
-        <w:fldChar w:fldCharType="separate"/>
-      </w:r>
-      <w:r>
-        <w:rPr>
-          <w:noProof/>
-        </w:rPr>
-        <w:instrText>29</w:instrText>
-      </w:r>
-      <w:r>
-        <w:rPr>
-          <w:noProof/>
-        </w:rPr>
-        <w:fldChar w:fldCharType="end"/>
-      </w:r>
+      <w:fldSimple w:instr=" SEQ MTEqn \c \* Arabic \* MERGEFORMAT ">
+        <w:r>
+          <w:rPr>
+            <w:noProof/>
+          </w:rPr>
+          <w:instrText>29</w:instrText>
+        </w:r>
+      </w:fldSimple>
       <w:r>
         <w:instrText>)</w:instrText>
       </w:r>
@@ -3823,10 +4043,10 @@
           <w:position w:val="-18"/>
         </w:rPr>
         <w:object w:dxaOrig="920" w:dyaOrig="520">
-          <v:shape id="_x0000_i1028" type="#_x0000_t75" style="width:45.1pt;height:26.9pt" o:ole="">
+          <v:shape id="_x0000_i1028" type="#_x0000_t75" style="width:44.9pt;height:27.1pt" o:ole="">
             <v:imagedata r:id="rId15" o:title=""/>
           </v:shape>
-          <o:OLEObject Type="Embed" ProgID="Equation.DSMT4" ShapeID="_x0000_i1028" DrawAspect="Content" ObjectID="_1589740603" r:id="rId16"/>
+          <o:OLEObject Type="Embed" ProgID="Equation.DSMT4" ShapeID="_x0000_i1028" DrawAspect="Content" ObjectID="_1589818589" r:id="rId16"/>
         </w:object>
       </w:r>
       <w:r>
@@ -3850,51 +4070,25 @@
       <w:r>
         <w:instrText>(</w:instrText>
       </w:r>
-      <w:r>
-        <w:fldChar w:fldCharType="begin"/>
-      </w:r>
-      <w:r>
-        <w:instrText xml:space="preserve"> SEQ MTChap \c \* Arabic \* MERGEFORMAT </w:instrText>
-      </w:r>
-      <w:r>
-        <w:fldChar w:fldCharType="separate"/>
-      </w:r>
-      <w:r>
-        <w:rPr>
-          <w:noProof/>
-        </w:rPr>
-        <w:instrText>2</w:instrText>
-      </w:r>
-      <w:r>
-        <w:rPr>
-          <w:noProof/>
-        </w:rPr>
-        <w:fldChar w:fldCharType="end"/>
-      </w:r>
+      <w:fldSimple w:instr=" SEQ MTChap \c \* Arabic \* MERGEFORMAT ">
+        <w:r>
+          <w:rPr>
+            <w:noProof/>
+          </w:rPr>
+          <w:instrText>2</w:instrText>
+        </w:r>
+      </w:fldSimple>
       <w:r>
         <w:instrText>-</w:instrText>
       </w:r>
-      <w:r>
-        <w:fldChar w:fldCharType="begin"/>
-      </w:r>
-      <w:r>
-        <w:instrText xml:space="preserve"> SEQ MTEqn \c \* Arabic \* MERGEFORMAT </w:instrText>
-      </w:r>
-      <w:r>
-        <w:fldChar w:fldCharType="separate"/>
-      </w:r>
-      <w:r>
-        <w:rPr>
-          <w:noProof/>
-        </w:rPr>
-        <w:instrText>30</w:instrText>
-      </w:r>
-      <w:r>
-        <w:rPr>
-          <w:noProof/>
-        </w:rPr>
-        <w:fldChar w:fldCharType="end"/>
-      </w:r>
+      <w:fldSimple w:instr=" SEQ MTEqn \c \* Arabic \* MERGEFORMAT ">
+        <w:r>
+          <w:rPr>
+            <w:noProof/>
+          </w:rPr>
+          <w:instrText>30</w:instrText>
+        </w:r>
+      </w:fldSimple>
       <w:r>
         <w:instrText>)</w:instrText>
       </w:r>
@@ -3911,10 +4105,10 @@
           <w:position w:val="-24"/>
         </w:rPr>
         <w:object w:dxaOrig="3420" w:dyaOrig="620">
-          <v:shape id="_x0000_i1029" type="#_x0000_t75" style="width:170.9pt;height:31.3pt" o:ole="">
+          <v:shape id="_x0000_i1029" type="#_x0000_t75" style="width:170.65pt;height:31.3pt" o:ole="">
             <v:imagedata r:id="rId17" o:title=""/>
           </v:shape>
-          <o:OLEObject Type="Embed" ProgID="Equation.DSMT4" ShapeID="_x0000_i1029" DrawAspect="Content" ObjectID="_1589740604" r:id="rId18"/>
+          <o:OLEObject Type="Embed" ProgID="Equation.DSMT4" ShapeID="_x0000_i1029" DrawAspect="Content" ObjectID="_1589818590" r:id="rId18"/>
         </w:object>
       </w:r>
     </w:p>
@@ -4116,7 +4310,13 @@
         <w:rPr>
           <w:rFonts w:hint="eastAsia"/>
         </w:rPr>
-        <w:t>因此使用电流对时间的积分值</w:t>
+        <w:t>因此使用电流</w:t>
+      </w:r>
+      <w:r>
+        <w:rPr>
+          <w:rFonts w:hint="eastAsia"/>
+        </w:rPr>
+        <w:t>时间的积分值</w:t>
       </w:r>
       <w:r>
         <w:rPr>
@@ -4149,7 +4349,7 @@
         <w:t>应用</w:t>
       </w:r>
       <w:r>
-        <w:t>MATLAB的语言，并用此模型模拟</w:t>
+        <w:t>MATLAB语言，并用此模型模拟</w:t>
       </w:r>
       <w:r>
         <w:rPr>
@@ -4158,7 +4358,7 @@
         <w:t>发射</w:t>
       </w:r>
       <w:r>
-        <w:t>过程。，</w:t>
+        <w:t>过程。</w:t>
       </w:r>
       <w:r>
         <w:t>随机给出不同的</w:t>
@@ -4197,27 +4397,21 @@
     <w:p>
       <w:pPr>
         <w:pStyle w:val="2"/>
+        <w:rPr>
+          <w:rFonts w:hint="eastAsia"/>
+        </w:rPr>
       </w:pPr>
       <w:r>
         <w:t>RBF</w:t>
       </w:r>
       <w:r>
-        <w:t xml:space="preserve"> </w:t>
-      </w:r>
-      <w:r>
-        <w:t>N</w:t>
-      </w:r>
-      <w:r>
-        <w:t xml:space="preserve">eural </w:t>
-      </w:r>
-      <w:r>
-        <w:t>N</w:t>
-      </w:r>
-      <w:r>
-        <w:t>etwork</w:t>
-      </w:r>
-      <w:r>
-        <w:t xml:space="preserve"> Building and Training</w:t>
+        <w:rPr>
+          <w:rFonts w:hint="eastAsia"/>
+        </w:rPr>
+        <w:t>神经</w:t>
+      </w:r>
+      <w:r>
+        <w:t>网络的建立和训练</w:t>
       </w:r>
     </w:p>
     <w:p>
@@ -4237,12 +4431,12 @@
       </w:pPr>
       <w:r>
         <w:rPr>
-          <w:rFonts w:ascii="Arial" w:hAnsi="Arial" w:cs="Arial"/>
+          <w:rFonts w:ascii="Arial" w:hAnsi="Arial" w:cs="Arial" w:hint="eastAsia"/>
           <w:b/>
           <w:color w:val="212121"/>
           <w:shd w:val="clear" w:color="auto" w:fill="FFFFFF"/>
         </w:rPr>
-        <w:t>Algorithm Introduction</w:t>
+        <w:t>算法介绍</w:t>
       </w:r>
     </w:p>
     <w:p>
@@ -4384,49 +4578,39 @@
       </w:pPr>
       <w:r>
         <w:rPr>
-          <w:rFonts w:hint="eastAsia"/>
           <w:b/>
         </w:rPr>
-        <w:t xml:space="preserve">The </w:t>
-      </w:r>
-      <w:r>
-        <w:rPr>
+        <w:t>RBF神经网络的</w:t>
+      </w:r>
+      <w:r>
+        <w:rPr>
+          <w:rFonts w:hint="eastAsia"/>
           <w:b/>
         </w:rPr>
-        <w:t>structure and parameters</w:t>
-      </w:r>
-      <w:r>
-        <w:rPr>
-          <w:rFonts w:hint="eastAsia"/>
+        <w:t>结构和</w:t>
+      </w:r>
+      <w:r>
+        <w:rPr>
           <w:b/>
         </w:rPr>
-        <w:t xml:space="preserve"> </w:t>
-      </w:r>
-      <w:r>
-        <w:rPr>
-          <w:b/>
-        </w:rPr>
-        <w:t>of the RBF Neural Network</w:t>
-      </w:r>
-    </w:p>
-    <w:p>
-      <w:r>
-        <w:t xml:space="preserve">RBF 神经网络模型结构如图 5-2 RBF </w:t>
+        <w:t>参数</w:t>
       </w:r>
     </w:p>
     <w:p>
       <w:pPr>
         <w:jc w:val="center"/>
+        <w:rPr>
+          <w:rFonts w:hint="eastAsia"/>
+        </w:rPr>
       </w:pPr>
       <w:r>
         <w:rPr>
           <w:noProof/>
         </w:rPr>
-        <w:lastRenderedPageBreak/>
         <w:drawing>
-          <wp:inline distT="0" distB="0" distL="0" distR="0" wp14:anchorId="5F7F84F6" wp14:editId="3A1CCAAD">
-            <wp:extent cx="3164619" cy="2373655"/>
-            <wp:effectExtent l="0" t="0" r="0" b="7620"/>
+          <wp:inline distT="0" distB="0" distL="0" distR="0" wp14:anchorId="73B41EC7" wp14:editId="600DBA97">
+            <wp:extent cx="2416628" cy="1812616"/>
+            <wp:effectExtent l="0" t="0" r="3175" b="0"/>
             <wp:docPr id="23" name="图片 23"/>
             <wp:cNvGraphicFramePr>
               <a:graphicFrameLocks xmlns:a="http://schemas.openxmlformats.org/drawingml/2006/main" noChangeAspect="1"/>
@@ -4439,7 +4623,7 @@
                     <pic:cNvPicPr/>
                   </pic:nvPicPr>
                   <pic:blipFill>
-                    <a:blip r:embed="rId19">
+                    <a:blip r:embed="rId19" cstate="print">
                       <a:extLst>
                         <a:ext uri="{28A0092B-C50C-407E-A947-70E740481C1C}">
                           <a14:useLocalDpi xmlns:a14="http://schemas.microsoft.com/office/drawing/2010/main" val="0"/>
@@ -4453,7 +4637,7 @@
                   <pic:spPr>
                     <a:xfrm>
                       <a:off x="0" y="0"/>
-                      <a:ext cx="3196437" cy="2397521"/>
+                      <a:ext cx="2457722" cy="1843439"/>
                     </a:xfrm>
                     <a:prstGeom prst="rect">
                       <a:avLst/>
@@ -4467,6 +4651,29 @@
       </w:r>
     </w:p>
     <w:p>
+      <w:pPr>
+        <w:jc w:val="center"/>
+      </w:pPr>
+      <w:r>
+        <w:t>Fig. 3</w:t>
+      </w:r>
+      <w:r>
+        <w:t>. The structure of the RBF neural network</w:t>
+      </w:r>
+    </w:p>
+    <w:p>
+      <w:r>
+        <w:t>RBF 神经网络模型结构如图</w:t>
+      </w:r>
+      <w:r>
+        <w:t>3</w:t>
+      </w:r>
+      <w:r>
+        <w:rPr>
+          <w:rFonts w:hint="eastAsia"/>
+        </w:rPr>
+        <w:t>。</w:t>
+      </w:r>
       <w:r>
         <w:rPr>
           <w:rFonts w:hint="eastAsia"/>
@@ -4477,24 +4684,16 @@
         <w:t>x用作所有径向基函数的输入。第二层是具有非线性RBF</w:t>
       </w:r>
       <w:r>
-        <w:t>激活函数的</w:t>
-      </w:r>
-      <w:proofErr w:type="gramStart"/>
-      <w:r>
-        <w:t>隐藏层</w:t>
-      </w:r>
-      <w:r>
-        <w:rPr>
-          <w:rFonts w:hint="eastAsia"/>
-        </w:rPr>
-        <w:t>且</w:t>
-      </w:r>
-      <w:r>
-        <w:t>径向</w:t>
-      </w:r>
-      <w:proofErr w:type="gramEnd"/>
-      <w:r>
-        <w:t>基函数通常</w:t>
+        <w:t>激活函数的隐藏层</w:t>
+      </w:r>
+      <w:r>
+        <w:rPr>
+          <w:rFonts w:hint="eastAsia"/>
+        </w:rPr>
+        <w:t>，且</w:t>
+      </w:r>
+      <w:r>
+        <w:t>径向基函数通常</w:t>
       </w:r>
       <w:r>
         <w:rPr>
@@ -4512,7 +4711,11 @@
         <w:t>函数</w:t>
       </w:r>
       <w:r>
-        <w:t>。每个RBF单元的输出如下</w:t>
+        <w:t>。每个RBF单</w:t>
+      </w:r>
+      <w:r>
+        <w:lastRenderedPageBreak/>
+        <w:t>元的输出如下</w:t>
       </w:r>
       <w:r>
         <w:rPr>
@@ -4521,7 +4724,7 @@
         <w:t>[</w:t>
       </w:r>
       <w:r>
-        <w:t>13</w:t>
+        <w:t>14</w:t>
       </w:r>
       <w:r>
         <w:rPr>
@@ -4530,13 +4733,10 @@
         <w:t>-</w:t>
       </w:r>
       <w:r>
-        <w:t>14]</w:t>
+        <w:t>15]</w:t>
       </w:r>
       <w:r>
         <w:t>：</w:t>
-      </w:r>
-      <w:r>
-        <w:t>。</w:t>
       </w:r>
     </w:p>
     <w:p>
@@ -4551,14 +4751,19 @@
           <w:position w:val="-30"/>
         </w:rPr>
         <w:object w:dxaOrig="4360" w:dyaOrig="720">
-          <v:shape id="_x0000_i1035" type="#_x0000_t75" style="width:217.25pt;height:36.3pt" o:ole="">
+          <v:shape id="_x0000_i1030" type="#_x0000_t75" style="width:217.4pt;height:36.45pt" o:ole="">
             <v:imagedata r:id="rId20" o:title=""/>
           </v:shape>
-          <o:OLEObject Type="Embed" ProgID="Equation.DSMT4" ShapeID="_x0000_i1035" DrawAspect="Content" ObjectID="_1589740605" r:id="rId21"/>
+          <o:OLEObject Type="Embed" ProgID="Equation.DSMT4" ShapeID="_x0000_i1030" DrawAspect="Content" ObjectID="_1589818591" r:id="rId21"/>
         </w:object>
       </w:r>
     </w:p>
     <w:p>
+      <w:pPr>
+        <w:rPr>
+          <w:rFonts w:hint="eastAsia"/>
+        </w:rPr>
+      </w:pPr>
       <w:r>
         <w:rPr>
           <w:rFonts w:hint="eastAsia"/>
@@ -4603,7 +4808,13 @@
         <w:t>来确定</w:t>
       </w:r>
       <w:r>
-        <w:t>[15]</w:t>
+        <w:t>[1</w:t>
+      </w:r>
+      <w:r>
+        <w:t>6</w:t>
+      </w:r>
+      <w:r>
+        <w:t>]</w:t>
       </w:r>
       <w:r>
         <w:rPr>
@@ -4616,10 +4827,10 @@
           <w:position w:val="-12"/>
         </w:rPr>
         <w:object w:dxaOrig="820" w:dyaOrig="360">
-          <v:shape id="_x0000_i1036" type="#_x0000_t75" style="width:40.7pt;height:18.15pt" o:ole="">
+          <v:shape id="_x0000_i1031" type="#_x0000_t75" style="width:40.7pt;height:18.25pt" o:ole="">
             <v:imagedata r:id="rId22" o:title=""/>
           </v:shape>
-          <o:OLEObject Type="Embed" ProgID="Equation.DSMT4" ShapeID="_x0000_i1036" DrawAspect="Content" ObjectID="_1589740606" r:id="rId23"/>
+          <o:OLEObject Type="Embed" ProgID="Equation.DSMT4" ShapeID="_x0000_i1031" DrawAspect="Content" ObjectID="_1589818592" r:id="rId23"/>
         </w:object>
       </w:r>
       <w:r>
@@ -4650,6 +4861,23 @@
       <w:proofErr w:type="spellEnd"/>
       <w:r>
         <w:t>是RBF单元的宽度</w:t>
+      </w:r>
+      <w:r>
+        <w:rPr>
+          <w:rFonts w:hint="eastAsia"/>
+        </w:rPr>
+        <w:t>。</w:t>
+      </w:r>
+    </w:p>
+    <w:p>
+      <w:r>
+        <w:rPr>
+          <w:rFonts w:hint="eastAsia"/>
+        </w:rPr>
+        <w:t>网络的输出是输入向量的标量函数</w:t>
+      </w:r>
+      <w:r>
+        <w:t>,</w:t>
       </w:r>
     </w:p>
     <w:p>
@@ -4661,121 +4889,137 @@
           <w:position w:val="-16"/>
         </w:rPr>
         <w:object w:dxaOrig="3940" w:dyaOrig="460">
-          <v:shape id="_x0000_i1039" type="#_x0000_t75" style="width:196.6pt;height:22.55pt" o:ole="">
+          <v:shape id="_x0000_i1032" type="#_x0000_t75" style="width:196.85pt;height:22.45pt" o:ole="">
             <v:imagedata r:id="rId24" o:title=""/>
           </v:shape>
-          <o:OLEObject Type="Embed" ProgID="Equation.DSMT4" ShapeID="_x0000_i1039" DrawAspect="Content" ObjectID="_1589740607" r:id="rId25"/>
+          <o:OLEObject Type="Embed" ProgID="Equation.DSMT4" ShapeID="_x0000_i1032" DrawAspect="Content" ObjectID="_1589818593" r:id="rId25"/>
         </w:object>
       </w:r>
     </w:p>
     <w:p>
       <w:r>
-        <w:rPr>
-          <w:rFonts w:hint="eastAsia"/>
-        </w:rPr>
-        <w:t>网络的输出</w:t>
-      </w:r>
-      <w:r>
-        <w:rPr>
-          <w:rFonts w:hint="eastAsia"/>
-        </w:rPr>
-        <w:t>是输入向量的标量函数</w:t>
-      </w:r>
-      <w:r>
-        <w:rPr>
-          <w:rFonts w:hint="eastAsia"/>
-        </w:rPr>
-        <w:t>,</w:t>
+        <w:t>p表示第p</w:t>
+      </w:r>
+      <w:proofErr w:type="gramStart"/>
+      <w:r>
+        <w:t>个</w:t>
+      </w:r>
+      <w:proofErr w:type="gramEnd"/>
+      <w:r>
+        <w:t>样本，j表示输出层中的第j</w:t>
+      </w:r>
+      <w:proofErr w:type="gramStart"/>
+      <w:r>
+        <w:t>个</w:t>
+      </w:r>
+      <w:proofErr w:type="gramEnd"/>
+      <w:r>
+        <w:t>神经元，</w:t>
+      </w:r>
+      <w:proofErr w:type="spellStart"/>
+      <w:r>
+        <w:t>y</w:t>
+      </w:r>
+      <w:r>
+        <w:rPr>
+          <w:vertAlign w:val="subscript"/>
+        </w:rPr>
+        <w:t>pj</w:t>
+      </w:r>
+      <w:proofErr w:type="spellEnd"/>
+      <w:r>
+        <w:t>是第p</w:t>
+      </w:r>
+      <w:proofErr w:type="gramStart"/>
+      <w:r>
+        <w:t>个样本第</w:t>
+      </w:r>
+      <w:proofErr w:type="gramEnd"/>
+      <w:r>
+        <w:t>j</w:t>
+      </w:r>
+      <w:proofErr w:type="gramStart"/>
+      <w:r>
+        <w:t>个</w:t>
+      </w:r>
+      <w:proofErr w:type="gramEnd"/>
+      <w:r>
+        <w:t>输出神经元的输出，</w:t>
+      </w:r>
+      <w:proofErr w:type="spellStart"/>
+      <w:r>
+        <w:t>w</w:t>
+      </w:r>
+      <w:r>
+        <w:rPr>
+          <w:vertAlign w:val="subscript"/>
+        </w:rPr>
+        <w:t>ij</w:t>
+      </w:r>
+      <w:proofErr w:type="spellEnd"/>
+      <w:r>
+        <w:t>是第</w:t>
+      </w:r>
+      <w:proofErr w:type="spellStart"/>
+      <w:r>
+        <w:t>i</w:t>
+      </w:r>
+      <w:proofErr w:type="spellEnd"/>
+      <w:proofErr w:type="gramStart"/>
+      <w:r>
+        <w:t>个</w:t>
+      </w:r>
+      <w:proofErr w:type="gramEnd"/>
+      <w:r>
+        <w:rPr>
+          <w:rFonts w:hint="eastAsia"/>
+        </w:rPr>
+        <w:t>隐藏层神经元</w:t>
+      </w:r>
+      <w:r>
+        <w:t>到第j</w:t>
+      </w:r>
+      <w:proofErr w:type="gramStart"/>
+      <w:r>
+        <w:t>个</w:t>
+      </w:r>
+      <w:proofErr w:type="gramEnd"/>
+      <w:r>
+        <w:t>输出的权重或强度，w</w:t>
+      </w:r>
+      <w:r>
+        <w:rPr>
+          <w:vertAlign w:val="subscript"/>
+        </w:rPr>
+        <w:t>0j</w:t>
+      </w:r>
+      <w:r>
+        <w:t>是第j</w:t>
+      </w:r>
+      <w:proofErr w:type="gramStart"/>
+      <w:r>
+        <w:t>个</w:t>
+      </w:r>
+      <w:proofErr w:type="gramEnd"/>
+      <w:r>
+        <w:t>输出的</w:t>
+      </w:r>
+      <w:r>
+        <w:rPr>
+          <w:rFonts w:hint="eastAsia"/>
+        </w:rPr>
+        <w:t>偏置</w:t>
+      </w:r>
+      <w:r>
+        <w:t>。</w:t>
       </w:r>
     </w:p>
     <w:p>
       <w:r>
-        <w:t>p表示第p</w:t>
-      </w:r>
-      <w:proofErr w:type="gramStart"/>
-      <w:r>
-        <w:t>个</w:t>
-      </w:r>
-      <w:proofErr w:type="gramEnd"/>
-      <w:r>
-        <w:t>样本，j表示输出层中的第j</w:t>
-      </w:r>
-      <w:proofErr w:type="gramStart"/>
-      <w:r>
-        <w:t>个</w:t>
-      </w:r>
-      <w:proofErr w:type="gramEnd"/>
-      <w:r>
-        <w:t>神经元，</w:t>
-      </w:r>
-      <w:proofErr w:type="spellStart"/>
-      <w:r>
-        <w:t>ypj</w:t>
-      </w:r>
-      <w:proofErr w:type="spellEnd"/>
-      <w:r>
-        <w:t>是第p</w:t>
-      </w:r>
-      <w:proofErr w:type="gramStart"/>
-      <w:r>
-        <w:t>个</w:t>
-      </w:r>
-      <w:proofErr w:type="gramEnd"/>
-      <w:r>
-        <w:t>样本和第j</w:t>
-      </w:r>
-      <w:proofErr w:type="gramStart"/>
-      <w:r>
-        <w:t>个</w:t>
-      </w:r>
-      <w:proofErr w:type="gramEnd"/>
-      <w:r>
-        <w:t>输出神经元的输出，</w:t>
-      </w:r>
-      <w:proofErr w:type="spellStart"/>
-      <w:r>
-        <w:t>wij</w:t>
-      </w:r>
-      <w:proofErr w:type="spellEnd"/>
-      <w:r>
-        <w:t>是第</w:t>
-      </w:r>
-      <w:proofErr w:type="spellStart"/>
-      <w:r>
-        <w:t>i</w:t>
-      </w:r>
-      <w:proofErr w:type="spellEnd"/>
-      <w:proofErr w:type="gramStart"/>
-      <w:r>
-        <w:t>个</w:t>
-      </w:r>
-      <w:proofErr w:type="gramEnd"/>
-      <w:r>
-        <w:t>接收字段到第j</w:t>
-      </w:r>
-      <w:proofErr w:type="gramStart"/>
-      <w:r>
-        <w:t>个</w:t>
-      </w:r>
-      <w:proofErr w:type="gramEnd"/>
-      <w:r>
-        <w:t>输出的权重或强度，w0j是偏差的第j</w:t>
-      </w:r>
-      <w:proofErr w:type="gramStart"/>
-      <w:r>
-        <w:t>个</w:t>
-      </w:r>
-      <w:proofErr w:type="gramEnd"/>
-      <w:r>
-        <w:t>输出。</w:t>
-      </w:r>
-    </w:p>
-    <w:p>
-      <w:r>
-        <w:rPr>
-          <w:rFonts w:hint="eastAsia"/>
-        </w:rPr>
-        <w:t>为了减少网络的复杂性，在以下分析中不考虑偏差。</w:t>
+        <w:rPr>
+          <w:rFonts w:hint="eastAsia"/>
+        </w:rPr>
+        <w:t>为了减少网络的复杂性，在以下分析中不考虑偏置。</w:t>
       </w:r>
     </w:p>
     <w:p>
@@ -4811,14 +5055,8 @@
         </w:rPr>
         <w:t>期望Ep：</w:t>
       </w:r>
-    </w:p>
-    <w:p>
-      <w:pPr>
-        <w:jc w:val="left"/>
-        <w:rPr>
-          <w:noProof/>
-        </w:rPr>
-      </w:pPr>
+      <w:bookmarkStart w:id="0" w:name="_GoBack"/>
+      <w:bookmarkEnd w:id="0"/>
     </w:p>
     <w:p>
       <w:pPr>
@@ -4829,10 +5067,10 @@
           <w:position w:val="-28"/>
         </w:rPr>
         <w:object w:dxaOrig="4080" w:dyaOrig="660">
-          <v:shape id="_x0000_i1041" type="#_x0000_t75" style="width:204.1pt;height:33.2pt" o:ole="">
+          <v:shape id="_x0000_i1033" type="#_x0000_t75" style="width:203.85pt;height:33.2pt" o:ole="">
             <v:imagedata r:id="rId26" o:title=""/>
           </v:shape>
-          <o:OLEObject Type="Embed" ProgID="Equation.DSMT4" ShapeID="_x0000_i1041" DrawAspect="Content" ObjectID="_1589740608" r:id="rId27"/>
+          <o:OLEObject Type="Embed" ProgID="Equation.DSMT4" ShapeID="_x0000_i1033" DrawAspect="Content" ObjectID="_1589818594" r:id="rId27"/>
         </w:object>
       </w:r>
     </w:p>
@@ -4855,10 +5093,10 @@
           <w:position w:val="-12"/>
         </w:rPr>
         <w:object w:dxaOrig="600" w:dyaOrig="360">
-          <v:shape id="_x0000_i1042" type="#_x0000_t75" style="width:30.7pt;height:18.15pt" o:ole="">
+          <v:shape id="_x0000_i1034" type="#_x0000_t75" style="width:30.85pt;height:18.25pt" o:ole="">
             <v:imagedata r:id="rId28" o:title=""/>
           </v:shape>
-          <o:OLEObject Type="Embed" ProgID="Equation.DSMT4" ShapeID="_x0000_i1042" DrawAspect="Content" ObjectID="_1589740609" r:id="rId29"/>
+          <o:OLEObject Type="Embed" ProgID="Equation.DSMT4" ShapeID="_x0000_i1034" DrawAspect="Content" ObjectID="_1589818595" r:id="rId29"/>
         </w:object>
       </w:r>
       <w:r>
@@ -4905,10 +5143,10 @@
           <w:position w:val="-12"/>
         </w:rPr>
         <w:object w:dxaOrig="660" w:dyaOrig="380">
-          <v:shape id="_x0000_i1043" type="#_x0000_t75" style="width:33.2pt;height:19.4pt" o:ole="">
+          <v:shape id="_x0000_i1035" type="#_x0000_t75" style="width:33.2pt;height:19.15pt" o:ole="">
             <v:imagedata r:id="rId30" o:title=""/>
           </v:shape>
-          <o:OLEObject Type="Embed" ProgID="Equation.DSMT4" ShapeID="_x0000_i1043" DrawAspect="Content" ObjectID="_1589740610" r:id="rId31"/>
+          <o:OLEObject Type="Embed" ProgID="Equation.DSMT4" ShapeID="_x0000_i1035" DrawAspect="Content" ObjectID="_1589818596" r:id="rId31"/>
         </w:object>
       </w:r>
       <w:r>
@@ -4968,10 +5206,10 @@
           <w:position w:val="-24"/>
         </w:rPr>
         <w:object w:dxaOrig="4940" w:dyaOrig="620">
-          <v:shape id="_x0000_i1047" type="#_x0000_t75" style="width:247.3pt;height:31.3pt" o:ole="">
+          <v:shape id="_x0000_i1036" type="#_x0000_t75" style="width:247.3pt;height:31.3pt" o:ole="">
             <v:imagedata r:id="rId32" o:title=""/>
           </v:shape>
-          <o:OLEObject Type="Embed" ProgID="Equation.DSMT4" ShapeID="_x0000_i1047" DrawAspect="Content" ObjectID="_1589740611" r:id="rId33"/>
+          <o:OLEObject Type="Embed" ProgID="Equation.DSMT4" ShapeID="_x0000_i1036" DrawAspect="Content" ObjectID="_1589818597" r:id="rId33"/>
         </w:object>
       </w:r>
     </w:p>
@@ -4994,10 +5232,10 @@
           <w:position w:val="-10"/>
         </w:rPr>
         <w:object w:dxaOrig="200" w:dyaOrig="260">
-          <v:shape id="_x0000_i1048" type="#_x0000_t75" style="width:10.65pt;height:13.75pt" o:ole="">
+          <v:shape id="_x0000_i1037" type="#_x0000_t75" style="width:10.75pt;height:13.55pt" o:ole="">
             <v:imagedata r:id="rId34" o:title=""/>
           </v:shape>
-          <o:OLEObject Type="Embed" ProgID="Equation.DSMT4" ShapeID="_x0000_i1048" DrawAspect="Content" ObjectID="_1589740612" r:id="rId35"/>
+          <o:OLEObject Type="Embed" ProgID="Equation.DSMT4" ShapeID="_x0000_i1037" DrawAspect="Content" ObjectID="_1589818598" r:id="rId35"/>
         </w:object>
       </w:r>
       <w:r>
@@ -5031,10 +5269,10 @@
           <w:position w:val="-12"/>
         </w:rPr>
         <w:object w:dxaOrig="1400" w:dyaOrig="360">
-          <v:shape id="_x0000_i1051" type="#_x0000_t75" style="width:70.75pt;height:18.15pt" o:ole="">
+          <v:shape id="_x0000_i1038" type="#_x0000_t75" style="width:70.6pt;height:18.25pt" o:ole="">
             <v:imagedata r:id="rId36" o:title=""/>
           </v:shape>
-          <o:OLEObject Type="Embed" ProgID="Equation.DSMT4" ShapeID="_x0000_i1051" DrawAspect="Content" ObjectID="_1589740613" r:id="rId37"/>
+          <o:OLEObject Type="Embed" ProgID="Equation.DSMT4" ShapeID="_x0000_i1038" DrawAspect="Content" ObjectID="_1589818599" r:id="rId37"/>
         </w:object>
       </w:r>
     </w:p>
@@ -5134,11 +5372,7 @@
         <w:t>。为了</w:t>
       </w:r>
       <w:r>
-        <w:t>使模型有</w:t>
-      </w:r>
-      <w:r>
-        <w:lastRenderedPageBreak/>
-        <w:t>较好的训练效果</w:t>
+        <w:t>使模型有较好的训练效果</w:t>
       </w:r>
       <w:r>
         <w:rPr>
@@ -5248,10 +5482,10 @@
           <w:position w:val="-30"/>
         </w:rPr>
         <w:object w:dxaOrig="1160" w:dyaOrig="680">
-          <v:shape id="_x0000_i1053" type="#_x0000_t75" style="width:57.6pt;height:34.45pt" o:ole="">
+          <v:shape id="_x0000_i1039" type="#_x0000_t75" style="width:57.5pt;height:34.6pt" o:ole="">
             <v:imagedata r:id="rId38" o:title=""/>
           </v:shape>
-          <o:OLEObject Type="Embed" ProgID="Equation.DSMT4" ShapeID="_x0000_i1053" DrawAspect="Content" ObjectID="_1589740614" r:id="rId39"/>
+          <o:OLEObject Type="Embed" ProgID="Equation.DSMT4" ShapeID="_x0000_i1039" DrawAspect="Content" ObjectID="_1589818600" r:id="rId39"/>
         </w:object>
       </w:r>
     </w:p>
@@ -5281,10 +5515,10 @@
           <w:position w:val="-6"/>
         </w:rPr>
         <w:object w:dxaOrig="220" w:dyaOrig="320">
-          <v:shape id="_x0000_i1054" type="#_x0000_t75" style="width:10.65pt;height:16.3pt" o:ole="">
+          <v:shape id="_x0000_i1040" type="#_x0000_t75" style="width:10.75pt;height:16.35pt" o:ole="">
             <v:imagedata r:id="rId40" o:title=""/>
           </v:shape>
-          <o:OLEObject Type="Embed" ProgID="Equation.DSMT4" ShapeID="_x0000_i1054" DrawAspect="Content" ObjectID="_1589740615" r:id="rId41"/>
+          <o:OLEObject Type="Embed" ProgID="Equation.DSMT4" ShapeID="_x0000_i1040" DrawAspect="Content" ObjectID="_1589818601" r:id="rId41"/>
         </w:object>
       </w:r>
       <w:r>
@@ -5586,6 +5820,7 @@
               <w:rPr>
                 <w:rFonts w:hint="eastAsia"/>
               </w:rPr>
+              <w:lastRenderedPageBreak/>
               <w:t>样本</w:t>
             </w:r>
             <w:r>
@@ -7272,7 +7507,6 @@
           <w:rFonts w:hint="eastAsia"/>
           <w:noProof/>
         </w:rPr>
-        <w:lastRenderedPageBreak/>
         <w:drawing>
           <wp:inline distT="0" distB="0" distL="0" distR="0" wp14:anchorId="37B0DBE9" wp14:editId="16F1440D">
             <wp:extent cx="3769744" cy="2664146"/>
@@ -7747,6 +7981,7 @@
                 <w:kern w:val="0"/>
                 <w:szCs w:val="21"/>
               </w:rPr>
+              <w:lastRenderedPageBreak/>
               <w:t>160</w:t>
             </w:r>
           </w:p>
@@ -8681,7 +8916,6 @@
         <w:rPr>
           <w:noProof/>
         </w:rPr>
-        <w:lastRenderedPageBreak/>
         <w:drawing>
           <wp:inline distT="0" distB="0" distL="0" distR="0" wp14:anchorId="40CC685C" wp14:editId="7CCC6FC1">
             <wp:extent cx="3666678" cy="5244860"/>
@@ -8861,6 +9095,7 @@
               <w:rPr>
                 <w:rFonts w:hint="eastAsia"/>
               </w:rPr>
+              <w:lastRenderedPageBreak/>
               <w:t>2</w:t>
             </w:r>
           </w:p>
@@ -9003,7 +9238,6 @@
         <w:rPr>
           <w:noProof/>
         </w:rPr>
-        <w:lastRenderedPageBreak/>
         <w:drawing>
           <wp:inline distT="0" distB="0" distL="0" distR="0" wp14:anchorId="49E83340" wp14:editId="6C030D11">
             <wp:extent cx="3597215" cy="2542217"/>
@@ -10472,9 +10706,6 @@
     <w:p>
       <w:pPr>
         <w:jc w:val="center"/>
-        <w:rPr>
-          <w:rFonts w:hint="eastAsia"/>
-        </w:rPr>
       </w:pPr>
     </w:p>
     <w:tbl>
@@ -10701,11 +10932,6 @@
       </w:pPr>
     </w:p>
     <w:p>
-      <w:pPr>
-        <w:rPr>
-          <w:rFonts w:hint="eastAsia"/>
-        </w:rPr>
-      </w:pPr>
       <w:r>
         <w:rPr>
           <w:rFonts w:hint="eastAsia"/>
@@ -11641,9 +11867,6 @@
     <w:p>
       <w:pPr>
         <w:jc w:val="left"/>
-        <w:rPr>
-          <w:rFonts w:hint="eastAsia"/>
-        </w:rPr>
       </w:pPr>
     </w:p>
     <w:sectPr>

--- a/电磁发射技术中基于RBF神经网络的初速度预测1.docx
+++ b/电磁发射技术中基于RBF神经网络的初速度预测1.docx
@@ -417,7 +417,6 @@
         <w:t>优势。</w:t>
       </w:r>
     </w:p>
-    <w:p/>
     <w:p>
       <w:pPr>
         <w:pStyle w:val="2"/>
@@ -429,6 +428,7 @@
       <w:r>
         <w:rPr>
           <w:rStyle w:val="a3"/>
+          <w:i w:val="0"/>
         </w:rPr>
         <w:t>Introduction</w:t>
       </w:r>
@@ -490,11 +490,6 @@
       </w:r>
     </w:p>
     <w:p>
-      <w:pPr>
-        <w:rPr>
-          <w:rFonts w:hint="eastAsia"/>
-        </w:rPr>
-      </w:pPr>
       <w:r>
         <w:rPr>
           <w:rFonts w:hint="eastAsia"/>
@@ -581,11 +576,6 @@
       </w:r>
     </w:p>
     <w:p>
-      <w:pPr>
-        <w:rPr>
-          <w:rFonts w:hint="eastAsia"/>
-        </w:rPr>
-      </w:pPr>
       <w:r>
         <w:rPr>
           <w:rFonts w:hint="eastAsia"/>
@@ -593,76 +583,10 @@
         <w:t>初始速度可以通过数值程序求解耦合变量和非线性微分方程来模拟发射过程来计算。</w:t>
       </w:r>
       <w:r>
-        <w:t>[6]</w:t>
-      </w:r>
-      <w:r>
-        <w:rPr>
-          <w:rFonts w:hint="eastAsia"/>
-        </w:rPr>
-        <w:t>中</w:t>
-      </w:r>
-      <w:r>
-        <w:t>，</w:t>
-      </w:r>
-      <w:r>
-        <w:rPr>
-          <w:rFonts w:hint="eastAsia"/>
-        </w:rPr>
-        <w:t>使用</w:t>
-      </w:r>
-      <w:r>
-        <w:t>Micro-Cap VI（一种电路分析软件包）</w:t>
-      </w:r>
-      <w:r>
-        <w:rPr>
-          <w:rFonts w:hint="eastAsia"/>
-        </w:rPr>
-        <w:t>建立</w:t>
-      </w:r>
-      <w:r>
-        <w:t>了</w:t>
-      </w:r>
-      <w:r>
-        <w:rPr>
-          <w:rFonts w:hint="eastAsia"/>
-        </w:rPr>
-        <w:t>轨道炮</w:t>
-      </w:r>
-      <w:r>
-        <w:t>系统的瞬态电路模型</w:t>
-      </w:r>
-      <w:r>
-        <w:rPr>
-          <w:rFonts w:hint="eastAsia"/>
-        </w:rPr>
-        <w:t>并</w:t>
-      </w:r>
-      <w:r>
-        <w:rPr>
-          <w:color w:val="FF0000"/>
-        </w:rPr>
-        <w:t>仿真了</w:t>
-      </w:r>
-      <w:r>
-        <w:rPr>
-          <w:rFonts w:hint="eastAsia"/>
-          <w:color w:val="FF0000"/>
-        </w:rPr>
-        <w:t>轨道炮的</w:t>
-      </w:r>
-      <w:r>
-        <w:rPr>
-          <w:color w:val="FF0000"/>
-        </w:rPr>
-        <w:t>瞬态性能</w:t>
-      </w:r>
-      <w:r>
-        <w:rPr>
-          <w:rFonts w:hint="eastAsia"/>
-          <w:color w:val="FF0000"/>
-        </w:rPr>
-        <w:t>。</w:t>
-      </w:r>
+        <w:t>[6]中，建立了轨道炮系统的瞬态电路模型并使用Micro-Cap VI（一种电路分析软件包）仿真了轨道炮的瞬态表现。</w:t>
+      </w:r>
+      <w:bookmarkStart w:id="0" w:name="_GoBack"/>
+      <w:bookmarkEnd w:id="0"/>
       <w:r>
         <w:rPr>
           <w:rFonts w:hint="eastAsia"/>
@@ -743,35 +667,41 @@
       <w:r>
         <w:rPr>
           <w:rFonts w:hint="eastAsia"/>
-          <w:color w:val="FF0000"/>
         </w:rPr>
         <w:t>仿真系统</w:t>
       </w:r>
       <w:r>
-        <w:rPr>
-          <w:color w:val="FF0000"/>
-        </w:rPr>
         <w:t>的准确性</w:t>
       </w:r>
       <w:r>
         <w:rPr>
           <w:rFonts w:hint="eastAsia"/>
-          <w:color w:val="FF0000"/>
         </w:rPr>
         <w:t>经过</w:t>
       </w:r>
       <w:r>
-        <w:rPr>
-          <w:color w:val="FF0000"/>
-        </w:rPr>
         <w:t>实验</w:t>
       </w:r>
       <w:r>
         <w:rPr>
           <w:rFonts w:hint="eastAsia"/>
-          <w:color w:val="FF0000"/>
         </w:rPr>
         <w:t>验证</w:t>
+      </w:r>
+      <w:r>
+        <w:rPr>
+          <w:rFonts w:hint="eastAsia"/>
+        </w:rPr>
+        <w:t>[</w:t>
+      </w:r>
+      <w:r>
+        <w:t>8-1</w:t>
+      </w:r>
+      <w:r>
+        <w:rPr>
+          <w:rFonts w:hint="eastAsia"/>
+        </w:rPr>
+        <w:t>]</w:t>
       </w:r>
       <w:r>
         <w:t>。增加参数和训练样本的数量可以提高模型的准确性，因此在进一步的研究中可以提高该方法的准确性。该方法基于机器学习框架易于应用和扩展。一旦模型完成了训练，每个初始速度预测就可以</w:t>
@@ -3520,11 +3450,6 @@
       </w:r>
     </w:p>
     <w:p>
-      <w:pPr>
-        <w:rPr>
-          <w:rFonts w:hint="eastAsia"/>
-        </w:rPr>
-      </w:pPr>
       <w:r>
         <w:rPr>
           <w:rFonts w:hint="eastAsia"/>
@@ -3592,9 +3517,6 @@
     <w:p>
       <w:pPr>
         <w:jc w:val="left"/>
-        <w:rPr>
-          <w:rFonts w:hint="eastAsia"/>
-        </w:rPr>
       </w:pPr>
       <w:r>
         <w:rPr>
@@ -3751,11 +3673,6 @@
       </w:r>
     </w:p>
     <w:p>
-      <w:pPr>
-        <w:rPr>
-          <w:rFonts w:hint="eastAsia"/>
-        </w:rPr>
-      </w:pPr>
       <w:r>
         <w:lastRenderedPageBreak/>
         <w:t xml:space="preserve">I </w:t>
@@ -3831,13 +3748,7 @@
         <w:t>趋肤效应</w:t>
       </w:r>
       <w:r>
-        <w:t>[</w:t>
-      </w:r>
-      <w:r>
-        <w:t>9-10</w:t>
-      </w:r>
-      <w:r>
-        <w:t>]</w:t>
+        <w:t>[9-10]</w:t>
       </w:r>
       <w:r>
         <w:rPr>
@@ -3846,19 +3757,7 @@
         <w:t>、</w:t>
       </w:r>
       <w:r>
-        <w:t>接触电阻</w:t>
-      </w:r>
-      <w:r>
-        <w:t>[1</w:t>
-      </w:r>
-      <w:r>
-        <w:t>1</w:t>
-      </w:r>
-      <w:r>
-        <w:t>]</w:t>
-      </w:r>
-      <w:r>
-        <w:t>和</w:t>
+        <w:t>接触电阻[11]和</w:t>
       </w:r>
       <w:proofErr w:type="gramStart"/>
       <w:r>
@@ -3866,19 +3765,7 @@
       </w:r>
       <w:proofErr w:type="gramEnd"/>
       <w:r>
-        <w:t>轨间摩擦</w:t>
-      </w:r>
-      <w:r>
-        <w:t>[1</w:t>
-      </w:r>
-      <w:r>
-        <w:t>2</w:t>
-      </w:r>
-      <w:r>
-        <w:t>]的</w:t>
-      </w:r>
-      <w:r>
-        <w:t>影响</w:t>
+        <w:t>轨间摩擦[12]的影响</w:t>
       </w:r>
       <w:r>
         <w:rPr>
@@ -3943,10 +3830,10 @@
           <w:position w:val="-24"/>
         </w:rPr>
         <w:object w:dxaOrig="1120" w:dyaOrig="620">
-          <v:shape id="_x0000_i1025" type="#_x0000_t75" style="width:57.05pt;height:29.9pt" o:ole="">
+          <v:shape id="_x0000_i1025" type="#_x0000_t75" style="width:56.95pt;height:30.05pt" o:ole="">
             <v:imagedata r:id="rId9" o:title=""/>
           </v:shape>
-          <o:OLEObject Type="Embed" ProgID="Equation.DSMT4" ShapeID="_x0000_i1025" DrawAspect="Content" ObjectID="_1589818586" r:id="rId10"/>
+          <o:OLEObject Type="Embed" ProgID="Equation.DSMT4" ShapeID="_x0000_i1025" DrawAspect="Content" ObjectID="_1589909617" r:id="rId10"/>
         </w:object>
       </w:r>
     </w:p>
@@ -3959,10 +3846,10 @@
           <w:position w:val="-24"/>
         </w:rPr>
         <w:object w:dxaOrig="1100" w:dyaOrig="620">
-          <v:shape id="_x0000_i1026" type="#_x0000_t75" style="width:52.35pt;height:29.9pt" o:ole="">
+          <v:shape id="_x0000_i1026" type="#_x0000_t75" style="width:52.6pt;height:30.05pt" o:ole="">
             <v:imagedata r:id="rId11" o:title=""/>
           </v:shape>
-          <o:OLEObject Type="Embed" ProgID="Equation.DSMT4" ShapeID="_x0000_i1026" DrawAspect="Content" ObjectID="_1589818587" r:id="rId12"/>
+          <o:OLEObject Type="Embed" ProgID="Equation.DSMT4" ShapeID="_x0000_i1026" DrawAspect="Content" ObjectID="_1589909618" r:id="rId12"/>
         </w:object>
       </w:r>
     </w:p>
@@ -3978,10 +3865,10 @@
           <w:position w:val="-18"/>
         </w:rPr>
         <w:object w:dxaOrig="960" w:dyaOrig="520">
-          <v:shape id="_x0000_i1027" type="#_x0000_t75" style="width:49.55pt;height:27.1pt" o:ole="">
+          <v:shape id="_x0000_i1027" type="#_x0000_t75" style="width:49.45pt;height:26.9pt" o:ole="">
             <v:imagedata r:id="rId13" o:title=""/>
           </v:shape>
-          <o:OLEObject Type="Embed" ProgID="Equation.DSMT4" ShapeID="_x0000_i1027" DrawAspect="Content" ObjectID="_1589818588" r:id="rId14"/>
+          <o:OLEObject Type="Embed" ProgID="Equation.DSMT4" ShapeID="_x0000_i1027" DrawAspect="Content" ObjectID="_1589909619" r:id="rId14"/>
         </w:object>
       </w:r>
       <w:r>
@@ -4005,25 +3892,51 @@
       <w:r>
         <w:instrText>(</w:instrText>
       </w:r>
-      <w:fldSimple w:instr=" SEQ MTChap \c \* Arabic \* MERGEFORMAT ">
-        <w:r>
-          <w:rPr>
-            <w:noProof/>
-          </w:rPr>
-          <w:instrText>2</w:instrText>
-        </w:r>
-      </w:fldSimple>
+      <w:r>
+        <w:fldChar w:fldCharType="begin"/>
+      </w:r>
+      <w:r>
+        <w:instrText xml:space="preserve"> SEQ MTChap \c \* Arabic \* MERGEFORMAT </w:instrText>
+      </w:r>
+      <w:r>
+        <w:fldChar w:fldCharType="separate"/>
+      </w:r>
+      <w:r>
+        <w:rPr>
+          <w:noProof/>
+        </w:rPr>
+        <w:instrText>2</w:instrText>
+      </w:r>
+      <w:r>
+        <w:rPr>
+          <w:noProof/>
+        </w:rPr>
+        <w:fldChar w:fldCharType="end"/>
+      </w:r>
       <w:r>
         <w:instrText>-</w:instrText>
       </w:r>
-      <w:fldSimple w:instr=" SEQ MTEqn \c \* Arabic \* MERGEFORMAT ">
-        <w:r>
-          <w:rPr>
-            <w:noProof/>
-          </w:rPr>
-          <w:instrText>29</w:instrText>
-        </w:r>
-      </w:fldSimple>
+      <w:r>
+        <w:fldChar w:fldCharType="begin"/>
+      </w:r>
+      <w:r>
+        <w:instrText xml:space="preserve"> SEQ MTEqn \c \* Arabic \* MERGEFORMAT </w:instrText>
+      </w:r>
+      <w:r>
+        <w:fldChar w:fldCharType="separate"/>
+      </w:r>
+      <w:r>
+        <w:rPr>
+          <w:noProof/>
+        </w:rPr>
+        <w:instrText>29</w:instrText>
+      </w:r>
+      <w:r>
+        <w:rPr>
+          <w:noProof/>
+        </w:rPr>
+        <w:fldChar w:fldCharType="end"/>
+      </w:r>
       <w:r>
         <w:instrText>)</w:instrText>
       </w:r>
@@ -4043,10 +3956,10 @@
           <w:position w:val="-18"/>
         </w:rPr>
         <w:object w:dxaOrig="920" w:dyaOrig="520">
-          <v:shape id="_x0000_i1028" type="#_x0000_t75" style="width:44.9pt;height:27.1pt" o:ole="">
+          <v:shape id="_x0000_i1028" type="#_x0000_t75" style="width:45.1pt;height:26.9pt" o:ole="">
             <v:imagedata r:id="rId15" o:title=""/>
           </v:shape>
-          <o:OLEObject Type="Embed" ProgID="Equation.DSMT4" ShapeID="_x0000_i1028" DrawAspect="Content" ObjectID="_1589818589" r:id="rId16"/>
+          <o:OLEObject Type="Embed" ProgID="Equation.DSMT4" ShapeID="_x0000_i1028" DrawAspect="Content" ObjectID="_1589909620" r:id="rId16"/>
         </w:object>
       </w:r>
       <w:r>
@@ -4070,25 +3983,51 @@
       <w:r>
         <w:instrText>(</w:instrText>
       </w:r>
-      <w:fldSimple w:instr=" SEQ MTChap \c \* Arabic \* MERGEFORMAT ">
-        <w:r>
-          <w:rPr>
-            <w:noProof/>
-          </w:rPr>
-          <w:instrText>2</w:instrText>
-        </w:r>
-      </w:fldSimple>
+      <w:r>
+        <w:fldChar w:fldCharType="begin"/>
+      </w:r>
+      <w:r>
+        <w:instrText xml:space="preserve"> SEQ MTChap \c \* Arabic \* MERGEFORMAT </w:instrText>
+      </w:r>
+      <w:r>
+        <w:fldChar w:fldCharType="separate"/>
+      </w:r>
+      <w:r>
+        <w:rPr>
+          <w:noProof/>
+        </w:rPr>
+        <w:instrText>2</w:instrText>
+      </w:r>
+      <w:r>
+        <w:rPr>
+          <w:noProof/>
+        </w:rPr>
+        <w:fldChar w:fldCharType="end"/>
+      </w:r>
       <w:r>
         <w:instrText>-</w:instrText>
       </w:r>
-      <w:fldSimple w:instr=" SEQ MTEqn \c \* Arabic \* MERGEFORMAT ">
-        <w:r>
-          <w:rPr>
-            <w:noProof/>
-          </w:rPr>
-          <w:instrText>30</w:instrText>
-        </w:r>
-      </w:fldSimple>
+      <w:r>
+        <w:fldChar w:fldCharType="begin"/>
+      </w:r>
+      <w:r>
+        <w:instrText xml:space="preserve"> SEQ MTEqn \c \* Arabic \* MERGEFORMAT </w:instrText>
+      </w:r>
+      <w:r>
+        <w:fldChar w:fldCharType="separate"/>
+      </w:r>
+      <w:r>
+        <w:rPr>
+          <w:noProof/>
+        </w:rPr>
+        <w:instrText>30</w:instrText>
+      </w:r>
+      <w:r>
+        <w:rPr>
+          <w:noProof/>
+        </w:rPr>
+        <w:fldChar w:fldCharType="end"/>
+      </w:r>
       <w:r>
         <w:instrText>)</w:instrText>
       </w:r>
@@ -4105,10 +4044,10 @@
           <w:position w:val="-24"/>
         </w:rPr>
         <w:object w:dxaOrig="3420" w:dyaOrig="620">
-          <v:shape id="_x0000_i1029" type="#_x0000_t75" style="width:170.65pt;height:31.3pt" o:ole="">
+          <v:shape id="_x0000_i1029" type="#_x0000_t75" style="width:170.3pt;height:31.3pt" o:ole="">
             <v:imagedata r:id="rId17" o:title=""/>
           </v:shape>
-          <o:OLEObject Type="Embed" ProgID="Equation.DSMT4" ShapeID="_x0000_i1029" DrawAspect="Content" ObjectID="_1589818590" r:id="rId18"/>
+          <o:OLEObject Type="Embed" ProgID="Equation.DSMT4" ShapeID="_x0000_i1029" DrawAspect="Content" ObjectID="_1589909621" r:id="rId18"/>
         </w:object>
       </w:r>
     </w:p>
@@ -4397,9 +4336,6 @@
     <w:p>
       <w:pPr>
         <w:pStyle w:val="2"/>
-        <w:rPr>
-          <w:rFonts w:hint="eastAsia"/>
-        </w:rPr>
       </w:pPr>
       <w:r>
         <w:t>RBF</w:t>
@@ -4599,9 +4535,6 @@
     <w:p>
       <w:pPr>
         <w:jc w:val="center"/>
-        <w:rPr>
-          <w:rFonts w:hint="eastAsia"/>
-        </w:rPr>
       </w:pPr>
       <w:r>
         <w:rPr>
@@ -4711,11 +4644,7 @@
         <w:t>函数</w:t>
       </w:r>
       <w:r>
-        <w:t>。每个RBF单</w:t>
-      </w:r>
-      <w:r>
-        <w:lastRenderedPageBreak/>
-        <w:t>元的输出如下</w:t>
+        <w:t>。每个RBF单元的输出如下</w:t>
       </w:r>
       <w:r>
         <w:rPr>
@@ -4751,19 +4680,14 @@
           <w:position w:val="-30"/>
         </w:rPr>
         <w:object w:dxaOrig="4360" w:dyaOrig="720">
-          <v:shape id="_x0000_i1030" type="#_x0000_t75" style="width:217.4pt;height:36.45pt" o:ole="">
+          <v:shape id="_x0000_i1030" type="#_x0000_t75" style="width:217.25pt;height:36.3pt" o:ole="">
             <v:imagedata r:id="rId20" o:title=""/>
           </v:shape>
-          <o:OLEObject Type="Embed" ProgID="Equation.DSMT4" ShapeID="_x0000_i1030" DrawAspect="Content" ObjectID="_1589818591" r:id="rId21"/>
+          <o:OLEObject Type="Embed" ProgID="Equation.DSMT4" ShapeID="_x0000_i1030" DrawAspect="Content" ObjectID="_1589909622" r:id="rId21"/>
         </w:object>
       </w:r>
     </w:p>
     <w:p>
-      <w:pPr>
-        <w:rPr>
-          <w:rFonts w:hint="eastAsia"/>
-        </w:rPr>
-      </w:pPr>
       <w:r>
         <w:rPr>
           <w:rFonts w:hint="eastAsia"/>
@@ -4827,10 +4751,10 @@
           <w:position w:val="-12"/>
         </w:rPr>
         <w:object w:dxaOrig="820" w:dyaOrig="360">
-          <v:shape id="_x0000_i1031" type="#_x0000_t75" style="width:40.7pt;height:18.25pt" o:ole="">
+          <v:shape id="_x0000_i1031" type="#_x0000_t75" style="width:40.7pt;height:18.15pt" o:ole="">
             <v:imagedata r:id="rId22" o:title=""/>
           </v:shape>
-          <o:OLEObject Type="Embed" ProgID="Equation.DSMT4" ShapeID="_x0000_i1031" DrawAspect="Content" ObjectID="_1589818592" r:id="rId23"/>
+          <o:OLEObject Type="Embed" ProgID="Equation.DSMT4" ShapeID="_x0000_i1031" DrawAspect="Content" ObjectID="_1589909623" r:id="rId23"/>
         </w:object>
       </w:r>
       <w:r>
@@ -4889,10 +4813,10 @@
           <w:position w:val="-16"/>
         </w:rPr>
         <w:object w:dxaOrig="3940" w:dyaOrig="460">
-          <v:shape id="_x0000_i1032" type="#_x0000_t75" style="width:196.85pt;height:22.45pt" o:ole="">
+          <v:shape id="_x0000_i1032" type="#_x0000_t75" style="width:197.2pt;height:22.55pt" o:ole="">
             <v:imagedata r:id="rId24" o:title=""/>
           </v:shape>
-          <o:OLEObject Type="Embed" ProgID="Equation.DSMT4" ShapeID="_x0000_i1032" DrawAspect="Content" ObjectID="_1589818593" r:id="rId25"/>
+          <o:OLEObject Type="Embed" ProgID="Equation.DSMT4" ShapeID="_x0000_i1032" DrawAspect="Content" ObjectID="_1589909624" r:id="rId25"/>
         </w:object>
       </w:r>
     </w:p>
@@ -5055,8 +4979,6 @@
         </w:rPr>
         <w:t>期望Ep：</w:t>
       </w:r>
-      <w:bookmarkStart w:id="0" w:name="_GoBack"/>
-      <w:bookmarkEnd w:id="0"/>
     </w:p>
     <w:p>
       <w:pPr>
@@ -5067,10 +4989,10 @@
           <w:position w:val="-28"/>
         </w:rPr>
         <w:object w:dxaOrig="4080" w:dyaOrig="660">
-          <v:shape id="_x0000_i1033" type="#_x0000_t75" style="width:203.85pt;height:33.2pt" o:ole="">
+          <v:shape id="_x0000_i1033" type="#_x0000_t75" style="width:204.1pt;height:33.2pt" o:ole="">
             <v:imagedata r:id="rId26" o:title=""/>
           </v:shape>
-          <o:OLEObject Type="Embed" ProgID="Equation.DSMT4" ShapeID="_x0000_i1033" DrawAspect="Content" ObjectID="_1589818594" r:id="rId27"/>
+          <o:OLEObject Type="Embed" ProgID="Equation.DSMT4" ShapeID="_x0000_i1033" DrawAspect="Content" ObjectID="_1589909625" r:id="rId27"/>
         </w:object>
       </w:r>
     </w:p>
@@ -5093,10 +5015,10 @@
           <w:position w:val="-12"/>
         </w:rPr>
         <w:object w:dxaOrig="600" w:dyaOrig="360">
-          <v:shape id="_x0000_i1034" type="#_x0000_t75" style="width:30.85pt;height:18.25pt" o:ole="">
+          <v:shape id="_x0000_i1034" type="#_x0000_t75" style="width:31.3pt;height:18.15pt" o:ole="">
             <v:imagedata r:id="rId28" o:title=""/>
           </v:shape>
-          <o:OLEObject Type="Embed" ProgID="Equation.DSMT4" ShapeID="_x0000_i1034" DrawAspect="Content" ObjectID="_1589818595" r:id="rId29"/>
+          <o:OLEObject Type="Embed" ProgID="Equation.DSMT4" ShapeID="_x0000_i1034" DrawAspect="Content" ObjectID="_1589909626" r:id="rId29"/>
         </w:object>
       </w:r>
       <w:r>
@@ -5143,10 +5065,10 @@
           <w:position w:val="-12"/>
         </w:rPr>
         <w:object w:dxaOrig="660" w:dyaOrig="380">
-          <v:shape id="_x0000_i1035" type="#_x0000_t75" style="width:33.2pt;height:19.15pt" o:ole="">
+          <v:shape id="_x0000_i1035" type="#_x0000_t75" style="width:33.2pt;height:18.8pt" o:ole="">
             <v:imagedata r:id="rId30" o:title=""/>
           </v:shape>
-          <o:OLEObject Type="Embed" ProgID="Equation.DSMT4" ShapeID="_x0000_i1035" DrawAspect="Content" ObjectID="_1589818596" r:id="rId31"/>
+          <o:OLEObject Type="Embed" ProgID="Equation.DSMT4" ShapeID="_x0000_i1035" DrawAspect="Content" ObjectID="_1589909627" r:id="rId31"/>
         </w:object>
       </w:r>
       <w:r>
@@ -5193,6 +5115,32 @@
           <w:rStyle w:val="fontstyle01"/>
         </w:rPr>
         <w:t>输出</w:t>
+      </w:r>
+      <w:r>
+        <w:rPr>
+          <w:rStyle w:val="fontstyle01"/>
+          <w:rFonts w:hint="eastAsia"/>
+        </w:rPr>
+        <w:t xml:space="preserve">; </w:t>
+      </w:r>
+      <w:r>
+        <w:rPr>
+          <w:noProof/>
+        </w:rPr>
+        <w:t>权值修正公式</w:t>
+      </w:r>
+      <w:r>
+        <w:rPr>
+          <w:rFonts w:hint="eastAsia"/>
+          <w:noProof/>
+        </w:rPr>
+        <w:t>为</w:t>
+      </w:r>
+      <w:r>
+        <w:rPr>
+          <w:noProof/>
+        </w:rPr>
+        <w:t>：</w:t>
       </w:r>
     </w:p>
     <w:p>
@@ -5209,53 +5157,8 @@
           <v:shape id="_x0000_i1036" type="#_x0000_t75" style="width:247.3pt;height:31.3pt" o:ole="">
             <v:imagedata r:id="rId32" o:title=""/>
           </v:shape>
-          <o:OLEObject Type="Embed" ProgID="Equation.DSMT4" ShapeID="_x0000_i1036" DrawAspect="Content" ObjectID="_1589818597" r:id="rId33"/>
+          <o:OLEObject Type="Embed" ProgID="Equation.DSMT4" ShapeID="_x0000_i1036" DrawAspect="Content" ObjectID="_1589909628" r:id="rId33"/>
         </w:object>
-      </w:r>
-    </w:p>
-    <w:p>
-      <w:pPr>
-        <w:jc w:val="left"/>
-        <w:rPr>
-          <w:noProof/>
-        </w:rPr>
-      </w:pPr>
-      <w:r>
-        <w:rPr>
-          <w:rFonts w:hint="eastAsia"/>
-          <w:noProof/>
-        </w:rPr>
-        <w:t>其中</w:t>
-      </w:r>
-      <w:r>
-        <w:rPr>
-          <w:position w:val="-10"/>
-        </w:rPr>
-        <w:object w:dxaOrig="200" w:dyaOrig="260">
-          <v:shape id="_x0000_i1037" type="#_x0000_t75" style="width:10.75pt;height:13.55pt" o:ole="">
-            <v:imagedata r:id="rId34" o:title=""/>
-          </v:shape>
-          <o:OLEObject Type="Embed" ProgID="Equation.DSMT4" ShapeID="_x0000_i1037" DrawAspect="Content" ObjectID="_1589818598" r:id="rId35"/>
-        </w:object>
-      </w:r>
-      <w:r>
-        <w:rPr>
-          <w:noProof/>
-        </w:rPr>
-        <w:t>为学习率，权值修正公式</w:t>
-      </w:r>
-      <w:r>
-        <w:rPr>
-          <w:rFonts w:hint="eastAsia"/>
-          <w:noProof/>
-        </w:rPr>
-        <w:t>为</w:t>
-      </w:r>
-      <w:r>
-        <w:rPr>
-          <w:noProof/>
-        </w:rPr>
-        <w:t>：</w:t>
       </w:r>
     </w:p>
     <w:p>
@@ -5269,10 +5172,10 @@
           <w:position w:val="-12"/>
         </w:rPr>
         <w:object w:dxaOrig="1400" w:dyaOrig="360">
-          <v:shape id="_x0000_i1038" type="#_x0000_t75" style="width:70.6pt;height:18.25pt" o:ole="">
-            <v:imagedata r:id="rId36" o:title=""/>
+          <v:shape id="_x0000_i1037" type="#_x0000_t75" style="width:70.75pt;height:18.15pt" o:ole="">
+            <v:imagedata r:id="rId34" o:title=""/>
           </v:shape>
-          <o:OLEObject Type="Embed" ProgID="Equation.DSMT4" ShapeID="_x0000_i1038" DrawAspect="Content" ObjectID="_1589818599" r:id="rId37"/>
+          <o:OLEObject Type="Embed" ProgID="Equation.DSMT4" ShapeID="_x0000_i1037" DrawAspect="Content" ObjectID="_1589909629" r:id="rId35"/>
         </w:object>
       </w:r>
     </w:p>
@@ -5288,7 +5191,38 @@
           <w:rFonts w:hint="eastAsia"/>
           <w:noProof/>
         </w:rPr>
-        <w:t>通过对网络权值的不断循环调整计算出最优的权值。</w:t>
+        <w:t>其中</w:t>
+      </w:r>
+      <w:r>
+        <w:rPr>
+          <w:position w:val="-10"/>
+        </w:rPr>
+        <w:object w:dxaOrig="200" w:dyaOrig="260">
+          <v:shape id="_x0000_i1038" type="#_x0000_t75" style="width:10.65pt;height:13.75pt" o:ole="">
+            <v:imagedata r:id="rId36" o:title=""/>
+          </v:shape>
+          <o:OLEObject Type="Embed" ProgID="Equation.DSMT4" ShapeID="_x0000_i1038" DrawAspect="Content" ObjectID="_1589909630" r:id="rId37"/>
+        </w:object>
+      </w:r>
+      <w:r>
+        <w:rPr>
+          <w:noProof/>
+        </w:rPr>
+        <w:t>为学习率，</w:t>
+      </w:r>
+      <w:r>
+        <w:rPr>
+          <w:rFonts w:hint="eastAsia"/>
+          <w:noProof/>
+        </w:rPr>
+        <w:t>通过对网络权值的不断循环修正</w:t>
+      </w:r>
+      <w:r>
+        <w:rPr>
+          <w:rFonts w:hint="eastAsia"/>
+          <w:noProof/>
+        </w:rPr>
+        <w:t>计算出最优的权值。</w:t>
       </w:r>
     </w:p>
     <w:p>
@@ -5305,33 +5239,16 @@
       </w:pPr>
       <w:r>
         <w:rPr>
+          <w:rFonts w:hint="eastAsia"/>
           <w:b/>
         </w:rPr>
-        <w:t xml:space="preserve">Data preprocessing and </w:t>
+        <w:t>数据预处理</w:t>
       </w:r>
       <w:r>
         <w:rPr>
           <w:b/>
         </w:rPr>
-        <w:t>M</w:t>
-      </w:r>
-      <w:r>
-        <w:rPr>
-          <w:b/>
-        </w:rPr>
-        <w:t xml:space="preserve">odel </w:t>
-      </w:r>
-      <w:r>
-        <w:rPr>
-          <w:b/>
-        </w:rPr>
-        <w:t>T</w:t>
-      </w:r>
-      <w:r>
-        <w:rPr>
-          <w:b/>
-        </w:rPr>
-        <w:t>raining</w:t>
+        <w:t>与模型训练</w:t>
       </w:r>
     </w:p>
     <w:p>
@@ -5482,311 +5399,322 @@
           <w:position w:val="-30"/>
         </w:rPr>
         <w:object w:dxaOrig="1160" w:dyaOrig="680">
-          <v:shape id="_x0000_i1039" type="#_x0000_t75" style="width:57.5pt;height:34.6pt" o:ole="">
+          <v:shape id="_x0000_i1039" type="#_x0000_t75" style="width:57.6pt;height:34.45pt" o:ole="">
             <v:imagedata r:id="rId38" o:title=""/>
           </v:shape>
-          <o:OLEObject Type="Embed" ProgID="Equation.DSMT4" ShapeID="_x0000_i1039" DrawAspect="Content" ObjectID="_1589818600" r:id="rId39"/>
+          <o:OLEObject Type="Embed" ProgID="Equation.DSMT4" ShapeID="_x0000_i1039" DrawAspect="Content" ObjectID="_1589909631" r:id="rId39"/>
         </w:object>
+      </w:r>
+    </w:p>
+    <w:p>
+      <w:r>
+        <w:rPr>
+          <w:rFonts w:hint="eastAsia"/>
+        </w:rPr>
+        <w:t>对于</w:t>
+      </w:r>
+      <w:r>
+        <w:t>特征</w:t>
+      </w:r>
+      <w:proofErr w:type="spellStart"/>
+      <w:r>
+        <w:t>i</w:t>
+      </w:r>
+      <w:proofErr w:type="spellEnd"/>
+      <w:r>
+        <w:t>，</w:t>
+      </w:r>
+      <w:r>
+        <w:rPr>
+          <w:position w:val="-6"/>
+        </w:rPr>
+        <w:object w:dxaOrig="220" w:dyaOrig="320">
+          <v:shape id="_x0000_i1040" type="#_x0000_t75" style="width:10.65pt;height:16.3pt" o:ole="">
+            <v:imagedata r:id="rId40" o:title=""/>
+          </v:shape>
+          <o:OLEObject Type="Embed" ProgID="Equation.DSMT4" ShapeID="_x0000_i1040" DrawAspect="Content" ObjectID="_1589909632" r:id="rId41"/>
+        </w:object>
+      </w:r>
+      <w:r>
+        <w:rPr>
+          <w:rFonts w:hint="eastAsia"/>
+        </w:rPr>
+        <w:t>是</w:t>
+      </w:r>
+      <w:r>
+        <w:t>转换后的数据，</w:t>
+      </w:r>
+      <w:r>
+        <w:rPr>
+          <w:rFonts w:hint="eastAsia"/>
+        </w:rPr>
+        <w:t>x</w:t>
+      </w:r>
+      <w:r>
+        <w:t>是原始数据，μ</w:t>
+      </w:r>
+      <w:r>
+        <w:rPr>
+          <w:rFonts w:hint="eastAsia"/>
+        </w:rPr>
+        <w:t>和σ分别</w:t>
+      </w:r>
+      <w:r>
+        <w:t>是</w:t>
+      </w:r>
+      <w:r>
+        <w:rPr>
+          <w:rFonts w:hint="eastAsia"/>
+        </w:rPr>
+        <w:t>该</w:t>
+      </w:r>
+      <w:r>
+        <w:t>特征</w:t>
+      </w:r>
+      <w:r>
+        <w:rPr>
+          <w:rFonts w:hint="eastAsia"/>
+        </w:rPr>
+        <w:t>数据</w:t>
+      </w:r>
+      <w:r>
+        <w:t>的均值</w:t>
+      </w:r>
+      <w:r>
+        <w:rPr>
+          <w:rFonts w:hint="eastAsia"/>
+        </w:rPr>
+        <w:t>和</w:t>
+      </w:r>
+      <w:r>
+        <w:t>标准差</w:t>
+      </w:r>
+      <w:r>
+        <w:rPr>
+          <w:rFonts w:hint="eastAsia"/>
+        </w:rPr>
+        <w:t>。</w:t>
+      </w:r>
+    </w:p>
+    <w:p>
+      <w:r>
+        <w:rPr>
+          <w:rFonts w:hint="eastAsia"/>
+        </w:rPr>
+        <w:t>为了</w:t>
+      </w:r>
+      <w:r>
+        <w:rPr>
+          <w:rFonts w:hint="eastAsia"/>
+        </w:rPr>
+        <w:t>通过电枢质量、加速位移、电流</w:t>
+      </w:r>
+      <w:r>
+        <w:rPr>
+          <w:rFonts w:hint="eastAsia"/>
+        </w:rPr>
+        <w:t>三个</w:t>
+      </w:r>
+      <w:r>
+        <w:t>特征</w:t>
+      </w:r>
+      <w:r>
+        <w:rPr>
+          <w:rFonts w:hint="eastAsia"/>
+        </w:rPr>
+        <w:t>预测初速度、以及</w:t>
+      </w:r>
+      <w:r>
+        <w:rPr>
+          <w:rFonts w:hint="eastAsia"/>
+        </w:rPr>
+        <w:t>预测达</w:t>
+      </w:r>
+      <w:r>
+        <w:rPr>
+          <w:rFonts w:hint="eastAsia"/>
+        </w:rPr>
+        <w:t>到某初速度所需要的电流</w:t>
+      </w:r>
+      <w:r>
+        <w:rPr>
+          <w:rFonts w:hint="eastAsia"/>
+        </w:rPr>
+        <w:t>，我们训练</w:t>
+      </w:r>
+      <w:r>
+        <w:t>了</w:t>
+      </w:r>
+      <w:r>
+        <w:rPr>
+          <w:rFonts w:hint="eastAsia"/>
+        </w:rPr>
+        <w:t>以下两</w:t>
+      </w:r>
+      <w:r>
+        <w:t>个模型,</w:t>
+      </w:r>
+      <w:r>
+        <w:rPr>
+          <w:rFonts w:hint="eastAsia"/>
+        </w:rPr>
+        <w:t>两个</w:t>
+      </w:r>
+      <w:r>
+        <w:t>模型的参数配置</w:t>
+      </w:r>
+      <w:proofErr w:type="gramStart"/>
+      <w:r>
+        <w:t>分别如</w:t>
+      </w:r>
+      <w:proofErr w:type="gramEnd"/>
+      <w:r>
+        <w:t>表</w:t>
+      </w:r>
+      <w:r>
+        <w:rPr>
+          <w:rFonts w:hint="eastAsia"/>
+        </w:rPr>
+        <w:t>1表2</w:t>
+      </w:r>
+    </w:p>
+    <w:p>
+      <w:r>
+        <w:rPr>
+          <w:rFonts w:hint="eastAsia"/>
+        </w:rPr>
+        <w:t>1、</w:t>
+      </w:r>
+      <w:r>
+        <w:rPr>
+          <w:rFonts w:hint="eastAsia"/>
+        </w:rPr>
+        <w:t>将</w:t>
+      </w:r>
+      <w:r>
+        <w:t>电枢质量、加速位移、电流</w:t>
+      </w:r>
+      <w:r>
+        <w:rPr>
+          <w:rFonts w:hint="eastAsia"/>
+        </w:rPr>
+        <w:t>对</w:t>
+      </w:r>
+      <w:r>
+        <w:t>时间的积分</w:t>
+      </w:r>
+      <w:r>
+        <w:rPr>
+          <w:rFonts w:hint="eastAsia"/>
+        </w:rPr>
+        <w:t>值</w:t>
+      </w:r>
+      <w:r>
+        <w:rPr>
+          <w:rFonts w:hint="eastAsia"/>
+        </w:rPr>
+        <w:t>作为输入特征向量</w:t>
+      </w:r>
+      <w:r>
+        <w:t>x，预测目标是</w:t>
+      </w:r>
+      <w:r>
+        <w:rPr>
+          <w:rFonts w:hint="eastAsia"/>
+        </w:rPr>
+        <w:t>初</w:t>
+      </w:r>
+      <w:r>
+        <w:t>速度</w:t>
+      </w:r>
+      <w:r>
+        <w:rPr>
+          <w:rFonts w:hint="eastAsia"/>
+        </w:rPr>
+        <w:t>v</w:t>
+      </w:r>
+    </w:p>
+    <w:p>
+      <w:r>
+        <w:rPr>
+          <w:rFonts w:hint="eastAsia"/>
+        </w:rPr>
+        <w:t>2、</w:t>
+      </w:r>
+      <w:r>
+        <w:rPr>
+          <w:rFonts w:hint="eastAsia"/>
+        </w:rPr>
+        <w:t>将</w:t>
+      </w:r>
+      <w:r>
+        <w:rPr>
+          <w:rFonts w:hint="eastAsia"/>
+        </w:rPr>
+        <w:t>电枢质量、加速位移、</w:t>
+      </w:r>
+      <w:r>
+        <w:rPr>
+          <w:rFonts w:hint="eastAsia"/>
+        </w:rPr>
+        <w:t>初速度</w:t>
+      </w:r>
+      <w:r>
+        <w:t>作为</w:t>
+      </w:r>
+      <w:r>
+        <w:rPr>
+          <w:rFonts w:hint="eastAsia"/>
+        </w:rPr>
+        <w:t>输入特征向量</w:t>
+      </w:r>
+      <w:r>
+        <w:t>x</w:t>
+      </w:r>
+      <w:r>
+        <w:rPr>
+          <w:rFonts w:hint="eastAsia"/>
+        </w:rPr>
+        <w:t>，</w:t>
+      </w:r>
+      <w:r>
+        <w:t>预测目标是</w:t>
+      </w:r>
+      <w:r>
+        <w:rPr>
+          <w:rFonts w:hint="eastAsia"/>
+        </w:rPr>
+        <w:t>电流对时间的积分</w:t>
+      </w:r>
+      <w:r>
+        <w:rPr>
+          <w:rFonts w:hint="eastAsia"/>
+        </w:rPr>
+        <w:t>值</w:t>
       </w:r>
     </w:p>
     <w:p>
       <w:pPr>
-        <w:jc w:val="left"/>
+        <w:jc w:val="center"/>
       </w:pPr>
       <w:r>
         <w:rPr>
           <w:rFonts w:hint="eastAsia"/>
         </w:rPr>
-        <w:t>对于</w:t>
-      </w:r>
-      <w:r>
-        <w:t>特征</w:t>
-      </w:r>
-      <w:proofErr w:type="spellStart"/>
-      <w:r>
-        <w:t>i</w:t>
-      </w:r>
-      <w:proofErr w:type="spellEnd"/>
-      <w:r>
-        <w:t>，</w:t>
-      </w:r>
-      <w:r>
-        <w:rPr>
-          <w:position w:val="-6"/>
-        </w:rPr>
-        <w:object w:dxaOrig="220" w:dyaOrig="320">
-          <v:shape id="_x0000_i1040" type="#_x0000_t75" style="width:10.75pt;height:16.35pt" o:ole="">
-            <v:imagedata r:id="rId40" o:title=""/>
-          </v:shape>
-          <o:OLEObject Type="Embed" ProgID="Equation.DSMT4" ShapeID="_x0000_i1040" DrawAspect="Content" ObjectID="_1589818601" r:id="rId41"/>
-        </w:object>
-      </w:r>
-      <w:r>
-        <w:rPr>
-          <w:rFonts w:hint="eastAsia"/>
-        </w:rPr>
-        <w:t>是</w:t>
-      </w:r>
-      <w:r>
-        <w:t>转换后的数据，</w:t>
-      </w:r>
-      <w:r>
-        <w:rPr>
-          <w:rFonts w:hint="eastAsia"/>
-        </w:rPr>
-        <w:t>x</w:t>
-      </w:r>
-      <w:r>
-        <w:t>是原始数据，μ</w:t>
-      </w:r>
-      <w:r>
-        <w:rPr>
-          <w:rFonts w:hint="eastAsia"/>
-        </w:rPr>
-        <w:t>和σ分别</w:t>
-      </w:r>
-      <w:r>
-        <w:t>是</w:t>
-      </w:r>
-      <w:r>
-        <w:rPr>
-          <w:rFonts w:hint="eastAsia"/>
-        </w:rPr>
-        <w:t>该</w:t>
-      </w:r>
-      <w:r>
-        <w:t>特征</w:t>
-      </w:r>
-      <w:r>
-        <w:rPr>
-          <w:rFonts w:hint="eastAsia"/>
-        </w:rPr>
-        <w:t>数据</w:t>
-      </w:r>
-      <w:r>
-        <w:t>的均值</w:t>
-      </w:r>
-      <w:r>
-        <w:rPr>
-          <w:rFonts w:hint="eastAsia"/>
-        </w:rPr>
-        <w:t>和</w:t>
-      </w:r>
-      <w:r>
-        <w:t>标准差</w:t>
-      </w:r>
-      <w:r>
-        <w:rPr>
-          <w:rFonts w:hint="eastAsia"/>
-        </w:rPr>
-        <w:t>。</w:t>
+        <w:t xml:space="preserve">Table Ⅰ </w:t>
       </w:r>
     </w:p>
     <w:p>
       <w:pPr>
-        <w:jc w:val="left"/>
+        <w:jc w:val="center"/>
       </w:pPr>
       <w:r>
         <w:rPr>
           <w:rFonts w:hint="eastAsia"/>
         </w:rPr>
-        <w:t>为了</w:t>
-      </w:r>
-      <w:r>
-        <w:rPr>
-          <w:rFonts w:hint="eastAsia"/>
-        </w:rPr>
-        <w:t>通过电枢质量、加速位移、电流</w:t>
-      </w:r>
-      <w:r>
-        <w:rPr>
-          <w:rFonts w:hint="eastAsia"/>
-        </w:rPr>
-        <w:t>三个</w:t>
-      </w:r>
-      <w:r>
-        <w:t>特征</w:t>
-      </w:r>
-      <w:r>
-        <w:rPr>
-          <w:rFonts w:hint="eastAsia"/>
-        </w:rPr>
-        <w:t>预测初速度、以及</w:t>
-      </w:r>
-      <w:r>
-        <w:rPr>
-          <w:rFonts w:hint="eastAsia"/>
-        </w:rPr>
-        <w:t>预测达</w:t>
-      </w:r>
-      <w:r>
-        <w:rPr>
-          <w:rFonts w:hint="eastAsia"/>
-        </w:rPr>
-        <w:t>到某初速度所需要的电流</w:t>
-      </w:r>
-      <w:r>
-        <w:rPr>
-          <w:rFonts w:hint="eastAsia"/>
-        </w:rPr>
-        <w:t>，我们训练</w:t>
-      </w:r>
-      <w:r>
-        <w:t>了</w:t>
-      </w:r>
-      <w:r>
-        <w:rPr>
-          <w:rFonts w:hint="eastAsia"/>
-        </w:rPr>
-        <w:t>以下两</w:t>
-      </w:r>
-      <w:r>
-        <w:t>个模型,</w:t>
-      </w:r>
-      <w:r>
-        <w:rPr>
-          <w:rFonts w:hint="eastAsia"/>
-        </w:rPr>
-        <w:t>两个</w:t>
-      </w:r>
-      <w:r>
-        <w:t>模型的参数配置</w:t>
-      </w:r>
-      <w:proofErr w:type="gramStart"/>
-      <w:r>
-        <w:t>分别如</w:t>
-      </w:r>
-      <w:proofErr w:type="gramEnd"/>
-      <w:r>
-        <w:t>表</w:t>
-      </w:r>
-      <w:r>
-        <w:rPr>
-          <w:rFonts w:hint="eastAsia"/>
-        </w:rPr>
-        <w:t>1表2</w:t>
+        <w:t>FEATURES OF INPUT AND OUTPUT OF MODEL 1</w:t>
       </w:r>
     </w:p>
-    <w:p>
-      <w:pPr>
-        <w:pStyle w:val="a4"/>
-        <w:numPr>
-          <w:ilvl w:val="0"/>
-          <w:numId w:val="2"/>
-        </w:numPr>
-        <w:ind w:firstLineChars="0"/>
-      </w:pPr>
-      <w:r>
-        <w:rPr>
-          <w:rFonts w:hint="eastAsia"/>
-        </w:rPr>
-        <w:t>将</w:t>
-      </w:r>
-      <w:r>
-        <w:t>电枢质量、加速位移、电流</w:t>
-      </w:r>
-      <w:r>
-        <w:rPr>
-          <w:rFonts w:hint="eastAsia"/>
-        </w:rPr>
-        <w:t>对</w:t>
-      </w:r>
-      <w:r>
-        <w:t>时间的积分</w:t>
-      </w:r>
-      <w:r>
-        <w:rPr>
-          <w:rFonts w:hint="eastAsia"/>
-        </w:rPr>
-        <w:t>值</w:t>
-      </w:r>
-      <w:r>
-        <w:rPr>
-          <w:rFonts w:hint="eastAsia"/>
-        </w:rPr>
-        <w:t>作为输入特征向量</w:t>
-      </w:r>
-      <w:r>
-        <w:t>x，预测目标是</w:t>
-      </w:r>
-      <w:r>
-        <w:rPr>
-          <w:rFonts w:hint="eastAsia"/>
-        </w:rPr>
-        <w:t>初</w:t>
-      </w:r>
-      <w:r>
-        <w:t>速度</w:t>
-      </w:r>
-      <w:r>
-        <w:rPr>
-          <w:rFonts w:hint="eastAsia"/>
-        </w:rPr>
-        <w:t>v</w:t>
-      </w:r>
-    </w:p>
-    <w:p>
-      <w:pPr>
-        <w:pStyle w:val="a4"/>
-        <w:numPr>
-          <w:ilvl w:val="0"/>
-          <w:numId w:val="2"/>
-        </w:numPr>
-        <w:ind w:firstLineChars="0"/>
-      </w:pPr>
-      <w:r>
-        <w:rPr>
-          <w:rFonts w:hint="eastAsia"/>
-        </w:rPr>
-        <w:t>将</w:t>
-      </w:r>
-      <w:r>
-        <w:rPr>
-          <w:rFonts w:hint="eastAsia"/>
-        </w:rPr>
-        <w:t>电枢质量、加速位移、</w:t>
-      </w:r>
-      <w:r>
-        <w:rPr>
-          <w:rFonts w:hint="eastAsia"/>
-        </w:rPr>
-        <w:t>初速度</w:t>
-      </w:r>
-      <w:r>
-        <w:t>作为</w:t>
-      </w:r>
-      <w:r>
-        <w:rPr>
-          <w:rFonts w:hint="eastAsia"/>
-        </w:rPr>
-        <w:t>输入特征向量</w:t>
-      </w:r>
-      <w:r>
-        <w:t>x</w:t>
-      </w:r>
-      <w:r>
-        <w:rPr>
-          <w:rFonts w:hint="eastAsia"/>
-        </w:rPr>
-        <w:t>，</w:t>
-      </w:r>
-      <w:r>
-        <w:t>预测目标是</w:t>
-      </w:r>
-      <w:r>
-        <w:rPr>
-          <w:rFonts w:hint="eastAsia"/>
-        </w:rPr>
-        <w:t>电流对时间的积分</w:t>
-      </w:r>
-      <w:r>
-        <w:rPr>
-          <w:rFonts w:hint="eastAsia"/>
-        </w:rPr>
-        <w:t>值</w:t>
-      </w:r>
-    </w:p>
-    <w:p/>
     <w:tbl>
       <w:tblPr>
         <w:tblStyle w:val="a5"/>
@@ -5820,7 +5748,6 @@
               <w:rPr>
                 <w:rFonts w:hint="eastAsia"/>
               </w:rPr>
-              <w:lastRenderedPageBreak/>
               <w:t>样本</w:t>
             </w:r>
             <w:r>
@@ -6217,6 +6144,7 @@
               <w:rPr>
                 <w:rFonts w:hint="eastAsia"/>
               </w:rPr>
+              <w:lastRenderedPageBreak/>
               <w:t>3</w:t>
             </w:r>
           </w:p>
@@ -6498,7 +6426,31 @@
         </w:tc>
       </w:tr>
     </w:tbl>
-    <w:p/>
+    <w:p>
+      <w:pPr>
+        <w:jc w:val="center"/>
+      </w:pPr>
+      <w:r>
+        <w:tab/>
+      </w:r>
+      <w:r>
+        <w:rPr>
+          <w:rFonts w:hint="eastAsia"/>
+        </w:rPr>
+        <w:t>Table Ⅱ</w:t>
+      </w:r>
+    </w:p>
+    <w:p>
+      <w:pPr>
+        <w:jc w:val="center"/>
+      </w:pPr>
+      <w:r>
+        <w:rPr>
+          <w:rFonts w:hint="eastAsia"/>
+        </w:rPr>
+        <w:t>FEATURES OF INPUT AND OUTPUT OF MODEL 2</w:t>
+      </w:r>
+    </w:p>
     <w:tbl>
       <w:tblPr>
         <w:tblStyle w:val="a5"/>
@@ -7245,211 +7197,18 @@
         <w:rPr>
           <w:rFonts w:hint="eastAsia"/>
         </w:rPr>
-        <w:t>我们</w:t>
-      </w:r>
-      <w:r>
-        <w:t>将</w:t>
-      </w:r>
-      <w:r>
-        <w:rPr>
-          <w:rFonts w:hint="eastAsia"/>
-        </w:rPr>
-        <w:t>表中</w:t>
-      </w:r>
-      <w:r>
-        <w:t>数据集分割为</w:t>
-      </w:r>
-      <w:r>
-        <w:rPr>
-          <w:rFonts w:hint="eastAsia"/>
-        </w:rPr>
-        <w:t>含有400个</w:t>
-      </w:r>
-      <w:r>
-        <w:t>样本的训练集和</w:t>
-      </w:r>
-      <w:r>
-        <w:rPr>
-          <w:rFonts w:hint="eastAsia"/>
-        </w:rPr>
-        <w:t>3个</w:t>
-      </w:r>
-      <w:r>
-        <w:t>含有</w:t>
-      </w:r>
-      <w:r>
-        <w:rPr>
-          <w:rFonts w:hint="eastAsia"/>
-        </w:rPr>
-        <w:t>20个</w:t>
-      </w:r>
-      <w:r>
-        <w:t>样本的测试集，</w:t>
-      </w:r>
-      <w:r>
-        <w:rPr>
-          <w:rFonts w:hint="eastAsia"/>
-        </w:rPr>
-        <w:t>测试</w:t>
+        <w:t>将表中数据集分割为含有</w:t>
+      </w:r>
+      <w:r>
+        <w:t>400个样本的训练集和3个含有20个样本的测试集，测试</w:t>
       </w:r>
       <w:proofErr w:type="gramStart"/>
       <w:r>
-        <w:rPr>
-          <w:rFonts w:hint="eastAsia"/>
-        </w:rPr>
-        <w:t>集</w:t>
-      </w:r>
-      <w:r>
-        <w:t>用于</w:t>
+        <w:t>集用于</w:t>
       </w:r>
       <w:proofErr w:type="gramEnd"/>
       <w:r>
-        <w:rPr>
-          <w:rFonts w:hint="eastAsia"/>
-        </w:rPr>
-        <w:t>测试</w:t>
-      </w:r>
-      <w:r>
-        <w:t>训练</w:t>
-      </w:r>
-      <w:r>
-        <w:rPr>
-          <w:rFonts w:hint="eastAsia"/>
-        </w:rPr>
-        <w:t>得到</w:t>
-      </w:r>
-      <w:r>
-        <w:t>的最优模型。</w:t>
-      </w:r>
-    </w:p>
-    <w:p>
-      <w:r>
-        <w:t>将X（</w:t>
-      </w:r>
-      <w:r>
-        <w:rPr>
-          <w:rFonts w:hint="eastAsia"/>
-        </w:rPr>
-        <w:t>m</w:t>
-      </w:r>
-      <w:r>
-        <w:t>, x, I）</w:t>
-      </w:r>
-      <w:r>
-        <w:rPr>
-          <w:rFonts w:hint="eastAsia"/>
-        </w:rPr>
-        <w:t>作为特征</w:t>
-      </w:r>
-      <w:r>
-        <w:t>，</w:t>
-      </w:r>
-      <w:r>
-        <w:rPr>
-          <w:rFonts w:hint="eastAsia"/>
-        </w:rPr>
-        <w:t>初速度</w:t>
-      </w:r>
-      <w:r>
-        <w:t>作为目标时，神经网络输入400*3</w:t>
-      </w:r>
-      <w:r>
-        <w:rPr>
-          <w:rFonts w:hint="eastAsia"/>
-        </w:rPr>
-        <w:t>的特征</w:t>
-      </w:r>
-      <w:r>
-        <w:t>矩阵， 400*1</w:t>
-      </w:r>
-      <w:r>
-        <w:rPr>
-          <w:rFonts w:hint="eastAsia"/>
-        </w:rPr>
-        <w:t>的目标</w:t>
-      </w:r>
-      <w:r>
-        <w:t>矩阵</w:t>
-      </w:r>
-      <w:r>
-        <w:rPr>
-          <w:rFonts w:hint="eastAsia"/>
-        </w:rPr>
-        <w:t>，</w:t>
-      </w:r>
-      <w:r>
-        <w:t>得到模型1</w:t>
-      </w:r>
-      <w:r>
-        <w:rPr>
-          <w:rFonts w:hint="eastAsia"/>
-        </w:rPr>
-        <w:t>；</w:t>
-      </w:r>
-    </w:p>
-    <w:p>
-      <w:r>
-        <w:t>将X（</w:t>
-      </w:r>
-      <w:r>
-        <w:rPr>
-          <w:rFonts w:hint="eastAsia"/>
-        </w:rPr>
-        <w:t>m</w:t>
-      </w:r>
-      <w:r>
-        <w:t>, x, V）</w:t>
-      </w:r>
-      <w:r>
-        <w:rPr>
-          <w:rFonts w:hint="eastAsia"/>
-        </w:rPr>
-        <w:t>作为特征</w:t>
-      </w:r>
-      <w:r>
-        <w:t>，</w:t>
-      </w:r>
-      <w:r>
-        <w:rPr>
-          <w:rFonts w:hint="eastAsia"/>
-        </w:rPr>
-        <w:t>电流时间</w:t>
-      </w:r>
-      <w:r>
-        <w:t>积分值作为目标时，神经网络输入400*3</w:t>
-      </w:r>
-      <w:r>
-        <w:rPr>
-          <w:rFonts w:hint="eastAsia"/>
-        </w:rPr>
-        <w:t>的特征</w:t>
-      </w:r>
-      <w:r>
-        <w:t>矩阵，400*1</w:t>
-      </w:r>
-      <w:r>
-        <w:rPr>
-          <w:rFonts w:hint="eastAsia"/>
-        </w:rPr>
-        <w:t>的目标</w:t>
-      </w:r>
-      <w:r>
-        <w:t>矩阵</w:t>
-      </w:r>
-      <w:r>
-        <w:rPr>
-          <w:rFonts w:hint="eastAsia"/>
-        </w:rPr>
-        <w:t>，</w:t>
-      </w:r>
-      <w:r>
-        <w:t>得到模型2</w:t>
-      </w:r>
-      <w:r>
-        <w:rPr>
-          <w:rFonts w:hint="eastAsia"/>
-        </w:rPr>
-        <w:t>。</w:t>
+        <w:t>测试训练得到的最优模型。将X（m, x, I）作为特征，初速度作为目标时，神经网络输入400*3的特征矩阵，400*1的目标矩阵，得到模型1；将X（m, x, V）作为特征，电流时间积分值作为目标时，神经网络输入400*3的特征矩阵，400*1的目标矩阵，得到模型2。</w:t>
       </w:r>
     </w:p>
     <w:p>
@@ -7462,40 +7221,7 @@
     </w:p>
     <w:p>
       <w:r>
-        <w:rPr>
-          <w:rFonts w:hint="eastAsia"/>
-        </w:rPr>
-        <w:t>Model</w:t>
-      </w:r>
-      <w:r>
-        <w:t>1</w:t>
-      </w:r>
-      <w:r>
-        <w:rPr>
-          <w:rFonts w:hint="eastAsia"/>
-        </w:rPr>
-        <w:t>在</w:t>
-      </w:r>
-      <w:r>
-        <w:t>测试集上的预测误差随训练样本数量的变化</w:t>
-      </w:r>
-      <w:r>
-        <w:rPr>
-          <w:rFonts w:hint="eastAsia"/>
-        </w:rPr>
-        <w:t>如</w:t>
-      </w:r>
-      <w:r>
-        <w:rPr>
-          <w:rFonts w:hint="eastAsia"/>
-        </w:rPr>
-        <w:t>图</w:t>
-      </w:r>
-      <w:r>
-        <w:rPr>
-          <w:rFonts w:hint="eastAsia"/>
-        </w:rPr>
-        <w:t>1：</w:t>
+        <w:t>Model1在测试集上的预测误差随训练样本数量的变化如图4，测试集含有20个通过仿真随机得到的样本。可以看出随着训练样本数量增多，预测误差逐渐减小。本研究中平均误差为误差绝对值的平均值，因此都是正数。阴影部分为预测误差的标准差。训练样本较少时标准差极大，为便于显示图中使用了真实标准差的0.1倍。真实的平均误差绝对值和标准差如表3.</w:t>
       </w:r>
     </w:p>
     <w:p>
@@ -7504,22 +7230,19 @@
       </w:pPr>
       <w:r>
         <w:rPr>
-          <w:rFonts w:hint="eastAsia"/>
           <w:noProof/>
         </w:rPr>
         <w:drawing>
-          <wp:inline distT="0" distB="0" distL="0" distR="0" wp14:anchorId="37B0DBE9" wp14:editId="16F1440D">
-            <wp:extent cx="3769744" cy="2664146"/>
-            <wp:effectExtent l="0" t="0" r="2540" b="0"/>
-            <wp:docPr id="6" name="图片 6"/>
-            <wp:cNvGraphicFramePr>
-              <a:graphicFrameLocks xmlns:a="http://schemas.openxmlformats.org/drawingml/2006/main" noChangeAspect="1"/>
-            </wp:cNvGraphicFramePr>
+          <wp:inline distT="0" distB="0" distL="0" distR="0" wp14:anchorId="43216B48" wp14:editId="741D719C">
+            <wp:extent cx="3862425" cy="3035808"/>
+            <wp:effectExtent l="0" t="0" r="5080" b="0"/>
+            <wp:docPr id="20" name="图片 20"/>
+            <wp:cNvGraphicFramePr/>
             <a:graphic xmlns:a="http://schemas.openxmlformats.org/drawingml/2006/main">
               <a:graphicData uri="http://schemas.openxmlformats.org/drawingml/2006/picture">
                 <pic:pic xmlns:pic="http://schemas.openxmlformats.org/drawingml/2006/picture">
                   <pic:nvPicPr>
-                    <pic:cNvPr id="6" name="learningcurve_M1.png"/>
+                    <pic:cNvPr id="20" name="图片 20"/>
                     <pic:cNvPicPr/>
                   </pic:nvPicPr>
                   <pic:blipFill>
@@ -7537,7 +7260,7 @@
                   <pic:spPr>
                     <a:xfrm>
                       <a:off x="0" y="0"/>
-                      <a:ext cx="3770435" cy="2664634"/>
+                      <a:ext cx="3913707" cy="3076115"/>
                     </a:xfrm>
                     <a:prstGeom prst="rect">
                       <a:avLst/>
@@ -7550,9 +7273,36 @@
         </w:drawing>
       </w:r>
     </w:p>
+    <w:p>
+      <w:pPr>
+        <w:jc w:val="center"/>
+      </w:pPr>
+      <w:r>
+        <w:t>Fig.4 Error changing of model 1 with different number of training data</w:t>
+      </w:r>
+    </w:p>
+    <w:p>
+      <w:pPr>
+        <w:jc w:val="center"/>
+      </w:pPr>
+      <w:r>
+        <w:t>Table Ⅲ</w:t>
+      </w:r>
+    </w:p>
+    <w:p>
+      <w:pPr>
+        <w:jc w:val="center"/>
+      </w:pPr>
+      <w:r>
+        <w:rPr>
+          <w:rFonts w:hint="eastAsia"/>
+        </w:rPr>
+        <w:t xml:space="preserve">Error changing of model 1 </w:t>
+      </w:r>
+    </w:p>
     <w:tbl>
       <w:tblPr>
-        <w:tblW w:w="3587" w:type="dxa"/>
+        <w:tblW w:w="4263" w:type="dxa"/>
         <w:jc w:val="center"/>
         <w:tblBorders>
           <w:top w:val="single" w:sz="4" w:space="0" w:color="auto"/>
@@ -7598,13 +7348,14 @@
                 <w:kern w:val="0"/>
                 <w:szCs w:val="21"/>
               </w:rPr>
-              <w:t>sample</w:t>
-            </w:r>
-          </w:p>
-        </w:tc>
-        <w:tc>
-          <w:tcPr>
-            <w:tcW w:w="1418" w:type="dxa"/>
+              <w:lastRenderedPageBreak/>
+              <w:t>Training Data</w:t>
+            </w:r>
+          </w:p>
+        </w:tc>
+        <w:tc>
+          <w:tcPr>
+            <w:tcW w:w="1427" w:type="dxa"/>
             <w:tcBorders>
               <w:top w:val="single" w:sz="4" w:space="0" w:color="auto"/>
               <w:bottom w:val="single" w:sz="4" w:space="0" w:color="auto"/>
@@ -7615,24 +7366,14 @@
           </w:tcPr>
           <w:p>
             <w:pPr>
-              <w:widowControl/>
-              <w:jc w:val="center"/>
-              <w:rPr>
-                <w:rFonts w:ascii="等线" w:eastAsia="等线" w:hAnsi="等线" w:cs="宋体"/>
-                <w:kern w:val="0"/>
-                <w:szCs w:val="21"/>
-              </w:rPr>
-            </w:pPr>
-            <w:proofErr w:type="spellStart"/>
-            <w:r>
-              <w:rPr>
-                <w:rFonts w:ascii="等线" w:eastAsia="等线" w:hAnsi="等线" w:cs="宋体" w:hint="eastAsia"/>
-                <w:kern w:val="0"/>
-                <w:szCs w:val="21"/>
-              </w:rPr>
-              <w:t>test_diffmean</w:t>
-            </w:r>
-            <w:proofErr w:type="spellEnd"/>
+              <w:jc w:val="center"/>
+            </w:pPr>
+            <w:r>
+              <w:rPr>
+                <w:rFonts w:hint="eastAsia"/>
+              </w:rPr>
+              <w:t>Mean Error</w:t>
+            </w:r>
           </w:p>
         </w:tc>
         <w:tc>
@@ -7648,24 +7389,14 @@
           </w:tcPr>
           <w:p>
             <w:pPr>
-              <w:widowControl/>
-              <w:jc w:val="center"/>
-              <w:rPr>
-                <w:rFonts w:ascii="等线" w:eastAsia="等线" w:hAnsi="等线" w:cs="宋体"/>
-                <w:kern w:val="0"/>
-                <w:szCs w:val="21"/>
-              </w:rPr>
-            </w:pPr>
-            <w:proofErr w:type="spellStart"/>
-            <w:r>
-              <w:rPr>
-                <w:rFonts w:ascii="等线" w:eastAsia="等线" w:hAnsi="等线" w:cs="宋体" w:hint="eastAsia"/>
-                <w:kern w:val="0"/>
-                <w:szCs w:val="21"/>
-              </w:rPr>
-              <w:t>test_std</w:t>
-            </w:r>
-            <w:proofErr w:type="spellEnd"/>
+              <w:jc w:val="center"/>
+            </w:pPr>
+            <w:r>
+              <w:rPr>
+                <w:rFonts w:hint="eastAsia"/>
+              </w:rPr>
+              <w:t>Standard Error</w:t>
+            </w:r>
           </w:p>
         </w:tc>
       </w:tr>
@@ -7708,7 +7439,7 @@
         </w:tc>
         <w:tc>
           <w:tcPr>
-            <w:tcW w:w="1418" w:type="dxa"/>
+            <w:tcW w:w="1427" w:type="dxa"/>
             <w:tcBorders>
               <w:top w:val="single" w:sz="4" w:space="0" w:color="auto"/>
             </w:tcBorders>
@@ -7805,7 +7536,7 @@
         </w:tc>
         <w:tc>
           <w:tcPr>
-            <w:tcW w:w="1418" w:type="dxa"/>
+            <w:tcW w:w="1427" w:type="dxa"/>
             <w:shd w:val="clear" w:color="auto" w:fill="auto"/>
             <w:noWrap/>
             <w:vAlign w:val="center"/>
@@ -7896,7 +7627,7 @@
         </w:tc>
         <w:tc>
           <w:tcPr>
-            <w:tcW w:w="1418" w:type="dxa"/>
+            <w:tcW w:w="1427" w:type="dxa"/>
             <w:shd w:val="clear" w:color="auto" w:fill="auto"/>
             <w:noWrap/>
             <w:vAlign w:val="center"/>
@@ -7981,14 +7712,13 @@
                 <w:kern w:val="0"/>
                 <w:szCs w:val="21"/>
               </w:rPr>
-              <w:lastRenderedPageBreak/>
               <w:t>160</w:t>
             </w:r>
           </w:p>
         </w:tc>
         <w:tc>
           <w:tcPr>
-            <w:tcW w:w="1418" w:type="dxa"/>
+            <w:tcW w:w="1427" w:type="dxa"/>
             <w:shd w:val="clear" w:color="auto" w:fill="auto"/>
             <w:noWrap/>
             <w:vAlign w:val="center"/>
@@ -8079,7 +7809,7 @@
         </w:tc>
         <w:tc>
           <w:tcPr>
-            <w:tcW w:w="1418" w:type="dxa"/>
+            <w:tcW w:w="1427" w:type="dxa"/>
             <w:shd w:val="clear" w:color="auto" w:fill="auto"/>
             <w:noWrap/>
             <w:vAlign w:val="center"/>
@@ -8170,7 +7900,7 @@
         </w:tc>
         <w:tc>
           <w:tcPr>
-            <w:tcW w:w="1418" w:type="dxa"/>
+            <w:tcW w:w="1427" w:type="dxa"/>
             <w:shd w:val="clear" w:color="auto" w:fill="auto"/>
             <w:noWrap/>
             <w:vAlign w:val="center"/>
@@ -8261,7 +7991,7 @@
         </w:tc>
         <w:tc>
           <w:tcPr>
-            <w:tcW w:w="1418" w:type="dxa"/>
+            <w:tcW w:w="1427" w:type="dxa"/>
             <w:shd w:val="clear" w:color="auto" w:fill="auto"/>
             <w:noWrap/>
             <w:vAlign w:val="center"/>
@@ -8352,7 +8082,7 @@
         </w:tc>
         <w:tc>
           <w:tcPr>
-            <w:tcW w:w="1418" w:type="dxa"/>
+            <w:tcW w:w="1427" w:type="dxa"/>
             <w:shd w:val="clear" w:color="auto" w:fill="auto"/>
             <w:noWrap/>
             <w:vAlign w:val="center"/>
@@ -8443,7 +8173,7 @@
         </w:tc>
         <w:tc>
           <w:tcPr>
-            <w:tcW w:w="1418" w:type="dxa"/>
+            <w:tcW w:w="1427" w:type="dxa"/>
             <w:shd w:val="clear" w:color="auto" w:fill="auto"/>
             <w:noWrap/>
             <w:vAlign w:val="center"/>
@@ -8534,6 +8264,34 @@
         </w:tc>
         <w:tc>
           <w:tcPr>
+            <w:tcW w:w="1427" w:type="dxa"/>
+            <w:shd w:val="clear" w:color="auto" w:fill="auto"/>
+            <w:noWrap/>
+            <w:vAlign w:val="center"/>
+            <w:hideMark/>
+          </w:tcPr>
+          <w:p>
+            <w:pPr>
+              <w:widowControl/>
+              <w:jc w:val="center"/>
+              <w:rPr>
+                <w:rFonts w:ascii="等线" w:eastAsia="等线" w:hAnsi="等线" w:cs="宋体"/>
+                <w:kern w:val="0"/>
+                <w:szCs w:val="21"/>
+              </w:rPr>
+            </w:pPr>
+            <w:r>
+              <w:rPr>
+                <w:rFonts w:ascii="等线" w:eastAsia="等线" w:hAnsi="等线" w:cs="宋体" w:hint="eastAsia"/>
+                <w:kern w:val="0"/>
+                <w:szCs w:val="21"/>
+              </w:rPr>
+              <w:t>18.3</w:t>
+            </w:r>
+          </w:p>
+        </w:tc>
+        <w:tc>
+          <w:tcPr>
             <w:tcW w:w="1418" w:type="dxa"/>
             <w:shd w:val="clear" w:color="auto" w:fill="auto"/>
             <w:noWrap/>
@@ -8556,34 +8314,6 @@
                 <w:kern w:val="0"/>
                 <w:szCs w:val="21"/>
               </w:rPr>
-              <w:t>18.3</w:t>
-            </w:r>
-          </w:p>
-        </w:tc>
-        <w:tc>
-          <w:tcPr>
-            <w:tcW w:w="1418" w:type="dxa"/>
-            <w:shd w:val="clear" w:color="auto" w:fill="auto"/>
-            <w:noWrap/>
-            <w:vAlign w:val="center"/>
-            <w:hideMark/>
-          </w:tcPr>
-          <w:p>
-            <w:pPr>
-              <w:widowControl/>
-              <w:jc w:val="center"/>
-              <w:rPr>
-                <w:rFonts w:ascii="等线" w:eastAsia="等线" w:hAnsi="等线" w:cs="宋体"/>
-                <w:kern w:val="0"/>
-                <w:szCs w:val="21"/>
-              </w:rPr>
-            </w:pPr>
-            <w:r>
-              <w:rPr>
-                <w:rFonts w:ascii="等线" w:eastAsia="等线" w:hAnsi="等线" w:cs="宋体" w:hint="eastAsia"/>
-                <w:kern w:val="0"/>
-                <w:szCs w:val="21"/>
-              </w:rPr>
               <w:t>25.76</w:t>
             </w:r>
           </w:p>
@@ -8595,160 +8325,19 @@
         <w:rPr>
           <w:rFonts w:hint="eastAsia"/>
         </w:rPr>
-        <w:t>测试</w:t>
-      </w:r>
-      <w:r>
-        <w:t>集</w:t>
-      </w:r>
-      <w:r>
-        <w:rPr>
-          <w:rFonts w:hint="eastAsia"/>
-        </w:rPr>
-        <w:t>含有20个通过</w:t>
-      </w:r>
-      <w:r>
-        <w:t>仿真随机得到的</w:t>
-      </w:r>
-      <w:r>
-        <w:rPr>
-          <w:rFonts w:hint="eastAsia"/>
-        </w:rPr>
-        <w:t>样本。</w:t>
-      </w:r>
-      <w:r>
-        <w:t>可以看出</w:t>
-      </w:r>
-      <w:r>
-        <w:rPr>
-          <w:rFonts w:hint="eastAsia"/>
-        </w:rPr>
-        <w:t>随着</w:t>
-      </w:r>
-      <w:r>
-        <w:t>训练样本数量增多，预测误差逐渐减小。</w:t>
-      </w:r>
-      <w:r>
-        <w:rPr>
-          <w:rFonts w:hint="eastAsia"/>
-        </w:rPr>
-        <w:t>本研究中平均</w:t>
-      </w:r>
-      <w:r>
-        <w:t>误差为误差绝对值</w:t>
-      </w:r>
-      <w:r>
-        <w:rPr>
-          <w:rFonts w:hint="eastAsia"/>
-        </w:rPr>
-        <w:t>的</w:t>
-      </w:r>
-      <w:r>
-        <w:t>平均值，因此都是正数。</w:t>
-      </w:r>
-      <w:r>
-        <w:rPr>
-          <w:rFonts w:hint="eastAsia"/>
-        </w:rPr>
-        <w:t>阴影</w:t>
-      </w:r>
-      <w:r>
-        <w:t>部分为</w:t>
-      </w:r>
-      <w:r>
-        <w:rPr>
-          <w:rFonts w:hint="eastAsia"/>
-        </w:rPr>
-        <w:t>预测</w:t>
-      </w:r>
-      <w:r>
-        <w:t>误差的</w:t>
-      </w:r>
-      <w:r>
-        <w:rPr>
-          <w:rFonts w:hint="eastAsia"/>
-        </w:rPr>
-        <w:t>标准差</w:t>
-      </w:r>
-      <w:r>
-        <w:t>。</w:t>
-      </w:r>
-      <w:r>
-        <w:rPr>
-          <w:rFonts w:hint="eastAsia"/>
-        </w:rPr>
-        <w:t>训练</w:t>
-      </w:r>
-      <w:r>
-        <w:t>样本较少时标准差极大，</w:t>
-      </w:r>
-      <w:r>
-        <w:rPr>
-          <w:rFonts w:hint="eastAsia"/>
-        </w:rPr>
-        <w:t>为便于</w:t>
-      </w:r>
-      <w:r>
-        <w:t>显示</w:t>
-      </w:r>
-      <w:r>
-        <w:rPr>
-          <w:rFonts w:hint="eastAsia"/>
-        </w:rPr>
-        <w:t>图中</w:t>
-      </w:r>
-      <w:r>
-        <w:t>使用</w:t>
-      </w:r>
-      <w:r>
-        <w:rPr>
-          <w:rFonts w:hint="eastAsia"/>
-        </w:rPr>
-        <w:t>了真实</w:t>
-      </w:r>
-      <w:r>
-        <w:t>标准差</w:t>
-      </w:r>
-      <w:r>
-        <w:rPr>
-          <w:rFonts w:hint="eastAsia"/>
-        </w:rPr>
-        <w:t>的0.1倍</w:t>
-      </w:r>
-      <w:r>
-        <w:t>。</w:t>
-      </w:r>
-      <w:r>
-        <w:rPr>
-          <w:rFonts w:hint="eastAsia"/>
-        </w:rPr>
-        <w:t>真实</w:t>
-      </w:r>
-      <w:r>
-        <w:t>的</w:t>
-      </w:r>
-      <w:r>
-        <w:rPr>
-          <w:rFonts w:hint="eastAsia"/>
-        </w:rPr>
-        <w:t>平均误差</w:t>
-      </w:r>
-      <w:r>
-        <w:t>绝对值和标准差</w:t>
-      </w:r>
-      <w:r>
-        <w:rPr>
-          <w:rFonts w:hint="eastAsia"/>
-        </w:rPr>
-        <w:t>如</w:t>
-      </w:r>
-      <w:r>
-        <w:t>表</w:t>
-      </w:r>
-      <w:r>
-        <w:rPr>
-          <w:rFonts w:hint="eastAsia"/>
-        </w:rPr>
-        <w:t>1.</w:t>
+        <w:t>训练样本数量达到</w:t>
+      </w:r>
+      <w:r>
+        <w:t>400时在测试集上的平均预测误差达到最小为18.3m/s, 标准差为25.76m/s。因此选择样本数量400训练后的模型为最优模型，该模型有160个隐藏层神经元，</w:t>
+      </w:r>
+      <w:r>
+        <w:rPr>
+          <w:rFonts w:hint="eastAsia"/>
+        </w:rPr>
+        <w:t>径向基函数宽度</w:t>
+      </w:r>
+      <w:r>
+        <w:t xml:space="preserve">为0.93。图5是该模型在3个不同的测试集上的表现，具体的平均绝对误差、平均绝对误差百分数和标准差见表5. </w:t>
       </w:r>
     </w:p>
     <w:p>
@@ -8756,156 +8345,31 @@
         <w:rPr>
           <w:rFonts w:hint="eastAsia"/>
         </w:rPr>
-        <w:t>训练</w:t>
-      </w:r>
-      <w:r>
-        <w:t>样本数量</w:t>
-      </w:r>
-      <w:r>
-        <w:rPr>
-          <w:rFonts w:hint="eastAsia"/>
-        </w:rPr>
-        <w:t>达到</w:t>
-      </w:r>
-      <w:r>
-        <w:t>400时</w:t>
-      </w:r>
-      <w:r>
-        <w:rPr>
-          <w:rFonts w:hint="eastAsia"/>
-        </w:rPr>
-        <w:t>在</w:t>
-      </w:r>
-      <w:r>
-        <w:t>训练集上的</w:t>
-      </w:r>
-      <w:r>
-        <w:rPr>
-          <w:rFonts w:hint="eastAsia"/>
-        </w:rPr>
-        <w:t>平均</w:t>
-      </w:r>
-      <w:r>
-        <w:t>预测误差达到最小</w:t>
-      </w:r>
-      <w:r>
-        <w:rPr>
-          <w:rFonts w:hint="eastAsia"/>
-        </w:rPr>
-        <w:t>为</w:t>
-      </w:r>
-      <w:r>
-        <w:t>18.3</w:t>
-      </w:r>
-      <w:r>
-        <w:t>m/s, 标准差为</w:t>
-      </w:r>
-      <w:r>
-        <w:t>25.76</w:t>
-      </w:r>
-      <w:r>
-        <w:rPr>
-          <w:color w:val="FF0000"/>
-        </w:rPr>
-        <w:t>m/s</w:t>
-      </w:r>
-      <w:r>
-        <w:t>。</w:t>
-      </w:r>
-      <w:r>
-        <w:t>因此选择样本</w:t>
-      </w:r>
-      <w:r>
-        <w:rPr>
-          <w:rFonts w:hint="eastAsia"/>
-        </w:rPr>
-        <w:t>数量400</w:t>
-      </w:r>
-      <w:r>
-        <w:t>训练</w:t>
-      </w:r>
-      <w:r>
-        <w:rPr>
-          <w:rFonts w:hint="eastAsia"/>
-        </w:rPr>
-        <w:t>后</w:t>
-      </w:r>
-      <w:r>
-        <w:t>的模型为最优模型</w:t>
-      </w:r>
-      <w:r>
-        <w:rPr>
-          <w:rFonts w:hint="eastAsia"/>
-        </w:rPr>
-        <w:t>，该模型有1</w:t>
-      </w:r>
-      <w:r>
-        <w:t>60</w:t>
-      </w:r>
-      <w:r>
-        <w:rPr>
-          <w:rFonts w:hint="eastAsia"/>
-        </w:rPr>
-        <w:t>个隐藏层</w:t>
-      </w:r>
-      <w:r>
-        <w:t>神经元，</w:t>
-      </w:r>
-      <w:r>
-        <w:t>Spread of radial basis functions</w:t>
-      </w:r>
-      <w:r>
-        <w:t xml:space="preserve"> is 0.93</w:t>
-      </w:r>
-      <w:r>
-        <w:rPr>
-          <w:rFonts w:hint="eastAsia"/>
-        </w:rPr>
-        <w:t>。</w:t>
+        <w:t>平均绝对误差百分数的表达式如下，</w:t>
+      </w:r>
+      <w:r>
+        <w:t>At是目标值Pt是模型输出的预测值</w:t>
       </w:r>
     </w:p>
     <w:p>
-      <w:r>
-        <w:rPr>
-          <w:rFonts w:hint="eastAsia"/>
-        </w:rPr>
-        <w:t>图2是</w:t>
-      </w:r>
-      <w:r>
-        <w:t>该模型在</w:t>
-      </w:r>
-      <w:r>
-        <w:rPr>
-          <w:rFonts w:hint="eastAsia"/>
-        </w:rPr>
-        <w:t>3个不同的</w:t>
-      </w:r>
-      <w:r>
-        <w:t>测试集上的表现</w:t>
-      </w:r>
-      <w:r>
-        <w:rPr>
-          <w:rFonts w:hint="eastAsia"/>
-        </w:rPr>
-        <w:t>，具体</w:t>
-      </w:r>
-      <w:r>
-        <w:t>的平均误差和标准差</w:t>
-      </w:r>
-      <w:r>
-        <w:rPr>
-          <w:rFonts w:hint="eastAsia"/>
-        </w:rPr>
-        <w:t>见</w:t>
-      </w:r>
-      <w:r>
-        <w:t>表</w:t>
-      </w:r>
-      <w:r>
-        <w:rPr>
-          <w:rFonts w:hint="eastAsia"/>
-        </w:rPr>
-        <w:t>2.</w:t>
+      <w:pPr>
+        <w:jc w:val="center"/>
+        <w:rPr>
+          <w:kern w:val="0"/>
+        </w:rPr>
+      </w:pPr>
+      <w:r>
+        <w:rPr>
+          <w:rFonts w:hint="eastAsia"/>
+          <w:kern w:val="0"/>
+          <w:position w:val="-30"/>
+        </w:rPr>
+        <w:object w:dxaOrig="2490" w:dyaOrig="705">
+          <v:shape id="_x0000_i1041" type="#_x0000_t75" style="width:124.6pt;height:35.05pt" o:ole="">
+            <v:imagedata r:id="rId43" o:title=""/>
+          </v:shape>
+          <o:OLEObject Type="Embed" ProgID="Equation.DSMT4" ShapeID="_x0000_i1041" DrawAspect="Content" ObjectID="_1589909633" r:id="rId44"/>
+        </w:object>
       </w:r>
     </w:p>
     <w:p>
@@ -8917,22 +8381,20 @@
           <w:noProof/>
         </w:rPr>
         <w:drawing>
-          <wp:inline distT="0" distB="0" distL="0" distR="0" wp14:anchorId="40CC685C" wp14:editId="7CCC6FC1">
-            <wp:extent cx="3666678" cy="5244860"/>
-            <wp:effectExtent l="0" t="0" r="0" b="0"/>
-            <wp:docPr id="7" name="图片 7"/>
-            <wp:cNvGraphicFramePr>
-              <a:graphicFrameLocks xmlns:a="http://schemas.openxmlformats.org/drawingml/2006/main" noChangeAspect="1"/>
-            </wp:cNvGraphicFramePr>
+          <wp:inline distT="0" distB="0" distL="0" distR="0" wp14:anchorId="66794B21" wp14:editId="10B87B22">
+            <wp:extent cx="3043123" cy="3979469"/>
+            <wp:effectExtent l="0" t="0" r="5080" b="2540"/>
+            <wp:docPr id="21" name="图片 21"/>
+            <wp:cNvGraphicFramePr/>
             <a:graphic xmlns:a="http://schemas.openxmlformats.org/drawingml/2006/main">
               <a:graphicData uri="http://schemas.openxmlformats.org/drawingml/2006/picture">
                 <pic:pic xmlns:pic="http://schemas.openxmlformats.org/drawingml/2006/picture">
                   <pic:nvPicPr>
-                    <pic:cNvPr id="7" name="Prediction of Model 1 on 3 Testing Data Sets.png"/>
+                    <pic:cNvPr id="21" name="图片 21"/>
                     <pic:cNvPicPr/>
                   </pic:nvPicPr>
                   <pic:blipFill>
-                    <a:blip r:embed="rId43">
+                    <a:blip r:embed="rId45">
                       <a:extLst>
                         <a:ext uri="{28A0092B-C50C-407E-A947-70E740481C1C}">
                           <a14:useLocalDpi xmlns:a14="http://schemas.microsoft.com/office/drawing/2010/main" val="0"/>
@@ -8946,7 +8408,7 @@
                   <pic:spPr>
                     <a:xfrm>
                       <a:off x="0" y="0"/>
-                      <a:ext cx="3675241" cy="5257108"/>
+                      <a:ext cx="3050468" cy="3989074"/>
                     </a:xfrm>
                     <a:prstGeom prst="rect">
                       <a:avLst/>
@@ -8959,290 +8421,102 @@
         </w:drawing>
       </w:r>
     </w:p>
-    <w:tbl>
-      <w:tblPr>
-        <w:tblStyle w:val="a5"/>
-        <w:tblW w:w="0" w:type="auto"/>
-        <w:tblLook w:val="04A0" w:firstRow="1" w:lastRow="0" w:firstColumn="1" w:lastColumn="0" w:noHBand="0" w:noVBand="1"/>
-      </w:tblPr>
-      <w:tblGrid>
-        <w:gridCol w:w="2765"/>
-        <w:gridCol w:w="2765"/>
-        <w:gridCol w:w="2766"/>
-      </w:tblGrid>
-      <w:tr>
-        <w:tc>
-          <w:tcPr>
-            <w:tcW w:w="2765" w:type="dxa"/>
-          </w:tcPr>
-          <w:p>
-            <w:pPr>
-              <w:jc w:val="center"/>
-            </w:pPr>
-            <w:r>
-              <w:rPr>
-                <w:rFonts w:hint="eastAsia"/>
-              </w:rPr>
-              <w:t>测试集</w:t>
-            </w:r>
-          </w:p>
-        </w:tc>
-        <w:tc>
-          <w:tcPr>
-            <w:tcW w:w="2765" w:type="dxa"/>
-          </w:tcPr>
-          <w:p>
-            <w:pPr>
-              <w:jc w:val="center"/>
-            </w:pPr>
-            <w:r>
-              <w:t>M</w:t>
-            </w:r>
-            <w:r>
-              <w:rPr>
-                <w:rFonts w:hint="eastAsia"/>
-              </w:rPr>
-              <w:t>ean</w:t>
-            </w:r>
-            <w:r>
-              <w:t xml:space="preserve"> error</w:t>
-            </w:r>
-          </w:p>
-        </w:tc>
-        <w:tc>
-          <w:tcPr>
-            <w:tcW w:w="2766" w:type="dxa"/>
-          </w:tcPr>
-          <w:p>
-            <w:pPr>
-              <w:jc w:val="center"/>
-            </w:pPr>
-            <w:r>
-              <w:t>S</w:t>
-            </w:r>
-            <w:r>
-              <w:rPr>
-                <w:rFonts w:hint="eastAsia"/>
-              </w:rPr>
-              <w:t xml:space="preserve">tandard </w:t>
-            </w:r>
-            <w:r>
-              <w:t xml:space="preserve">error </w:t>
-            </w:r>
-          </w:p>
-        </w:tc>
-      </w:tr>
-      <w:tr>
-        <w:tc>
-          <w:tcPr>
-            <w:tcW w:w="2765" w:type="dxa"/>
-          </w:tcPr>
-          <w:p>
-            <w:pPr>
-              <w:jc w:val="center"/>
-            </w:pPr>
-            <w:r>
-              <w:rPr>
-                <w:rFonts w:hint="eastAsia"/>
-              </w:rPr>
-              <w:t>1</w:t>
-            </w:r>
-          </w:p>
-        </w:tc>
-        <w:tc>
-          <w:tcPr>
-            <w:tcW w:w="2765" w:type="dxa"/>
-          </w:tcPr>
-          <w:p>
-            <w:pPr>
-              <w:jc w:val="center"/>
-            </w:pPr>
-            <w:r>
-              <w:rPr>
-                <w:rFonts w:hint="eastAsia"/>
-              </w:rPr>
-              <w:t>9.00</w:t>
-            </w:r>
-          </w:p>
-        </w:tc>
-        <w:tc>
-          <w:tcPr>
-            <w:tcW w:w="2766" w:type="dxa"/>
-          </w:tcPr>
-          <w:p>
-            <w:pPr>
-              <w:jc w:val="center"/>
-            </w:pPr>
-            <w:r>
-              <w:rPr>
-                <w:rFonts w:hint="eastAsia"/>
-              </w:rPr>
-              <w:t>13.27</w:t>
-            </w:r>
-          </w:p>
-        </w:tc>
-      </w:tr>
-      <w:tr>
-        <w:tc>
-          <w:tcPr>
-            <w:tcW w:w="2765" w:type="dxa"/>
-          </w:tcPr>
-          <w:p>
-            <w:pPr>
-              <w:jc w:val="center"/>
-            </w:pPr>
-            <w:r>
-              <w:rPr>
-                <w:rFonts w:hint="eastAsia"/>
-              </w:rPr>
-              <w:lastRenderedPageBreak/>
-              <w:t>2</w:t>
-            </w:r>
-          </w:p>
-        </w:tc>
-        <w:tc>
-          <w:tcPr>
-            <w:tcW w:w="2765" w:type="dxa"/>
-          </w:tcPr>
-          <w:p>
-            <w:pPr>
-              <w:jc w:val="center"/>
-            </w:pPr>
-            <w:r>
-              <w:rPr>
-                <w:rFonts w:hint="eastAsia"/>
-              </w:rPr>
-              <w:t>23.87</w:t>
-            </w:r>
-          </w:p>
-        </w:tc>
-        <w:tc>
-          <w:tcPr>
-            <w:tcW w:w="2766" w:type="dxa"/>
-          </w:tcPr>
-          <w:p>
-            <w:pPr>
-              <w:jc w:val="center"/>
-            </w:pPr>
-            <w:r>
-              <w:rPr>
-                <w:rFonts w:hint="eastAsia"/>
-              </w:rPr>
-              <w:t>28.33</w:t>
-            </w:r>
-          </w:p>
-        </w:tc>
-      </w:tr>
-      <w:tr>
-        <w:tc>
-          <w:tcPr>
-            <w:tcW w:w="2765" w:type="dxa"/>
-          </w:tcPr>
-          <w:p>
-            <w:pPr>
-              <w:jc w:val="center"/>
-            </w:pPr>
-            <w:r>
-              <w:rPr>
-                <w:rFonts w:hint="eastAsia"/>
-              </w:rPr>
-              <w:t>3</w:t>
-            </w:r>
-          </w:p>
-        </w:tc>
-        <w:tc>
-          <w:tcPr>
-            <w:tcW w:w="2765" w:type="dxa"/>
-          </w:tcPr>
-          <w:p>
-            <w:pPr>
-              <w:jc w:val="center"/>
-            </w:pPr>
-            <w:r>
-              <w:rPr>
-                <w:rFonts w:hint="eastAsia"/>
-              </w:rPr>
-              <w:t>18.30</w:t>
-            </w:r>
-          </w:p>
-        </w:tc>
-        <w:tc>
-          <w:tcPr>
-            <w:tcW w:w="2766" w:type="dxa"/>
-          </w:tcPr>
-          <w:p>
-            <w:pPr>
-              <w:jc w:val="center"/>
-            </w:pPr>
-            <w:r>
-              <w:rPr>
-                <w:rFonts w:hint="eastAsia"/>
-              </w:rPr>
-              <w:t>25.76</w:t>
-            </w:r>
-          </w:p>
-        </w:tc>
-      </w:tr>
-    </w:tbl>
     <w:p>
       <w:pPr>
         <w:jc w:val="center"/>
       </w:pPr>
+      <w:r>
+        <w:t>Fig.5 Prediction error of model 1 on 3 testing data sets</w:t>
+      </w:r>
     </w:p>
     <w:p>
-      <w:r>
-        <w:rPr>
-          <w:rFonts w:hint="eastAsia"/>
-        </w:rPr>
-        <w:t>Model</w:t>
-      </w:r>
-      <w:r>
-        <w:t>2</w:t>
-      </w:r>
-      <w:r>
-        <w:rPr>
-          <w:rFonts w:hint="eastAsia"/>
-        </w:rPr>
-        <w:t>在</w:t>
-      </w:r>
-      <w:r>
-        <w:t>测试集上的预测误差随训练样本数量的变化</w:t>
-      </w:r>
-      <w:r>
-        <w:rPr>
-          <w:rFonts w:hint="eastAsia"/>
-        </w:rPr>
-        <w:t>如</w:t>
-      </w:r>
-      <w:r>
-        <w:rPr>
-          <w:rFonts w:hint="eastAsia"/>
+      <w:pPr>
+        <w:rPr>
+          <w:rFonts w:ascii="等线" w:eastAsia="等线" w:hAnsi="等线" w:cs="Times New Roman"/>
+        </w:rPr>
+      </w:pPr>
+      <w:r>
+        <w:rPr>
+          <w:rFonts w:ascii="等线" w:eastAsia="等线" w:hAnsi="等线" w:cs="Times New Roman" w:hint="eastAsia"/>
+        </w:rPr>
+        <w:t>Model2在测试集上的预测误差随训练样本数量的变化如图6</w:t>
+      </w:r>
+      <w:r>
+        <w:rPr>
+          <w:rFonts w:ascii="等线" w:eastAsia="等线" w:hAnsi="等线" w:cs="Times New Roman" w:hint="eastAsia"/>
+        </w:rPr>
+        <w:t>。</w:t>
+      </w:r>
+      <w:r>
+        <w:rPr>
+          <w:rFonts w:ascii="等线" w:eastAsia="等线" w:hAnsi="等线" w:cs="Times New Roman" w:hint="eastAsia"/>
         </w:rPr>
         <w:t>图</w:t>
       </w:r>
       <w:r>
-        <w:t>3</w:t>
-      </w:r>
-      <w:r>
-        <w:rPr>
-          <w:rFonts w:hint="eastAsia"/>
-        </w:rPr>
-        <w:t>：</w:t>
+        <w:rPr>
+          <w:rFonts w:ascii="等线" w:eastAsia="等线" w:hAnsi="等线" w:cs="Times New Roman"/>
+        </w:rPr>
+        <w:t>6阴影所示的标准差为实际值，具体平均误差和标准差见表4。从图6可以看出训练样本数量达到120时，训练集上</w:t>
+      </w:r>
+      <w:r>
+        <w:rPr>
+          <w:rFonts w:ascii="等线" w:eastAsia="等线" w:hAnsi="等线" w:cs="Times New Roman"/>
+        </w:rPr>
+        <w:lastRenderedPageBreak/>
+        <w:t xml:space="preserve">预测误差绝对值平均接近于0，但标准差较大。训练样本数量达到320时在测试集上的平均预测误差达到最小为1.3kA·ms, 标准差为2.14 </w:t>
+      </w:r>
+      <w:proofErr w:type="spellStart"/>
+      <w:r>
+        <w:rPr>
+          <w:rFonts w:ascii="等线" w:eastAsia="等线" w:hAnsi="等线" w:cs="Times New Roman"/>
+        </w:rPr>
+        <w:t>kA·ms</w:t>
+      </w:r>
+      <w:proofErr w:type="spellEnd"/>
+      <w:r>
+        <w:rPr>
+          <w:rFonts w:ascii="等线" w:eastAsia="等线" w:hAnsi="等线" w:cs="Times New Roman"/>
+        </w:rPr>
+        <w:t>。选择该模型为最优模型，该模型有140个隐藏层神经元，Spread of radial basis functions is 1。当训练样本数量增加至360和400时，平均误差反而上升，可能的原因是模型出现了过拟合[17]。</w:t>
+      </w:r>
+    </w:p>
+    <w:p>
+      <w:pPr>
+        <w:rPr>
+          <w:rFonts w:ascii="等线" w:eastAsia="等线" w:hAnsi="等线" w:cs="Times New Roman"/>
+        </w:rPr>
+      </w:pPr>
+      <w:r>
+        <w:rPr>
+          <w:rFonts w:ascii="等线" w:eastAsia="等线" w:hAnsi="等线" w:cs="Times New Roman" w:hint="eastAsia"/>
+        </w:rPr>
+        <w:t>图</w:t>
+      </w:r>
+      <w:r>
+        <w:rPr>
+          <w:rFonts w:ascii="等线" w:eastAsia="等线" w:hAnsi="等线" w:cs="Times New Roman"/>
+        </w:rPr>
+        <w:t>7是该模型在3个不同测试集上的表现，具体的平均绝对误差、平均绝对误差百分数和标准差见表5.</w:t>
       </w:r>
     </w:p>
     <w:p>
       <w:pPr>
         <w:jc w:val="center"/>
+        <w:rPr>
+          <w:rFonts w:ascii="等线" w:eastAsia="等线" w:hAnsi="等线" w:cs="Times New Roman"/>
+        </w:rPr>
       </w:pPr>
       <w:r>
         <w:rPr>
+          <w:rFonts w:ascii="等线" w:eastAsia="等线" w:hAnsi="等线" w:cs="Times New Roman"/>
           <w:noProof/>
         </w:rPr>
         <w:drawing>
-          <wp:inline distT="0" distB="0" distL="0" distR="0" wp14:anchorId="49E83340" wp14:editId="6C030D11">
-            <wp:extent cx="3597215" cy="2542217"/>
-            <wp:effectExtent l="0" t="0" r="3810" b="0"/>
-            <wp:docPr id="19" name="图片 19"/>
+          <wp:inline distT="0" distB="0" distL="0" distR="0" wp14:anchorId="13F4C5A9" wp14:editId="3E890915">
+            <wp:extent cx="3416300" cy="2260600"/>
+            <wp:effectExtent l="0" t="0" r="0" b="6350"/>
+            <wp:docPr id="48" name="图片 22"/>
             <wp:cNvGraphicFramePr>
               <a:graphicFrameLocks xmlns:a="http://schemas.openxmlformats.org/drawingml/2006/main" noChangeAspect="1"/>
             </wp:cNvGraphicFramePr>
@@ -9250,29 +8524,36 @@
               <a:graphicData uri="http://schemas.openxmlformats.org/drawingml/2006/picture">
                 <pic:pic xmlns:pic="http://schemas.openxmlformats.org/drawingml/2006/picture">
                   <pic:nvPicPr>
-                    <pic:cNvPr id="19" name="Learning Curve of Model 2.png"/>
-                    <pic:cNvPicPr/>
+                    <pic:cNvPr id="0" name="图片 22"/>
+                    <pic:cNvPicPr>
+                      <a:picLocks noChangeAspect="1" noChangeArrowheads="1"/>
+                    </pic:cNvPicPr>
                   </pic:nvPicPr>
                   <pic:blipFill>
-                    <a:blip r:embed="rId44">
+                    <a:blip r:embed="rId46">
                       <a:extLst>
                         <a:ext uri="{28A0092B-C50C-407E-A947-70E740481C1C}">
                           <a14:useLocalDpi xmlns:a14="http://schemas.microsoft.com/office/drawing/2010/main" val="0"/>
                         </a:ext>
                       </a:extLst>
                     </a:blip>
+                    <a:srcRect/>
                     <a:stretch>
                       <a:fillRect/>
                     </a:stretch>
                   </pic:blipFill>
-                  <pic:spPr>
+                  <pic:spPr bwMode="auto">
                     <a:xfrm>
                       <a:off x="0" y="0"/>
-                      <a:ext cx="3618255" cy="2557087"/>
+                      <a:ext cx="3416300" cy="2260600"/>
                     </a:xfrm>
                     <a:prstGeom prst="rect">
                       <a:avLst/>
                     </a:prstGeom>
+                    <a:noFill/>
+                    <a:ln>
+                      <a:noFill/>
+                    </a:ln>
                   </pic:spPr>
                 </pic:pic>
               </a:graphicData>
@@ -9284,48 +8565,93 @@
     <w:p>
       <w:pPr>
         <w:jc w:val="center"/>
+        <w:rPr>
+          <w:rFonts w:ascii="等线" w:eastAsia="等线" w:hAnsi="等线" w:cs="Times New Roman"/>
+        </w:rPr>
       </w:pPr>
       <w:r>
+        <w:rPr>
+          <w:rFonts w:ascii="等线" w:eastAsia="等线" w:hAnsi="等线" w:cs="Times New Roman" w:hint="eastAsia"/>
+        </w:rPr>
+        <w:t>Fig.6 Error changing of model 2 with different number of training data</w:t>
+      </w:r>
+      <w:r>
+        <w:rPr>
+          <w:rFonts w:ascii="等线" w:eastAsia="等线" w:hAnsi="等线" w:cs="Times New Roman" w:hint="eastAsia"/>
+        </w:rPr>
         <w:fldChar w:fldCharType="begin"/>
       </w:r>
       <w:r>
-        <w:instrText xml:space="preserve"> </w:instrText>
-      </w:r>
-      <w:r>
-        <w:rPr>
-          <w:rFonts w:hint="eastAsia"/>
-        </w:rPr>
-        <w:instrText>LINK Excel.Sheet.8 "C:\\Users\\Q\\Desktop\\Result_rbf_training240_diffgoal (1).xls" "Sheet1!R68C1:R73C10" \a \f 5 \h</w:instrText>
-      </w:r>
-      <w:r>
-        <w:instrText xml:space="preserve">  \* MERGEFORMAT </w:instrText>
-      </w:r>
-      <w:r>
+        <w:rPr>
+          <w:rFonts w:ascii="等线" w:eastAsia="等线" w:hAnsi="等线" w:cs="Times New Roman" w:hint="eastAsia"/>
+        </w:rPr>
+        <w:instrText xml:space="preserve"> LINK Excel.Sheet.8 "C:\\Users\\Q\\Desktop\\Result_rbf_training240_diffgoal (1).xls" "Sheet1!R68C1:R73C10" \a \f 5 \h  \* MERGEFORMAT </w:instrText>
+      </w:r>
+      <w:r>
+        <w:rPr>
+          <w:rFonts w:ascii="等线" w:eastAsia="等线" w:hAnsi="等线" w:cs="Times New Roman" w:hint="eastAsia"/>
+        </w:rPr>
         <w:fldChar w:fldCharType="separate"/>
       </w:r>
     </w:p>
     <w:p>
       <w:pPr>
         <w:jc w:val="center"/>
+        <w:rPr>
+          <w:rFonts w:ascii="等线" w:eastAsia="等线" w:hAnsi="等线" w:cs="Times New Roman"/>
+        </w:rPr>
       </w:pPr>
       <w:r>
+        <w:rPr>
+          <w:rFonts w:ascii="等线" w:eastAsia="等线" w:hAnsi="等线" w:cs="Times New Roman" w:hint="eastAsia"/>
+        </w:rPr>
         <w:fldChar w:fldCharType="end"/>
       </w:r>
       <w:r>
+        <w:rPr>
+          <w:rFonts w:ascii="等线" w:eastAsia="等线" w:hAnsi="等线" w:cs="Times New Roman" w:hint="eastAsia"/>
+        </w:rPr>
+        <w:t xml:space="preserve"> Table Ⅳ</w:t>
+      </w:r>
+    </w:p>
+    <w:p>
+      <w:pPr>
+        <w:jc w:val="center"/>
+        <w:rPr>
+          <w:rFonts w:ascii="等线" w:eastAsia="等线" w:hAnsi="等线" w:cs="Times New Roman"/>
+        </w:rPr>
+      </w:pPr>
+      <w:r>
+        <w:rPr>
+          <w:rFonts w:ascii="等线" w:eastAsia="等线" w:hAnsi="等线" w:cs="Times New Roman" w:hint="eastAsia"/>
+        </w:rPr>
+        <w:t>Prediction error of model 1 on 3 testing data sets</w:t>
+      </w:r>
+      <w:r>
+        <w:rPr>
+          <w:rFonts w:ascii="等线" w:eastAsia="等线" w:hAnsi="等线" w:cs="Times New Roman" w:hint="eastAsia"/>
+        </w:rPr>
         <w:fldChar w:fldCharType="begin"/>
       </w:r>
       <w:r>
+        <w:rPr>
+          <w:rFonts w:ascii="等线" w:eastAsia="等线" w:hAnsi="等线" w:cs="Times New Roman" w:hint="eastAsia"/>
+        </w:rPr>
         <w:instrText xml:space="preserve"> LINK Excel.Sheet.8 "C:\\Users\\Q\\Desktop\\Result_rbf_training240_diffgoal (1).xls" "Sheet2!R6C7:R16C9" \a \f 5 \h  \* MERGEFORMAT </w:instrText>
       </w:r>
       <w:r>
+        <w:rPr>
+          <w:rFonts w:ascii="等线" w:eastAsia="等线" w:hAnsi="等线" w:cs="Times New Roman" w:hint="eastAsia"/>
+        </w:rPr>
         <w:fldChar w:fldCharType="separate"/>
       </w:r>
     </w:p>
     <w:tbl>
       <w:tblPr>
-        <w:tblStyle w:val="a5"/>
+        <w:tblStyle w:val="1"/>
         <w:tblW w:w="4680" w:type="dxa"/>
         <w:jc w:val="center"/>
+        <w:tblInd w:w="0" w:type="dxa"/>
         <w:tblBorders>
           <w:left w:val="none" w:sz="0" w:space="0" w:color="auto"/>
           <w:right w:val="none" w:sz="0" w:space="0" w:color="auto"/>
@@ -9349,82 +8675,78 @@
             <w:tcW w:w="1418" w:type="dxa"/>
             <w:tcBorders>
               <w:top w:val="single" w:sz="4" w:space="0" w:color="auto"/>
+              <w:left w:val="nil"/>
               <w:bottom w:val="single" w:sz="4" w:space="0" w:color="auto"/>
+              <w:right w:val="nil"/>
             </w:tcBorders>
             <w:noWrap/>
             <w:vAlign w:val="center"/>
             <w:hideMark/>
           </w:tcPr>
+          <w:p/>
+        </w:tc>
+        <w:tc>
+          <w:tcPr>
+            <w:tcW w:w="1418" w:type="dxa"/>
+            <w:tcBorders>
+              <w:top w:val="single" w:sz="4" w:space="0" w:color="auto"/>
+              <w:left w:val="nil"/>
+              <w:bottom w:val="single" w:sz="4" w:space="0" w:color="auto"/>
+              <w:right w:val="nil"/>
+            </w:tcBorders>
+            <w:noWrap/>
+            <w:vAlign w:val="center"/>
+            <w:hideMark/>
+          </w:tcPr>
           <w:p>
             <w:pPr>
               <w:widowControl/>
               <w:jc w:val="center"/>
               <w:rPr>
-                <w:rFonts w:ascii="等线" w:eastAsia="等线" w:hAnsi="等线" w:cs="宋体"/>
+                <w:rFonts w:cs="宋体"/>
                 <w:kern w:val="0"/>
                 <w:szCs w:val="21"/>
               </w:rPr>
             </w:pPr>
-          </w:p>
-        </w:tc>
-        <w:tc>
-          <w:tcPr>
-            <w:tcW w:w="1418" w:type="dxa"/>
-            <w:tcBorders>
-              <w:top w:val="single" w:sz="4" w:space="0" w:color="auto"/>
-              <w:bottom w:val="single" w:sz="4" w:space="0" w:color="auto"/>
-            </w:tcBorders>
-            <w:noWrap/>
-            <w:vAlign w:val="center"/>
-            <w:hideMark/>
-          </w:tcPr>
-          <w:p>
-            <w:pPr>
-              <w:widowControl/>
-              <w:jc w:val="center"/>
-              <w:rPr>
-                <w:rFonts w:ascii="等线" w:eastAsia="等线" w:hAnsi="等线" w:cs="宋体"/>
+            <w:proofErr w:type="spellStart"/>
+            <w:r>
+              <w:rPr>
+                <w:rFonts w:cs="宋体" w:hint="eastAsia"/>
                 <w:kern w:val="0"/>
                 <w:szCs w:val="21"/>
               </w:rPr>
-            </w:pPr>
-            <w:proofErr w:type="spellStart"/>
-            <w:r>
-              <w:rPr>
-                <w:rFonts w:ascii="等线" w:eastAsia="等线" w:hAnsi="等线" w:cs="宋体" w:hint="eastAsia"/>
+              <w:t>test_diffmean</w:t>
+            </w:r>
+            <w:proofErr w:type="spellEnd"/>
+          </w:p>
+        </w:tc>
+        <w:tc>
+          <w:tcPr>
+            <w:tcW w:w="1418" w:type="dxa"/>
+            <w:tcBorders>
+              <w:top w:val="single" w:sz="4" w:space="0" w:color="auto"/>
+              <w:left w:val="nil"/>
+              <w:bottom w:val="single" w:sz="4" w:space="0" w:color="auto"/>
+              <w:right w:val="nil"/>
+            </w:tcBorders>
+            <w:noWrap/>
+            <w:vAlign w:val="center"/>
+            <w:hideMark/>
+          </w:tcPr>
+          <w:p>
+            <w:pPr>
+              <w:widowControl/>
+              <w:jc w:val="center"/>
+              <w:rPr>
+                <w:rFonts w:cs="宋体"/>
                 <w:kern w:val="0"/>
                 <w:szCs w:val="21"/>
               </w:rPr>
-              <w:t>test_diffmean</w:t>
-            </w:r>
-            <w:proofErr w:type="spellEnd"/>
-          </w:p>
-        </w:tc>
-        <w:tc>
-          <w:tcPr>
-            <w:tcW w:w="1418" w:type="dxa"/>
-            <w:tcBorders>
-              <w:top w:val="single" w:sz="4" w:space="0" w:color="auto"/>
-              <w:bottom w:val="single" w:sz="4" w:space="0" w:color="auto"/>
-            </w:tcBorders>
-            <w:noWrap/>
-            <w:vAlign w:val="center"/>
-            <w:hideMark/>
-          </w:tcPr>
-          <w:p>
-            <w:pPr>
-              <w:widowControl/>
-              <w:jc w:val="center"/>
-              <w:rPr>
-                <w:rFonts w:ascii="等线" w:eastAsia="等线" w:hAnsi="等线" w:cs="宋体"/>
-                <w:kern w:val="0"/>
-                <w:szCs w:val="21"/>
-              </w:rPr>
             </w:pPr>
             <w:proofErr w:type="spellStart"/>
             <w:r>
               <w:rPr>
-                <w:rFonts w:ascii="等线" w:eastAsia="等线" w:hAnsi="等线" w:cs="宋体" w:hint="eastAsia"/>
+                <w:rFonts w:cs="宋体" w:hint="eastAsia"/>
                 <w:kern w:val="0"/>
                 <w:szCs w:val="21"/>
               </w:rPr>
@@ -9444,6 +8766,9 @@
             <w:tcW w:w="1418" w:type="dxa"/>
             <w:tcBorders>
               <w:top w:val="single" w:sz="4" w:space="0" w:color="auto"/>
+              <w:left w:val="nil"/>
+              <w:bottom w:val="nil"/>
+              <w:right w:val="nil"/>
             </w:tcBorders>
             <w:noWrap/>
             <w:vAlign w:val="center"/>
@@ -9454,14 +8779,14 @@
               <w:widowControl/>
               <w:jc w:val="center"/>
               <w:rPr>
-                <w:rFonts w:ascii="等线" w:eastAsia="等线" w:hAnsi="等线" w:cs="宋体"/>
+                <w:rFonts w:cs="宋体"/>
                 <w:kern w:val="0"/>
                 <w:szCs w:val="21"/>
               </w:rPr>
             </w:pPr>
             <w:r>
               <w:rPr>
-                <w:rFonts w:ascii="等线" w:eastAsia="等线" w:hAnsi="等线" w:cs="宋体" w:hint="eastAsia"/>
+                <w:rFonts w:cs="宋体" w:hint="eastAsia"/>
                 <w:kern w:val="0"/>
                 <w:szCs w:val="21"/>
               </w:rPr>
@@ -9474,6 +8799,9 @@
             <w:tcW w:w="1418" w:type="dxa"/>
             <w:tcBorders>
               <w:top w:val="single" w:sz="4" w:space="0" w:color="auto"/>
+              <w:left w:val="nil"/>
+              <w:bottom w:val="nil"/>
+              <w:right w:val="nil"/>
             </w:tcBorders>
             <w:noWrap/>
             <w:vAlign w:val="center"/>
@@ -9484,14 +8812,14 @@
               <w:widowControl/>
               <w:jc w:val="center"/>
               <w:rPr>
-                <w:rFonts w:ascii="等线" w:eastAsia="等线" w:hAnsi="等线" w:cs="宋体"/>
+                <w:rFonts w:cs="宋体"/>
                 <w:kern w:val="0"/>
                 <w:szCs w:val="21"/>
               </w:rPr>
             </w:pPr>
             <w:r>
               <w:rPr>
-                <w:rFonts w:ascii="等线" w:eastAsia="等线" w:hAnsi="等线" w:cs="宋体" w:hint="eastAsia"/>
+                <w:rFonts w:cs="宋体" w:hint="eastAsia"/>
                 <w:kern w:val="0"/>
                 <w:szCs w:val="21"/>
               </w:rPr>
@@ -9504,6 +8832,9 @@
             <w:tcW w:w="1418" w:type="dxa"/>
             <w:tcBorders>
               <w:top w:val="single" w:sz="4" w:space="0" w:color="auto"/>
+              <w:left w:val="nil"/>
+              <w:bottom w:val="nil"/>
+              <w:right w:val="nil"/>
             </w:tcBorders>
             <w:noWrap/>
             <w:vAlign w:val="center"/>
@@ -9514,14 +8845,14 @@
               <w:widowControl/>
               <w:jc w:val="center"/>
               <w:rPr>
-                <w:rFonts w:ascii="等线" w:eastAsia="等线" w:hAnsi="等线" w:cs="宋体"/>
+                <w:rFonts w:cs="宋体"/>
                 <w:kern w:val="0"/>
                 <w:szCs w:val="21"/>
               </w:rPr>
             </w:pPr>
             <w:r>
               <w:rPr>
-                <w:rFonts w:ascii="等线" w:eastAsia="等线" w:hAnsi="等线" w:cs="宋体" w:hint="eastAsia"/>
+                <w:rFonts w:cs="宋体" w:hint="eastAsia"/>
                 <w:kern w:val="0"/>
                 <w:szCs w:val="21"/>
               </w:rPr>
@@ -9538,6 +8869,12 @@
         <w:tc>
           <w:tcPr>
             <w:tcW w:w="1418" w:type="dxa"/>
+            <w:tcBorders>
+              <w:top w:val="nil"/>
+              <w:left w:val="nil"/>
+              <w:bottom w:val="nil"/>
+              <w:right w:val="nil"/>
+            </w:tcBorders>
             <w:noWrap/>
             <w:vAlign w:val="center"/>
             <w:hideMark/>
@@ -9547,14 +8884,14 @@
               <w:widowControl/>
               <w:jc w:val="center"/>
               <w:rPr>
-                <w:rFonts w:ascii="等线" w:eastAsia="等线" w:hAnsi="等线" w:cs="宋体"/>
+                <w:rFonts w:cs="宋体"/>
                 <w:kern w:val="0"/>
                 <w:szCs w:val="21"/>
               </w:rPr>
             </w:pPr>
             <w:r>
               <w:rPr>
-                <w:rFonts w:ascii="等线" w:eastAsia="等线" w:hAnsi="等线" w:cs="宋体" w:hint="eastAsia"/>
+                <w:rFonts w:cs="宋体" w:hint="eastAsia"/>
                 <w:kern w:val="0"/>
                 <w:szCs w:val="21"/>
               </w:rPr>
@@ -9565,6 +8902,12 @@
         <w:tc>
           <w:tcPr>
             <w:tcW w:w="1418" w:type="dxa"/>
+            <w:tcBorders>
+              <w:top w:val="nil"/>
+              <w:left w:val="nil"/>
+              <w:bottom w:val="nil"/>
+              <w:right w:val="nil"/>
+            </w:tcBorders>
             <w:noWrap/>
             <w:vAlign w:val="center"/>
             <w:hideMark/>
@@ -9574,14 +8917,14 @@
               <w:widowControl/>
               <w:jc w:val="center"/>
               <w:rPr>
-                <w:rFonts w:ascii="等线" w:eastAsia="等线" w:hAnsi="等线" w:cs="宋体"/>
+                <w:rFonts w:cs="宋体"/>
                 <w:kern w:val="0"/>
                 <w:szCs w:val="21"/>
               </w:rPr>
             </w:pPr>
             <w:r>
               <w:rPr>
-                <w:rFonts w:ascii="等线" w:eastAsia="等线" w:hAnsi="等线" w:cs="宋体" w:hint="eastAsia"/>
+                <w:rFonts w:cs="宋体" w:hint="eastAsia"/>
                 <w:kern w:val="0"/>
                 <w:szCs w:val="21"/>
               </w:rPr>
@@ -9592,6 +8935,12 @@
         <w:tc>
           <w:tcPr>
             <w:tcW w:w="1418" w:type="dxa"/>
+            <w:tcBorders>
+              <w:top w:val="nil"/>
+              <w:left w:val="nil"/>
+              <w:bottom w:val="nil"/>
+              <w:right w:val="nil"/>
+            </w:tcBorders>
             <w:noWrap/>
             <w:vAlign w:val="center"/>
             <w:hideMark/>
@@ -9601,14 +8950,14 @@
               <w:widowControl/>
               <w:jc w:val="center"/>
               <w:rPr>
-                <w:rFonts w:ascii="等线" w:eastAsia="等线" w:hAnsi="等线" w:cs="宋体"/>
+                <w:rFonts w:cs="宋体"/>
                 <w:kern w:val="0"/>
                 <w:szCs w:val="21"/>
               </w:rPr>
             </w:pPr>
             <w:r>
               <w:rPr>
-                <w:rFonts w:ascii="等线" w:eastAsia="等线" w:hAnsi="等线" w:cs="宋体" w:hint="eastAsia"/>
+                <w:rFonts w:cs="宋体" w:hint="eastAsia"/>
                 <w:kern w:val="0"/>
                 <w:szCs w:val="21"/>
               </w:rPr>
@@ -9625,6 +8974,12 @@
         <w:tc>
           <w:tcPr>
             <w:tcW w:w="1418" w:type="dxa"/>
+            <w:tcBorders>
+              <w:top w:val="nil"/>
+              <w:left w:val="nil"/>
+              <w:bottom w:val="nil"/>
+              <w:right w:val="nil"/>
+            </w:tcBorders>
             <w:noWrap/>
             <w:vAlign w:val="center"/>
             <w:hideMark/>
@@ -9634,14 +8989,14 @@
               <w:widowControl/>
               <w:jc w:val="center"/>
               <w:rPr>
-                <w:rFonts w:ascii="等线" w:eastAsia="等线" w:hAnsi="等线" w:cs="宋体"/>
+                <w:rFonts w:cs="宋体"/>
                 <w:kern w:val="0"/>
                 <w:szCs w:val="21"/>
               </w:rPr>
             </w:pPr>
             <w:r>
               <w:rPr>
-                <w:rFonts w:ascii="等线" w:eastAsia="等线" w:hAnsi="等线" w:cs="宋体" w:hint="eastAsia"/>
+                <w:rFonts w:cs="宋体" w:hint="eastAsia"/>
                 <w:kern w:val="0"/>
                 <w:szCs w:val="21"/>
               </w:rPr>
@@ -9652,6 +9007,12 @@
         <w:tc>
           <w:tcPr>
             <w:tcW w:w="1418" w:type="dxa"/>
+            <w:tcBorders>
+              <w:top w:val="nil"/>
+              <w:left w:val="nil"/>
+              <w:bottom w:val="nil"/>
+              <w:right w:val="nil"/>
+            </w:tcBorders>
             <w:noWrap/>
             <w:vAlign w:val="center"/>
             <w:hideMark/>
@@ -9661,14 +9022,14 @@
               <w:widowControl/>
               <w:jc w:val="center"/>
               <w:rPr>
-                <w:rFonts w:ascii="等线" w:eastAsia="等线" w:hAnsi="等线" w:cs="宋体"/>
+                <w:rFonts w:cs="宋体"/>
                 <w:kern w:val="0"/>
                 <w:szCs w:val="21"/>
               </w:rPr>
             </w:pPr>
             <w:r>
               <w:rPr>
-                <w:rFonts w:ascii="等线" w:eastAsia="等线" w:hAnsi="等线" w:cs="宋体" w:hint="eastAsia"/>
+                <w:rFonts w:cs="宋体" w:hint="eastAsia"/>
                 <w:kern w:val="0"/>
                 <w:szCs w:val="21"/>
               </w:rPr>
@@ -9679,6 +9040,12 @@
         <w:tc>
           <w:tcPr>
             <w:tcW w:w="1418" w:type="dxa"/>
+            <w:tcBorders>
+              <w:top w:val="nil"/>
+              <w:left w:val="nil"/>
+              <w:bottom w:val="nil"/>
+              <w:right w:val="nil"/>
+            </w:tcBorders>
             <w:noWrap/>
             <w:vAlign w:val="center"/>
             <w:hideMark/>
@@ -9688,14 +9055,14 @@
               <w:widowControl/>
               <w:jc w:val="center"/>
               <w:rPr>
-                <w:rFonts w:ascii="等线" w:eastAsia="等线" w:hAnsi="等线" w:cs="宋体"/>
+                <w:rFonts w:cs="宋体"/>
                 <w:kern w:val="0"/>
                 <w:szCs w:val="21"/>
               </w:rPr>
             </w:pPr>
             <w:r>
               <w:rPr>
-                <w:rFonts w:ascii="等线" w:eastAsia="等线" w:hAnsi="等线" w:cs="宋体" w:hint="eastAsia"/>
+                <w:rFonts w:cs="宋体" w:hint="eastAsia"/>
                 <w:kern w:val="0"/>
                 <w:szCs w:val="21"/>
               </w:rPr>
@@ -9712,6 +9079,12 @@
         <w:tc>
           <w:tcPr>
             <w:tcW w:w="1418" w:type="dxa"/>
+            <w:tcBorders>
+              <w:top w:val="nil"/>
+              <w:left w:val="nil"/>
+              <w:bottom w:val="nil"/>
+              <w:right w:val="nil"/>
+            </w:tcBorders>
             <w:noWrap/>
             <w:vAlign w:val="center"/>
             <w:hideMark/>
@@ -9721,14 +9094,14 @@
               <w:widowControl/>
               <w:jc w:val="center"/>
               <w:rPr>
-                <w:rFonts w:ascii="等线" w:eastAsia="等线" w:hAnsi="等线" w:cs="宋体"/>
+                <w:rFonts w:cs="宋体"/>
                 <w:kern w:val="0"/>
                 <w:szCs w:val="21"/>
               </w:rPr>
             </w:pPr>
             <w:r>
               <w:rPr>
-                <w:rFonts w:ascii="等线" w:eastAsia="等线" w:hAnsi="等线" w:cs="宋体" w:hint="eastAsia"/>
+                <w:rFonts w:cs="宋体" w:hint="eastAsia"/>
                 <w:kern w:val="0"/>
                 <w:szCs w:val="21"/>
               </w:rPr>
@@ -9739,6 +9112,12 @@
         <w:tc>
           <w:tcPr>
             <w:tcW w:w="1418" w:type="dxa"/>
+            <w:tcBorders>
+              <w:top w:val="nil"/>
+              <w:left w:val="nil"/>
+              <w:bottom w:val="nil"/>
+              <w:right w:val="nil"/>
+            </w:tcBorders>
             <w:noWrap/>
             <w:vAlign w:val="center"/>
             <w:hideMark/>
@@ -9748,14 +9127,14 @@
               <w:widowControl/>
               <w:jc w:val="center"/>
               <w:rPr>
-                <w:rFonts w:ascii="等线" w:eastAsia="等线" w:hAnsi="等线" w:cs="宋体"/>
+                <w:rFonts w:cs="宋体"/>
                 <w:kern w:val="0"/>
                 <w:szCs w:val="21"/>
               </w:rPr>
             </w:pPr>
             <w:r>
               <w:rPr>
-                <w:rFonts w:ascii="等线" w:eastAsia="等线" w:hAnsi="等线" w:cs="宋体" w:hint="eastAsia"/>
+                <w:rFonts w:cs="宋体" w:hint="eastAsia"/>
                 <w:kern w:val="0"/>
                 <w:szCs w:val="21"/>
               </w:rPr>
@@ -9766,6 +9145,12 @@
         <w:tc>
           <w:tcPr>
             <w:tcW w:w="1418" w:type="dxa"/>
+            <w:tcBorders>
+              <w:top w:val="nil"/>
+              <w:left w:val="nil"/>
+              <w:bottom w:val="nil"/>
+              <w:right w:val="nil"/>
+            </w:tcBorders>
             <w:noWrap/>
             <w:vAlign w:val="center"/>
             <w:hideMark/>
@@ -9775,14 +9160,14 @@
               <w:widowControl/>
               <w:jc w:val="center"/>
               <w:rPr>
-                <w:rFonts w:ascii="等线" w:eastAsia="等线" w:hAnsi="等线" w:cs="宋体"/>
+                <w:rFonts w:cs="宋体"/>
                 <w:kern w:val="0"/>
                 <w:szCs w:val="21"/>
               </w:rPr>
             </w:pPr>
             <w:r>
               <w:rPr>
-                <w:rFonts w:ascii="等线" w:eastAsia="等线" w:hAnsi="等线" w:cs="宋体" w:hint="eastAsia"/>
+                <w:rFonts w:cs="宋体" w:hint="eastAsia"/>
                 <w:kern w:val="0"/>
                 <w:szCs w:val="21"/>
               </w:rPr>
@@ -9799,6 +9184,12 @@
         <w:tc>
           <w:tcPr>
             <w:tcW w:w="1418" w:type="dxa"/>
+            <w:tcBorders>
+              <w:top w:val="nil"/>
+              <w:left w:val="nil"/>
+              <w:bottom w:val="nil"/>
+              <w:right w:val="nil"/>
+            </w:tcBorders>
             <w:noWrap/>
             <w:vAlign w:val="center"/>
             <w:hideMark/>
@@ -9808,14 +9199,14 @@
               <w:widowControl/>
               <w:jc w:val="center"/>
               <w:rPr>
-                <w:rFonts w:ascii="等线" w:eastAsia="等线" w:hAnsi="等线" w:cs="宋体"/>
+                <w:rFonts w:cs="宋体"/>
                 <w:kern w:val="0"/>
                 <w:szCs w:val="21"/>
               </w:rPr>
             </w:pPr>
             <w:r>
               <w:rPr>
-                <w:rFonts w:ascii="等线" w:eastAsia="等线" w:hAnsi="等线" w:cs="宋体" w:hint="eastAsia"/>
+                <w:rFonts w:cs="宋体" w:hint="eastAsia"/>
                 <w:kern w:val="0"/>
                 <w:szCs w:val="21"/>
               </w:rPr>
@@ -9826,6 +9217,12 @@
         <w:tc>
           <w:tcPr>
             <w:tcW w:w="1418" w:type="dxa"/>
+            <w:tcBorders>
+              <w:top w:val="nil"/>
+              <w:left w:val="nil"/>
+              <w:bottom w:val="nil"/>
+              <w:right w:val="nil"/>
+            </w:tcBorders>
             <w:noWrap/>
             <w:vAlign w:val="center"/>
             <w:hideMark/>
@@ -9835,14 +9232,14 @@
               <w:widowControl/>
               <w:jc w:val="center"/>
               <w:rPr>
-                <w:rFonts w:ascii="等线" w:eastAsia="等线" w:hAnsi="等线" w:cs="宋体"/>
+                <w:rFonts w:cs="宋体"/>
                 <w:kern w:val="0"/>
                 <w:szCs w:val="21"/>
               </w:rPr>
             </w:pPr>
             <w:r>
               <w:rPr>
-                <w:rFonts w:ascii="等线" w:eastAsia="等线" w:hAnsi="等线" w:cs="宋体" w:hint="eastAsia"/>
+                <w:rFonts w:cs="宋体" w:hint="eastAsia"/>
                 <w:kern w:val="0"/>
                 <w:szCs w:val="21"/>
               </w:rPr>
@@ -9853,6 +9250,12 @@
         <w:tc>
           <w:tcPr>
             <w:tcW w:w="1418" w:type="dxa"/>
+            <w:tcBorders>
+              <w:top w:val="nil"/>
+              <w:left w:val="nil"/>
+              <w:bottom w:val="nil"/>
+              <w:right w:val="nil"/>
+            </w:tcBorders>
             <w:noWrap/>
             <w:vAlign w:val="center"/>
             <w:hideMark/>
@@ -9862,14 +9265,14 @@
               <w:widowControl/>
               <w:jc w:val="center"/>
               <w:rPr>
-                <w:rFonts w:ascii="等线" w:eastAsia="等线" w:hAnsi="等线" w:cs="宋体"/>
+                <w:rFonts w:cs="宋体"/>
                 <w:kern w:val="0"/>
                 <w:szCs w:val="21"/>
               </w:rPr>
             </w:pPr>
             <w:r>
               <w:rPr>
-                <w:rFonts w:ascii="等线" w:eastAsia="等线" w:hAnsi="等线" w:cs="宋体" w:hint="eastAsia"/>
+                <w:rFonts w:cs="宋体" w:hint="eastAsia"/>
                 <w:kern w:val="0"/>
                 <w:szCs w:val="21"/>
               </w:rPr>
@@ -9886,6 +9289,12 @@
         <w:tc>
           <w:tcPr>
             <w:tcW w:w="1418" w:type="dxa"/>
+            <w:tcBorders>
+              <w:top w:val="nil"/>
+              <w:left w:val="nil"/>
+              <w:bottom w:val="nil"/>
+              <w:right w:val="nil"/>
+            </w:tcBorders>
             <w:noWrap/>
             <w:vAlign w:val="center"/>
             <w:hideMark/>
@@ -9895,14 +9304,14 @@
               <w:widowControl/>
               <w:jc w:val="center"/>
               <w:rPr>
-                <w:rFonts w:ascii="等线" w:eastAsia="等线" w:hAnsi="等线" w:cs="宋体"/>
+                <w:rFonts w:cs="宋体"/>
                 <w:kern w:val="0"/>
                 <w:szCs w:val="21"/>
               </w:rPr>
             </w:pPr>
             <w:r>
               <w:rPr>
-                <w:rFonts w:ascii="等线" w:eastAsia="等线" w:hAnsi="等线" w:cs="宋体" w:hint="eastAsia"/>
+                <w:rFonts w:cs="宋体" w:hint="eastAsia"/>
                 <w:kern w:val="0"/>
                 <w:szCs w:val="21"/>
               </w:rPr>
@@ -9913,6 +9322,12 @@
         <w:tc>
           <w:tcPr>
             <w:tcW w:w="1418" w:type="dxa"/>
+            <w:tcBorders>
+              <w:top w:val="nil"/>
+              <w:left w:val="nil"/>
+              <w:bottom w:val="nil"/>
+              <w:right w:val="nil"/>
+            </w:tcBorders>
             <w:noWrap/>
             <w:vAlign w:val="center"/>
             <w:hideMark/>
@@ -9922,14 +9337,14 @@
               <w:widowControl/>
               <w:jc w:val="center"/>
               <w:rPr>
-                <w:rFonts w:ascii="等线" w:eastAsia="等线" w:hAnsi="等线" w:cs="宋体"/>
+                <w:rFonts w:cs="宋体"/>
                 <w:kern w:val="0"/>
                 <w:szCs w:val="21"/>
               </w:rPr>
             </w:pPr>
             <w:r>
               <w:rPr>
-                <w:rFonts w:ascii="等线" w:eastAsia="等线" w:hAnsi="等线" w:cs="宋体" w:hint="eastAsia"/>
+                <w:rFonts w:cs="宋体" w:hint="eastAsia"/>
                 <w:kern w:val="0"/>
                 <w:szCs w:val="21"/>
               </w:rPr>
@@ -9940,6 +9355,12 @@
         <w:tc>
           <w:tcPr>
             <w:tcW w:w="1418" w:type="dxa"/>
+            <w:tcBorders>
+              <w:top w:val="nil"/>
+              <w:left w:val="nil"/>
+              <w:bottom w:val="nil"/>
+              <w:right w:val="nil"/>
+            </w:tcBorders>
             <w:noWrap/>
             <w:vAlign w:val="center"/>
             <w:hideMark/>
@@ -9949,14 +9370,14 @@
               <w:widowControl/>
               <w:jc w:val="center"/>
               <w:rPr>
-                <w:rFonts w:ascii="等线" w:eastAsia="等线" w:hAnsi="等线" w:cs="宋体"/>
+                <w:rFonts w:cs="宋体"/>
                 <w:kern w:val="0"/>
                 <w:szCs w:val="21"/>
               </w:rPr>
             </w:pPr>
             <w:r>
               <w:rPr>
-                <w:rFonts w:ascii="等线" w:eastAsia="等线" w:hAnsi="等线" w:cs="宋体" w:hint="eastAsia"/>
+                <w:rFonts w:cs="宋体" w:hint="eastAsia"/>
                 <w:kern w:val="0"/>
                 <w:szCs w:val="21"/>
               </w:rPr>
@@ -9973,6 +9394,12 @@
         <w:tc>
           <w:tcPr>
             <w:tcW w:w="1418" w:type="dxa"/>
+            <w:tcBorders>
+              <w:top w:val="nil"/>
+              <w:left w:val="nil"/>
+              <w:bottom w:val="nil"/>
+              <w:right w:val="nil"/>
+            </w:tcBorders>
             <w:noWrap/>
             <w:vAlign w:val="center"/>
             <w:hideMark/>
@@ -9982,14 +9409,14 @@
               <w:widowControl/>
               <w:jc w:val="center"/>
               <w:rPr>
-                <w:rFonts w:ascii="等线" w:eastAsia="等线" w:hAnsi="等线" w:cs="宋体"/>
+                <w:rFonts w:cs="宋体"/>
                 <w:kern w:val="0"/>
                 <w:szCs w:val="21"/>
               </w:rPr>
             </w:pPr>
             <w:r>
               <w:rPr>
-                <w:rFonts w:ascii="等线" w:eastAsia="等线" w:hAnsi="等线" w:cs="宋体" w:hint="eastAsia"/>
+                <w:rFonts w:cs="宋体" w:hint="eastAsia"/>
                 <w:kern w:val="0"/>
                 <w:szCs w:val="21"/>
               </w:rPr>
@@ -10000,6 +9427,12 @@
         <w:tc>
           <w:tcPr>
             <w:tcW w:w="1418" w:type="dxa"/>
+            <w:tcBorders>
+              <w:top w:val="nil"/>
+              <w:left w:val="nil"/>
+              <w:bottom w:val="nil"/>
+              <w:right w:val="nil"/>
+            </w:tcBorders>
             <w:noWrap/>
             <w:vAlign w:val="center"/>
             <w:hideMark/>
@@ -10009,14 +9442,14 @@
               <w:widowControl/>
               <w:jc w:val="center"/>
               <w:rPr>
-                <w:rFonts w:ascii="等线" w:eastAsia="等线" w:hAnsi="等线" w:cs="宋体"/>
+                <w:rFonts w:cs="宋体"/>
                 <w:kern w:val="0"/>
                 <w:szCs w:val="21"/>
               </w:rPr>
             </w:pPr>
             <w:r>
               <w:rPr>
-                <w:rFonts w:ascii="等线" w:eastAsia="等线" w:hAnsi="等线" w:cs="宋体" w:hint="eastAsia"/>
+                <w:rFonts w:cs="宋体" w:hint="eastAsia"/>
                 <w:kern w:val="0"/>
                 <w:szCs w:val="21"/>
               </w:rPr>
@@ -10027,6 +9460,12 @@
         <w:tc>
           <w:tcPr>
             <w:tcW w:w="1418" w:type="dxa"/>
+            <w:tcBorders>
+              <w:top w:val="nil"/>
+              <w:left w:val="nil"/>
+              <w:bottom w:val="nil"/>
+              <w:right w:val="nil"/>
+            </w:tcBorders>
             <w:noWrap/>
             <w:vAlign w:val="center"/>
             <w:hideMark/>
@@ -10036,14 +9475,14 @@
               <w:widowControl/>
               <w:jc w:val="center"/>
               <w:rPr>
-                <w:rFonts w:ascii="等线" w:eastAsia="等线" w:hAnsi="等线" w:cs="宋体"/>
+                <w:rFonts w:cs="宋体"/>
                 <w:kern w:val="0"/>
                 <w:szCs w:val="21"/>
               </w:rPr>
             </w:pPr>
             <w:r>
               <w:rPr>
-                <w:rFonts w:ascii="等线" w:eastAsia="等线" w:hAnsi="等线" w:cs="宋体" w:hint="eastAsia"/>
+                <w:rFonts w:cs="宋体" w:hint="eastAsia"/>
                 <w:kern w:val="0"/>
                 <w:szCs w:val="21"/>
               </w:rPr>
@@ -10060,6 +9499,12 @@
         <w:tc>
           <w:tcPr>
             <w:tcW w:w="1418" w:type="dxa"/>
+            <w:tcBorders>
+              <w:top w:val="nil"/>
+              <w:left w:val="nil"/>
+              <w:bottom w:val="nil"/>
+              <w:right w:val="nil"/>
+            </w:tcBorders>
             <w:noWrap/>
             <w:vAlign w:val="center"/>
             <w:hideMark/>
@@ -10069,14 +9514,14 @@
               <w:widowControl/>
               <w:jc w:val="center"/>
               <w:rPr>
-                <w:rFonts w:ascii="等线" w:eastAsia="等线" w:hAnsi="等线" w:cs="宋体"/>
+                <w:rFonts w:cs="宋体"/>
                 <w:kern w:val="0"/>
                 <w:szCs w:val="21"/>
               </w:rPr>
             </w:pPr>
             <w:r>
               <w:rPr>
-                <w:rFonts w:ascii="等线" w:eastAsia="等线" w:hAnsi="等线" w:cs="宋体" w:hint="eastAsia"/>
+                <w:rFonts w:cs="宋体" w:hint="eastAsia"/>
                 <w:kern w:val="0"/>
                 <w:szCs w:val="21"/>
               </w:rPr>
@@ -10087,6 +9532,12 @@
         <w:tc>
           <w:tcPr>
             <w:tcW w:w="1418" w:type="dxa"/>
+            <w:tcBorders>
+              <w:top w:val="nil"/>
+              <w:left w:val="nil"/>
+              <w:bottom w:val="nil"/>
+              <w:right w:val="nil"/>
+            </w:tcBorders>
             <w:noWrap/>
             <w:vAlign w:val="center"/>
             <w:hideMark/>
@@ -10096,14 +9547,14 @@
               <w:widowControl/>
               <w:jc w:val="center"/>
               <w:rPr>
-                <w:rFonts w:ascii="等线" w:eastAsia="等线" w:hAnsi="等线" w:cs="宋体"/>
+                <w:rFonts w:cs="宋体"/>
                 <w:kern w:val="0"/>
                 <w:szCs w:val="21"/>
               </w:rPr>
             </w:pPr>
             <w:r>
               <w:rPr>
-                <w:rFonts w:ascii="等线" w:eastAsia="等线" w:hAnsi="等线" w:cs="宋体" w:hint="eastAsia"/>
+                <w:rFonts w:cs="宋体" w:hint="eastAsia"/>
                 <w:kern w:val="0"/>
                 <w:szCs w:val="21"/>
               </w:rPr>
@@ -10114,6 +9565,12 @@
         <w:tc>
           <w:tcPr>
             <w:tcW w:w="1418" w:type="dxa"/>
+            <w:tcBorders>
+              <w:top w:val="nil"/>
+              <w:left w:val="nil"/>
+              <w:bottom w:val="nil"/>
+              <w:right w:val="nil"/>
+            </w:tcBorders>
             <w:noWrap/>
             <w:vAlign w:val="center"/>
             <w:hideMark/>
@@ -10123,14 +9580,14 @@
               <w:widowControl/>
               <w:jc w:val="center"/>
               <w:rPr>
-                <w:rFonts w:ascii="等线" w:eastAsia="等线" w:hAnsi="等线" w:cs="宋体"/>
+                <w:rFonts w:cs="宋体"/>
                 <w:kern w:val="0"/>
                 <w:szCs w:val="21"/>
               </w:rPr>
             </w:pPr>
             <w:r>
               <w:rPr>
-                <w:rFonts w:ascii="等线" w:eastAsia="等线" w:hAnsi="等线" w:cs="宋体" w:hint="eastAsia"/>
+                <w:rFonts w:cs="宋体" w:hint="eastAsia"/>
                 <w:kern w:val="0"/>
                 <w:szCs w:val="21"/>
               </w:rPr>
@@ -10147,6 +9604,12 @@
         <w:tc>
           <w:tcPr>
             <w:tcW w:w="1418" w:type="dxa"/>
+            <w:tcBorders>
+              <w:top w:val="nil"/>
+              <w:left w:val="nil"/>
+              <w:bottom w:val="nil"/>
+              <w:right w:val="nil"/>
+            </w:tcBorders>
             <w:noWrap/>
             <w:vAlign w:val="center"/>
             <w:hideMark/>
@@ -10156,14 +9619,14 @@
               <w:widowControl/>
               <w:jc w:val="center"/>
               <w:rPr>
-                <w:rFonts w:ascii="等线" w:eastAsia="等线" w:hAnsi="等线" w:cs="宋体"/>
+                <w:rFonts w:cs="宋体"/>
                 <w:kern w:val="0"/>
                 <w:szCs w:val="21"/>
               </w:rPr>
             </w:pPr>
             <w:r>
               <w:rPr>
-                <w:rFonts w:ascii="等线" w:eastAsia="等线" w:hAnsi="等线" w:cs="宋体" w:hint="eastAsia"/>
+                <w:rFonts w:cs="宋体" w:hint="eastAsia"/>
                 <w:kern w:val="0"/>
                 <w:szCs w:val="21"/>
               </w:rPr>
@@ -10174,6 +9637,12 @@
         <w:tc>
           <w:tcPr>
             <w:tcW w:w="1418" w:type="dxa"/>
+            <w:tcBorders>
+              <w:top w:val="nil"/>
+              <w:left w:val="nil"/>
+              <w:bottom w:val="nil"/>
+              <w:right w:val="nil"/>
+            </w:tcBorders>
             <w:noWrap/>
             <w:vAlign w:val="center"/>
             <w:hideMark/>
@@ -10183,14 +9652,14 @@
               <w:widowControl/>
               <w:jc w:val="center"/>
               <w:rPr>
-                <w:rFonts w:ascii="等线" w:eastAsia="等线" w:hAnsi="等线" w:cs="宋体"/>
+                <w:rFonts w:cs="宋体"/>
                 <w:kern w:val="0"/>
                 <w:szCs w:val="21"/>
               </w:rPr>
             </w:pPr>
             <w:r>
               <w:rPr>
-                <w:rFonts w:ascii="等线" w:eastAsia="等线" w:hAnsi="等线" w:cs="宋体" w:hint="eastAsia"/>
+                <w:rFonts w:cs="宋体" w:hint="eastAsia"/>
                 <w:kern w:val="0"/>
                 <w:szCs w:val="21"/>
               </w:rPr>
@@ -10201,6 +9670,12 @@
         <w:tc>
           <w:tcPr>
             <w:tcW w:w="1418" w:type="dxa"/>
+            <w:tcBorders>
+              <w:top w:val="nil"/>
+              <w:left w:val="nil"/>
+              <w:bottom w:val="nil"/>
+              <w:right w:val="nil"/>
+            </w:tcBorders>
             <w:noWrap/>
             <w:vAlign w:val="center"/>
             <w:hideMark/>
@@ -10210,14 +9685,14 @@
               <w:widowControl/>
               <w:jc w:val="center"/>
               <w:rPr>
-                <w:rFonts w:ascii="等线" w:eastAsia="等线" w:hAnsi="等线" w:cs="宋体"/>
+                <w:rFonts w:cs="宋体"/>
                 <w:kern w:val="0"/>
                 <w:szCs w:val="21"/>
               </w:rPr>
             </w:pPr>
             <w:r>
               <w:rPr>
-                <w:rFonts w:ascii="等线" w:eastAsia="等线" w:hAnsi="等线" w:cs="宋体" w:hint="eastAsia"/>
+                <w:rFonts w:cs="宋体" w:hint="eastAsia"/>
                 <w:kern w:val="0"/>
                 <w:szCs w:val="21"/>
               </w:rPr>
@@ -10234,6 +9709,12 @@
         <w:tc>
           <w:tcPr>
             <w:tcW w:w="1418" w:type="dxa"/>
+            <w:tcBorders>
+              <w:top w:val="nil"/>
+              <w:left w:val="nil"/>
+              <w:bottom w:val="single" w:sz="4" w:space="0" w:color="auto"/>
+              <w:right w:val="nil"/>
+            </w:tcBorders>
             <w:noWrap/>
             <w:vAlign w:val="center"/>
             <w:hideMark/>
@@ -10243,14 +9724,14 @@
               <w:widowControl/>
               <w:jc w:val="center"/>
               <w:rPr>
-                <w:rFonts w:ascii="等线" w:eastAsia="等线" w:hAnsi="等线" w:cs="宋体"/>
+                <w:rFonts w:cs="宋体"/>
                 <w:kern w:val="0"/>
                 <w:szCs w:val="21"/>
               </w:rPr>
             </w:pPr>
             <w:r>
               <w:rPr>
-                <w:rFonts w:ascii="等线" w:eastAsia="等线" w:hAnsi="等线" w:cs="宋体" w:hint="eastAsia"/>
+                <w:rFonts w:cs="宋体" w:hint="eastAsia"/>
                 <w:kern w:val="0"/>
                 <w:szCs w:val="21"/>
               </w:rPr>
@@ -10261,6 +9742,12 @@
         <w:tc>
           <w:tcPr>
             <w:tcW w:w="1418" w:type="dxa"/>
+            <w:tcBorders>
+              <w:top w:val="nil"/>
+              <w:left w:val="nil"/>
+              <w:bottom w:val="single" w:sz="4" w:space="0" w:color="auto"/>
+              <w:right w:val="nil"/>
+            </w:tcBorders>
             <w:noWrap/>
             <w:vAlign w:val="center"/>
             <w:hideMark/>
@@ -10270,14 +9757,14 @@
               <w:widowControl/>
               <w:jc w:val="center"/>
               <w:rPr>
-                <w:rFonts w:ascii="等线" w:eastAsia="等线" w:hAnsi="等线" w:cs="宋体"/>
+                <w:rFonts w:cs="宋体"/>
                 <w:kern w:val="0"/>
                 <w:szCs w:val="21"/>
               </w:rPr>
             </w:pPr>
             <w:r>
               <w:rPr>
-                <w:rFonts w:ascii="等线" w:eastAsia="等线" w:hAnsi="等线" w:cs="宋体" w:hint="eastAsia"/>
+                <w:rFonts w:cs="宋体" w:hint="eastAsia"/>
                 <w:kern w:val="0"/>
                 <w:szCs w:val="21"/>
               </w:rPr>
@@ -10288,6 +9775,12 @@
         <w:tc>
           <w:tcPr>
             <w:tcW w:w="1418" w:type="dxa"/>
+            <w:tcBorders>
+              <w:top w:val="nil"/>
+              <w:left w:val="nil"/>
+              <w:bottom w:val="single" w:sz="4" w:space="0" w:color="auto"/>
+              <w:right w:val="nil"/>
+            </w:tcBorders>
             <w:noWrap/>
             <w:vAlign w:val="center"/>
             <w:hideMark/>
@@ -10297,14 +9790,14 @@
               <w:widowControl/>
               <w:jc w:val="center"/>
               <w:rPr>
-                <w:rFonts w:ascii="等线" w:eastAsia="等线" w:hAnsi="等线" w:cs="宋体"/>
+                <w:rFonts w:cs="宋体"/>
                 <w:kern w:val="0"/>
                 <w:szCs w:val="21"/>
               </w:rPr>
             </w:pPr>
             <w:r>
               <w:rPr>
-                <w:rFonts w:ascii="等线" w:eastAsia="等线" w:hAnsi="等线" w:cs="宋体" w:hint="eastAsia"/>
+                <w:rFonts w:cs="宋体" w:hint="eastAsia"/>
                 <w:kern w:val="0"/>
                 <w:szCs w:val="21"/>
               </w:rPr>
@@ -10316,339 +9809,15 @@
     </w:tbl>
     <w:p>
       <w:pPr>
-        <w:jc w:val="center"/>
+        <w:rPr>
+          <w:rFonts w:ascii="等线" w:eastAsia="等线" w:hAnsi="等线" w:cs="Times New Roman"/>
+        </w:rPr>
       </w:pPr>
       <w:r>
+        <w:rPr>
+          <w:rFonts w:ascii="等线" w:eastAsia="等线" w:hAnsi="等线" w:cs="Times New Roman" w:hint="eastAsia"/>
+        </w:rPr>
         <w:fldChar w:fldCharType="end"/>
-      </w:r>
-    </w:p>
-    <w:p>
-      <w:r>
-        <w:rPr>
-          <w:rFonts w:hint="eastAsia"/>
-        </w:rPr>
-        <w:t>图</w:t>
-      </w:r>
-      <w:r>
-        <w:rPr>
-          <w:rFonts w:hint="eastAsia"/>
-        </w:rPr>
-        <w:t>3</w:t>
-      </w:r>
-      <w:r>
-        <w:rPr>
-          <w:rFonts w:hint="eastAsia"/>
-        </w:rPr>
-        <w:t>中</w:t>
-      </w:r>
-      <w:r>
-        <w:rPr>
-          <w:rFonts w:hint="eastAsia"/>
-        </w:rPr>
-        <w:t>的标准差为</w:t>
-      </w:r>
-      <w:r>
-        <w:t>实际值，具体</w:t>
-      </w:r>
-      <w:r>
-        <w:t>平均误差和标准差</w:t>
-      </w:r>
-      <w:r>
-        <w:t>见表3</w:t>
-      </w:r>
-      <w:r>
-        <w:t>。</w:t>
-      </w:r>
-      <w:r>
-        <w:t>从</w:t>
-      </w:r>
-      <w:r>
-        <w:rPr>
-          <w:rFonts w:hint="eastAsia"/>
-        </w:rPr>
-        <w:t>图</w:t>
-      </w:r>
-      <w:r>
-        <w:t>3</w:t>
-      </w:r>
-      <w:r>
-        <w:t>可以看出训练样本数量</w:t>
-      </w:r>
-      <w:r>
-        <w:rPr>
-          <w:rFonts w:hint="eastAsia"/>
-        </w:rPr>
-        <w:t>达到120时</w:t>
-      </w:r>
-      <w:r>
-        <w:t>，</w:t>
-      </w:r>
-      <w:r>
-        <w:rPr>
-          <w:rFonts w:hint="eastAsia"/>
-        </w:rPr>
-        <w:t>训练</w:t>
-      </w:r>
-      <w:r>
-        <w:t>集上</w:t>
-      </w:r>
-      <w:r>
-        <w:rPr>
-          <w:rFonts w:hint="eastAsia"/>
-        </w:rPr>
-        <w:t>预测</w:t>
-      </w:r>
-      <w:r>
-        <w:t>误差绝对值</w:t>
-      </w:r>
-      <w:r>
-        <w:rPr>
-          <w:rFonts w:hint="eastAsia"/>
-        </w:rPr>
-        <w:t>平均接近</w:t>
-      </w:r>
-      <w:r>
-        <w:t>于</w:t>
-      </w:r>
-      <w:r>
-        <w:rPr>
-          <w:rFonts w:hint="eastAsia"/>
-        </w:rPr>
-        <w:t>0，</w:t>
-      </w:r>
-      <w:r>
-        <w:t>但</w:t>
-      </w:r>
-      <w:r>
-        <w:rPr>
-          <w:rFonts w:hint="eastAsia"/>
-        </w:rPr>
-        <w:t>标准差</w:t>
-      </w:r>
-      <w:r>
-        <w:t>较大</w:t>
-      </w:r>
-      <w:r>
-        <w:t>。</w:t>
-      </w:r>
-    </w:p>
-    <w:p>
-      <w:r>
-        <w:rPr>
-          <w:rFonts w:hint="eastAsia"/>
-        </w:rPr>
-        <w:t>训练</w:t>
-      </w:r>
-      <w:r>
-        <w:t>样本数量</w:t>
-      </w:r>
-      <w:r>
-        <w:rPr>
-          <w:rFonts w:hint="eastAsia"/>
-        </w:rPr>
-        <w:t>达到</w:t>
-      </w:r>
-      <w:r>
-        <w:t>320</w:t>
-      </w:r>
-      <w:r>
-        <w:t>时</w:t>
-      </w:r>
-      <w:r>
-        <w:rPr>
-          <w:rFonts w:hint="eastAsia"/>
-        </w:rPr>
-        <w:t>在</w:t>
-      </w:r>
-      <w:r>
-        <w:rPr>
-          <w:rFonts w:hint="eastAsia"/>
-        </w:rPr>
-        <w:t>测试</w:t>
-      </w:r>
-      <w:r>
-        <w:t>集上的</w:t>
-      </w:r>
-      <w:r>
-        <w:rPr>
-          <w:rFonts w:hint="eastAsia"/>
-        </w:rPr>
-        <w:t>平均</w:t>
-      </w:r>
-      <w:r>
-        <w:t>预测误差达到最小</w:t>
-      </w:r>
-      <w:r>
-        <w:rPr>
-          <w:rFonts w:hint="eastAsia"/>
-        </w:rPr>
-        <w:t>为</w:t>
-      </w:r>
-      <w:r>
-        <w:t>1.3kA·ms</w:t>
-      </w:r>
-      <w:r>
-        <w:t>, 标准差为</w:t>
-      </w:r>
-      <w:r>
-        <w:t>2.14</w:t>
-      </w:r>
-      <w:r>
-        <w:t xml:space="preserve"> </w:t>
-      </w:r>
-      <w:proofErr w:type="spellStart"/>
-      <w:r>
-        <w:rPr>
-          <w:color w:val="FF0000"/>
-        </w:rPr>
-        <w:t>kA·ms</w:t>
-      </w:r>
-      <w:proofErr w:type="spellEnd"/>
-      <w:r>
-        <w:t>。选择</w:t>
-      </w:r>
-      <w:r>
-        <w:rPr>
-          <w:rFonts w:hint="eastAsia"/>
-        </w:rPr>
-        <w:t>该</w:t>
-      </w:r>
-      <w:r>
-        <w:t>模型为最优模型</w:t>
-      </w:r>
-      <w:r>
-        <w:rPr>
-          <w:rFonts w:hint="eastAsia"/>
-        </w:rPr>
-        <w:t>，该模型有1</w:t>
-      </w:r>
-      <w:r>
-        <w:t>4</w:t>
-      </w:r>
-      <w:r>
-        <w:t>0</w:t>
-      </w:r>
-      <w:r>
-        <w:rPr>
-          <w:rFonts w:hint="eastAsia"/>
-        </w:rPr>
-        <w:t>个隐藏层</w:t>
-      </w:r>
-      <w:r>
-        <w:t xml:space="preserve">神经元，Spread of radial basis functions is </w:t>
-      </w:r>
-      <w:r>
-        <w:t>1</w:t>
-      </w:r>
-      <w:r>
-        <w:rPr>
-          <w:rFonts w:hint="eastAsia"/>
-        </w:rPr>
-        <w:t>。</w:t>
-      </w:r>
-      <w:r>
-        <w:rPr>
-          <w:rFonts w:hint="eastAsia"/>
-        </w:rPr>
-        <w:t>当</w:t>
-      </w:r>
-      <w:r>
-        <w:t>训练样本数量增加</w:t>
-      </w:r>
-      <w:r>
-        <w:rPr>
-          <w:rFonts w:hint="eastAsia"/>
-        </w:rPr>
-        <w:t>至360和400时</w:t>
-      </w:r>
-      <w:r>
-        <w:t>，</w:t>
-      </w:r>
-      <w:r>
-        <w:rPr>
-          <w:rFonts w:hint="eastAsia"/>
-        </w:rPr>
-        <w:t>平均误差</w:t>
-      </w:r>
-      <w:r>
-        <w:t>反而上升</w:t>
-      </w:r>
-      <w:r>
-        <w:rPr>
-          <w:rFonts w:hint="eastAsia"/>
-        </w:rPr>
-        <w:t>，</w:t>
-      </w:r>
-      <w:r>
-        <w:t>可能的原因是模型出现了过拟合</w:t>
-      </w:r>
-      <w:r>
-        <w:rPr>
-          <w:rFonts w:hint="eastAsia"/>
-        </w:rPr>
-        <w:t>[</w:t>
-      </w:r>
-      <w:r>
-        <w:t>16</w:t>
-      </w:r>
-      <w:r>
-        <w:rPr>
-          <w:rFonts w:hint="eastAsia"/>
-        </w:rPr>
-        <w:t>]</w:t>
-      </w:r>
-      <w:r>
-        <w:t>。</w:t>
-      </w:r>
-    </w:p>
-    <w:p>
-      <w:r>
-        <w:rPr>
-          <w:rFonts w:hint="eastAsia"/>
-        </w:rPr>
-        <w:t>图</w:t>
-      </w:r>
-      <w:r>
-        <w:t>4</w:t>
-      </w:r>
-      <w:r>
-        <w:rPr>
-          <w:rFonts w:hint="eastAsia"/>
-        </w:rPr>
-        <w:t>是</w:t>
-      </w:r>
-      <w:r>
-        <w:t>该模型在</w:t>
-      </w:r>
-      <w:r>
-        <w:rPr>
-          <w:rFonts w:hint="eastAsia"/>
-        </w:rPr>
-        <w:t>3个</w:t>
-      </w:r>
-      <w:r>
-        <w:t>不同</w:t>
-      </w:r>
-      <w:r>
-        <w:t>测试集上的表现</w:t>
-      </w:r>
-      <w:r>
-        <w:rPr>
-          <w:rFonts w:hint="eastAsia"/>
-        </w:rPr>
-        <w:t>，</w:t>
-      </w:r>
-      <w:r>
-        <w:rPr>
-          <w:rFonts w:hint="eastAsia"/>
-        </w:rPr>
-        <w:t>具体的平均误差和标准差见表</w:t>
-      </w:r>
-      <w:r>
-        <w:t>4</w:t>
-      </w:r>
-      <w:r>
-        <w:t>.</w:t>
       </w:r>
     </w:p>
     <w:p>
@@ -10661,22 +9830,20 @@
         </w:rPr>
         <w:lastRenderedPageBreak/>
         <w:drawing>
-          <wp:inline distT="0" distB="0" distL="0" distR="0" wp14:anchorId="4C1937D1" wp14:editId="7E7F2377">
-            <wp:extent cx="3551096" cy="5079530"/>
-            <wp:effectExtent l="0" t="0" r="0" b="6985"/>
-            <wp:docPr id="24" name="图片 24"/>
-            <wp:cNvGraphicFramePr>
-              <a:graphicFrameLocks xmlns:a="http://schemas.openxmlformats.org/drawingml/2006/main" noChangeAspect="1"/>
-            </wp:cNvGraphicFramePr>
+          <wp:inline distT="0" distB="0" distL="0" distR="0" wp14:anchorId="14EB6D7C" wp14:editId="2D3FB828">
+            <wp:extent cx="3227070" cy="4321810"/>
+            <wp:effectExtent l="0" t="0" r="0" b="2540"/>
+            <wp:docPr id="49" name="图片 49"/>
+            <wp:cNvGraphicFramePr/>
             <a:graphic xmlns:a="http://schemas.openxmlformats.org/drawingml/2006/main">
               <a:graphicData uri="http://schemas.openxmlformats.org/drawingml/2006/picture">
                 <pic:pic xmlns:pic="http://schemas.openxmlformats.org/drawingml/2006/picture">
                   <pic:nvPicPr>
-                    <pic:cNvPr id="24" name="Prediction of Model 2 on 3 Testing Data Sets.png"/>
+                    <pic:cNvPr id="48" name="图片 48"/>
                     <pic:cNvPicPr/>
                   </pic:nvPicPr>
                   <pic:blipFill>
-                    <a:blip r:embed="rId45">
+                    <a:blip r:embed="rId47">
                       <a:extLst>
                         <a:ext uri="{28A0092B-C50C-407E-A947-70E740481C1C}">
                           <a14:useLocalDpi xmlns:a14="http://schemas.microsoft.com/office/drawing/2010/main" val="0"/>
@@ -10690,7 +9857,7 @@
                   <pic:spPr>
                     <a:xfrm>
                       <a:off x="0" y="0"/>
-                      <a:ext cx="3561228" cy="5094022"/>
+                      <a:ext cx="3227070" cy="4321810"/>
                     </a:xfrm>
                     <a:prstGeom prst="rect">
                       <a:avLst/>
@@ -10706,23 +9873,78 @@
     <w:p>
       <w:pPr>
         <w:jc w:val="center"/>
+        <w:rPr>
+          <w:rFonts w:ascii="等线" w:eastAsia="等线" w:hAnsi="等线" w:cs="Times New Roman"/>
+        </w:rPr>
       </w:pPr>
+      <w:r>
+        <w:rPr>
+          <w:rFonts w:ascii="等线" w:eastAsia="等线" w:hAnsi="等线" w:cs="Times New Roman" w:hint="eastAsia"/>
+        </w:rPr>
+        <w:t>Fig.7 Prediction error of model 2 on 3 testing data sets</w:t>
+      </w:r>
+    </w:p>
+    <w:p>
+      <w:pPr>
+        <w:jc w:val="center"/>
+        <w:rPr>
+          <w:rFonts w:ascii="等线" w:eastAsia="等线" w:hAnsi="等线" w:cs="Times New Roman"/>
+        </w:rPr>
+      </w:pPr>
+      <w:r>
+        <w:rPr>
+          <w:rFonts w:ascii="等线" w:eastAsia="等线" w:hAnsi="等线" w:cs="Times New Roman" w:hint="eastAsia"/>
+        </w:rPr>
+        <w:t>Table Ⅴ</w:t>
+      </w:r>
+    </w:p>
+    <w:p>
+      <w:pPr>
+        <w:jc w:val="center"/>
+        <w:rPr>
+          <w:rFonts w:ascii="等线" w:eastAsia="等线" w:hAnsi="等线" w:cs="Times New Roman"/>
+        </w:rPr>
+      </w:pPr>
+      <w:r>
+        <w:rPr>
+          <w:rFonts w:ascii="等线" w:eastAsia="等线" w:hAnsi="等线" w:cs="Times New Roman" w:hint="eastAsia"/>
+        </w:rPr>
+        <w:t>Prediction error of model 1 on 3 testing data sets</w:t>
+      </w:r>
     </w:p>
     <w:tbl>
       <w:tblPr>
-        <w:tblStyle w:val="a5"/>
+        <w:tblStyle w:val="21"/>
         <w:tblW w:w="0" w:type="auto"/>
+        <w:tblInd w:w="0" w:type="dxa"/>
+        <w:tblBorders>
+          <w:left w:val="none" w:sz="0" w:space="0" w:color="auto"/>
+          <w:right w:val="none" w:sz="0" w:space="0" w:color="auto"/>
+          <w:insideV w:val="none" w:sz="0" w:space="0" w:color="auto"/>
+        </w:tblBorders>
         <w:tblLook w:val="04A0" w:firstRow="1" w:lastRow="0" w:firstColumn="1" w:lastColumn="0" w:noHBand="0" w:noVBand="1"/>
       </w:tblPr>
       <w:tblGrid>
-        <w:gridCol w:w="2765"/>
-        <w:gridCol w:w="2765"/>
-        <w:gridCol w:w="2766"/>
+        <w:gridCol w:w="847"/>
+        <w:gridCol w:w="1254"/>
+        <w:gridCol w:w="1692"/>
+        <w:gridCol w:w="1023"/>
+        <w:gridCol w:w="1065"/>
+        <w:gridCol w:w="1088"/>
+        <w:gridCol w:w="1337"/>
       </w:tblGrid>
       <w:tr>
         <w:tc>
           <w:tcPr>
-            <w:tcW w:w="2765" w:type="dxa"/>
+            <w:tcW w:w="847" w:type="dxa"/>
+            <w:tcBorders>
+              <w:top w:val="single" w:sz="4" w:space="0" w:color="auto"/>
+              <w:left w:val="nil"/>
+              <w:bottom w:val="single" w:sz="4" w:space="0" w:color="auto"/>
+              <w:right w:val="nil"/>
+            </w:tcBorders>
+            <w:vAlign w:val="center"/>
+            <w:hideMark/>
           </w:tcPr>
           <w:p>
             <w:pPr>
@@ -10732,51 +9954,153 @@
               <w:rPr>
                 <w:rFonts w:hint="eastAsia"/>
               </w:rPr>
-              <w:t>测试集</w:t>
-            </w:r>
-          </w:p>
-        </w:tc>
-        <w:tc>
-          <w:tcPr>
-            <w:tcW w:w="2765" w:type="dxa"/>
-          </w:tcPr>
-          <w:p>
-            <w:pPr>
-              <w:jc w:val="center"/>
-            </w:pPr>
-            <w:r>
-              <w:t>M</w:t>
-            </w:r>
+              <w:t>Model</w:t>
+            </w:r>
+          </w:p>
+        </w:tc>
+        <w:tc>
+          <w:tcPr>
+            <w:tcW w:w="1254" w:type="dxa"/>
+            <w:tcBorders>
+              <w:top w:val="single" w:sz="4" w:space="0" w:color="auto"/>
+              <w:left w:val="nil"/>
+              <w:bottom w:val="single" w:sz="4" w:space="0" w:color="auto"/>
+              <w:right w:val="nil"/>
+            </w:tcBorders>
+            <w:vAlign w:val="center"/>
+            <w:hideMark/>
+          </w:tcPr>
+          <w:p>
+            <w:pPr>
+              <w:jc w:val="center"/>
+            </w:pPr>
             <w:r>
               <w:rPr>
                 <w:rFonts w:hint="eastAsia"/>
               </w:rPr>
-              <w:t>ean</w:t>
-            </w:r>
-            <w:r>
-              <w:t xml:space="preserve"> error</w:t>
-            </w:r>
-          </w:p>
-        </w:tc>
-        <w:tc>
-          <w:tcPr>
-            <w:tcW w:w="2766" w:type="dxa"/>
-          </w:tcPr>
-          <w:p>
-            <w:pPr>
-              <w:jc w:val="center"/>
-            </w:pPr>
-            <w:r>
-              <w:t>S</w:t>
-            </w:r>
+              <w:t>Target Variable</w:t>
+            </w:r>
+          </w:p>
+        </w:tc>
+        <w:tc>
+          <w:tcPr>
+            <w:tcW w:w="1692" w:type="dxa"/>
+            <w:tcBorders>
+              <w:top w:val="single" w:sz="4" w:space="0" w:color="auto"/>
+              <w:left w:val="nil"/>
+              <w:bottom w:val="single" w:sz="4" w:space="0" w:color="auto"/>
+              <w:right w:val="nil"/>
+            </w:tcBorders>
+            <w:vAlign w:val="center"/>
+            <w:hideMark/>
+          </w:tcPr>
+          <w:p>
+            <w:pPr>
+              <w:jc w:val="center"/>
+            </w:pPr>
+            <w:proofErr w:type="spellStart"/>
             <w:r>
               <w:rPr>
                 <w:rFonts w:hint="eastAsia"/>
               </w:rPr>
-              <w:t xml:space="preserve">tandard </w:t>
-            </w:r>
-            <w:r>
-              <w:t xml:space="preserve">error </w:t>
+              <w:t>Hyperparameter</w:t>
+            </w:r>
+            <w:proofErr w:type="spellEnd"/>
+          </w:p>
+        </w:tc>
+        <w:tc>
+          <w:tcPr>
+            <w:tcW w:w="1023" w:type="dxa"/>
+            <w:tcBorders>
+              <w:top w:val="single" w:sz="4" w:space="0" w:color="auto"/>
+              <w:left w:val="nil"/>
+              <w:bottom w:val="single" w:sz="4" w:space="0" w:color="auto"/>
+              <w:right w:val="nil"/>
+            </w:tcBorders>
+            <w:vAlign w:val="center"/>
+            <w:hideMark/>
+          </w:tcPr>
+          <w:p>
+            <w:pPr>
+              <w:jc w:val="center"/>
+            </w:pPr>
+            <w:r>
+              <w:rPr>
+                <w:rFonts w:hint="eastAsia"/>
+              </w:rPr>
+              <w:t>Testing Data Set</w:t>
+            </w:r>
+          </w:p>
+        </w:tc>
+        <w:tc>
+          <w:tcPr>
+            <w:tcW w:w="1065" w:type="dxa"/>
+            <w:tcBorders>
+              <w:top w:val="single" w:sz="4" w:space="0" w:color="auto"/>
+              <w:left w:val="nil"/>
+              <w:bottom w:val="single" w:sz="4" w:space="0" w:color="auto"/>
+              <w:right w:val="nil"/>
+            </w:tcBorders>
+            <w:vAlign w:val="center"/>
+            <w:hideMark/>
+          </w:tcPr>
+          <w:p>
+            <w:pPr>
+              <w:jc w:val="center"/>
+            </w:pPr>
+            <w:r>
+              <w:rPr>
+                <w:rFonts w:hint="eastAsia"/>
+              </w:rPr>
+              <w:t>MAPE（%）</w:t>
+            </w:r>
+          </w:p>
+        </w:tc>
+        <w:tc>
+          <w:tcPr>
+            <w:tcW w:w="1088" w:type="dxa"/>
+            <w:tcBorders>
+              <w:top w:val="single" w:sz="4" w:space="0" w:color="auto"/>
+              <w:left w:val="nil"/>
+              <w:bottom w:val="single" w:sz="4" w:space="0" w:color="auto"/>
+              <w:right w:val="nil"/>
+            </w:tcBorders>
+            <w:vAlign w:val="center"/>
+            <w:hideMark/>
+          </w:tcPr>
+          <w:p>
+            <w:pPr>
+              <w:jc w:val="center"/>
+            </w:pPr>
+            <w:r>
+              <w:rPr>
+                <w:rFonts w:hint="eastAsia"/>
+              </w:rPr>
+              <w:t>Mean Error</w:t>
+            </w:r>
+          </w:p>
+        </w:tc>
+        <w:tc>
+          <w:tcPr>
+            <w:tcW w:w="1337" w:type="dxa"/>
+            <w:tcBorders>
+              <w:top w:val="single" w:sz="4" w:space="0" w:color="auto"/>
+              <w:left w:val="nil"/>
+              <w:bottom w:val="single" w:sz="4" w:space="0" w:color="auto"/>
+              <w:right w:val="nil"/>
+            </w:tcBorders>
+            <w:vAlign w:val="center"/>
+            <w:hideMark/>
+          </w:tcPr>
+          <w:p>
+            <w:pPr>
+              <w:jc w:val="center"/>
+            </w:pPr>
+            <w:r>
+              <w:rPr>
+                <w:rFonts w:hint="eastAsia"/>
+              </w:rPr>
+              <w:t>Standard Error</w:t>
             </w:r>
           </w:p>
         </w:tc>
@@ -10784,7 +10108,16 @@
       <w:tr>
         <w:tc>
           <w:tcPr>
-            <w:tcW w:w="2765" w:type="dxa"/>
+            <w:tcW w:w="847" w:type="dxa"/>
+            <w:vMerge w:val="restart"/>
+            <w:tcBorders>
+              <w:top w:val="single" w:sz="4" w:space="0" w:color="auto"/>
+              <w:left w:val="nil"/>
+              <w:bottom w:val="single" w:sz="4" w:space="0" w:color="auto"/>
+              <w:right w:val="nil"/>
+            </w:tcBorders>
+            <w:vAlign w:val="center"/>
+            <w:hideMark/>
           </w:tcPr>
           <w:p>
             <w:pPr>
@@ -10800,7 +10133,16 @@
         </w:tc>
         <w:tc>
           <w:tcPr>
-            <w:tcW w:w="2765" w:type="dxa"/>
+            <w:tcW w:w="1254" w:type="dxa"/>
+            <w:vMerge w:val="restart"/>
+            <w:tcBorders>
+              <w:top w:val="single" w:sz="4" w:space="0" w:color="auto"/>
+              <w:left w:val="nil"/>
+              <w:bottom w:val="single" w:sz="4" w:space="0" w:color="auto"/>
+              <w:right w:val="nil"/>
+            </w:tcBorders>
+            <w:vAlign w:val="center"/>
+            <w:hideMark/>
           </w:tcPr>
           <w:p>
             <w:pPr>
@@ -10810,20 +10152,139 @@
               <w:rPr>
                 <w:rFonts w:hint="eastAsia"/>
               </w:rPr>
-              <w:t>0.99</w:t>
-            </w:r>
-          </w:p>
-        </w:tc>
-        <w:tc>
-          <w:tcPr>
-            <w:tcW w:w="2766" w:type="dxa"/>
-          </w:tcPr>
-          <w:p>
-            <w:pPr>
-              <w:jc w:val="center"/>
-            </w:pPr>
-            <w:r>
-              <w:t>1.35</w:t>
+              <w:t>Initial Velocity</w:t>
+            </w:r>
+          </w:p>
+        </w:tc>
+        <w:tc>
+          <w:tcPr>
+            <w:tcW w:w="1692" w:type="dxa"/>
+            <w:vMerge w:val="restart"/>
+            <w:tcBorders>
+              <w:top w:val="single" w:sz="4" w:space="0" w:color="auto"/>
+              <w:left w:val="nil"/>
+              <w:bottom w:val="single" w:sz="4" w:space="0" w:color="auto"/>
+              <w:right w:val="nil"/>
+            </w:tcBorders>
+            <w:vAlign w:val="center"/>
+            <w:hideMark/>
+          </w:tcPr>
+          <w:p>
+            <w:pPr>
+              <w:jc w:val="center"/>
+            </w:pPr>
+            <w:r>
+              <w:rPr>
+                <w:rFonts w:hint="eastAsia"/>
+              </w:rPr>
+              <w:t>Centers = 160</w:t>
+            </w:r>
+          </w:p>
+          <w:p>
+            <w:pPr>
+              <w:jc w:val="center"/>
+            </w:pPr>
+            <w:r>
+              <w:rPr>
+                <w:rFonts w:hint="eastAsia"/>
+              </w:rPr>
+              <w:t>Spread = 0.93</w:t>
+            </w:r>
+          </w:p>
+        </w:tc>
+        <w:tc>
+          <w:tcPr>
+            <w:tcW w:w="1023" w:type="dxa"/>
+            <w:tcBorders>
+              <w:top w:val="single" w:sz="4" w:space="0" w:color="auto"/>
+              <w:left w:val="nil"/>
+              <w:bottom w:val="nil"/>
+              <w:right w:val="nil"/>
+            </w:tcBorders>
+            <w:vAlign w:val="center"/>
+            <w:hideMark/>
+          </w:tcPr>
+          <w:p>
+            <w:pPr>
+              <w:jc w:val="center"/>
+            </w:pPr>
+            <w:r>
+              <w:rPr>
+                <w:rFonts w:hint="eastAsia"/>
+              </w:rPr>
+              <w:t>1</w:t>
+            </w:r>
+          </w:p>
+        </w:tc>
+        <w:tc>
+          <w:tcPr>
+            <w:tcW w:w="1065" w:type="dxa"/>
+            <w:tcBorders>
+              <w:top w:val="single" w:sz="4" w:space="0" w:color="auto"/>
+              <w:left w:val="nil"/>
+              <w:bottom w:val="nil"/>
+              <w:right w:val="nil"/>
+            </w:tcBorders>
+            <w:vAlign w:val="center"/>
+            <w:hideMark/>
+          </w:tcPr>
+          <w:p>
+            <w:pPr>
+              <w:jc w:val="center"/>
+            </w:pPr>
+            <w:r>
+              <w:rPr>
+                <w:rFonts w:hint="eastAsia"/>
+              </w:rPr>
+              <w:t>0.35</w:t>
+            </w:r>
+          </w:p>
+        </w:tc>
+        <w:tc>
+          <w:tcPr>
+            <w:tcW w:w="1088" w:type="dxa"/>
+            <w:tcBorders>
+              <w:top w:val="single" w:sz="4" w:space="0" w:color="auto"/>
+              <w:left w:val="nil"/>
+              <w:bottom w:val="nil"/>
+              <w:right w:val="nil"/>
+            </w:tcBorders>
+            <w:vAlign w:val="center"/>
+            <w:hideMark/>
+          </w:tcPr>
+          <w:p>
+            <w:pPr>
+              <w:jc w:val="center"/>
+            </w:pPr>
+            <w:r>
+              <w:rPr>
+                <w:rFonts w:hint="eastAsia"/>
+              </w:rPr>
+              <w:t>9.00</w:t>
+            </w:r>
+          </w:p>
+        </w:tc>
+        <w:tc>
+          <w:tcPr>
+            <w:tcW w:w="1337" w:type="dxa"/>
+            <w:tcBorders>
+              <w:top w:val="single" w:sz="4" w:space="0" w:color="auto"/>
+              <w:left w:val="nil"/>
+              <w:bottom w:val="nil"/>
+              <w:right w:val="nil"/>
+            </w:tcBorders>
+            <w:vAlign w:val="center"/>
+            <w:hideMark/>
+          </w:tcPr>
+          <w:p>
+            <w:pPr>
+              <w:jc w:val="center"/>
+            </w:pPr>
+            <w:r>
+              <w:rPr>
+                <w:rFonts w:hint="eastAsia"/>
+              </w:rPr>
+              <w:t>13.27</w:t>
             </w:r>
           </w:p>
         </w:tc>
@@ -10831,7 +10292,75 @@
       <w:tr>
         <w:tc>
           <w:tcPr>
-            <w:tcW w:w="2765" w:type="dxa"/>
+            <w:tcW w:w="0" w:type="auto"/>
+            <w:vMerge/>
+            <w:tcBorders>
+              <w:top w:val="single" w:sz="4" w:space="0" w:color="auto"/>
+              <w:left w:val="nil"/>
+              <w:bottom w:val="single" w:sz="4" w:space="0" w:color="auto"/>
+              <w:right w:val="nil"/>
+            </w:tcBorders>
+            <w:vAlign w:val="center"/>
+            <w:hideMark/>
+          </w:tcPr>
+          <w:p>
+            <w:pPr>
+              <w:widowControl/>
+              <w:jc w:val="left"/>
+            </w:pPr>
+          </w:p>
+        </w:tc>
+        <w:tc>
+          <w:tcPr>
+            <w:tcW w:w="0" w:type="auto"/>
+            <w:vMerge/>
+            <w:tcBorders>
+              <w:top w:val="single" w:sz="4" w:space="0" w:color="auto"/>
+              <w:left w:val="nil"/>
+              <w:bottom w:val="single" w:sz="4" w:space="0" w:color="auto"/>
+              <w:right w:val="nil"/>
+            </w:tcBorders>
+            <w:vAlign w:val="center"/>
+            <w:hideMark/>
+          </w:tcPr>
+          <w:p>
+            <w:pPr>
+              <w:widowControl/>
+              <w:jc w:val="left"/>
+            </w:pPr>
+          </w:p>
+        </w:tc>
+        <w:tc>
+          <w:tcPr>
+            <w:tcW w:w="0" w:type="auto"/>
+            <w:vMerge/>
+            <w:tcBorders>
+              <w:top w:val="single" w:sz="4" w:space="0" w:color="auto"/>
+              <w:left w:val="nil"/>
+              <w:bottom w:val="single" w:sz="4" w:space="0" w:color="auto"/>
+              <w:right w:val="nil"/>
+            </w:tcBorders>
+            <w:vAlign w:val="center"/>
+            <w:hideMark/>
+          </w:tcPr>
+          <w:p>
+            <w:pPr>
+              <w:widowControl/>
+              <w:jc w:val="left"/>
+            </w:pPr>
+          </w:p>
+        </w:tc>
+        <w:tc>
+          <w:tcPr>
+            <w:tcW w:w="1023" w:type="dxa"/>
+            <w:tcBorders>
+              <w:top w:val="nil"/>
+              <w:left w:val="nil"/>
+              <w:bottom w:val="nil"/>
+              <w:right w:val="nil"/>
+            </w:tcBorders>
+            <w:vAlign w:val="center"/>
+            <w:hideMark/>
           </w:tcPr>
           <w:p>
             <w:pPr>
@@ -10847,7 +10376,15 @@
         </w:tc>
         <w:tc>
           <w:tcPr>
-            <w:tcW w:w="2765" w:type="dxa"/>
+            <w:tcW w:w="1065" w:type="dxa"/>
+            <w:tcBorders>
+              <w:top w:val="nil"/>
+              <w:left w:val="nil"/>
+              <w:bottom w:val="nil"/>
+              <w:right w:val="nil"/>
+            </w:tcBorders>
+            <w:vAlign w:val="center"/>
+            <w:hideMark/>
           </w:tcPr>
           <w:p>
             <w:pPr>
@@ -10857,20 +10394,55 @@
               <w:rPr>
                 <w:rFonts w:hint="eastAsia"/>
               </w:rPr>
-              <w:t>1.30</w:t>
-            </w:r>
-          </w:p>
-        </w:tc>
-        <w:tc>
-          <w:tcPr>
-            <w:tcW w:w="2766" w:type="dxa"/>
-          </w:tcPr>
-          <w:p>
-            <w:pPr>
-              <w:jc w:val="center"/>
-            </w:pPr>
-            <w:r>
-              <w:t>1.93</w:t>
+              <w:t>1.12</w:t>
+            </w:r>
+          </w:p>
+        </w:tc>
+        <w:tc>
+          <w:tcPr>
+            <w:tcW w:w="1088" w:type="dxa"/>
+            <w:tcBorders>
+              <w:top w:val="nil"/>
+              <w:left w:val="nil"/>
+              <w:bottom w:val="nil"/>
+              <w:right w:val="nil"/>
+            </w:tcBorders>
+            <w:vAlign w:val="center"/>
+            <w:hideMark/>
+          </w:tcPr>
+          <w:p>
+            <w:pPr>
+              <w:jc w:val="center"/>
+            </w:pPr>
+            <w:r>
+              <w:rPr>
+                <w:rFonts w:hint="eastAsia"/>
+              </w:rPr>
+              <w:t>23.87</w:t>
+            </w:r>
+          </w:p>
+        </w:tc>
+        <w:tc>
+          <w:tcPr>
+            <w:tcW w:w="1337" w:type="dxa"/>
+            <w:tcBorders>
+              <w:top w:val="nil"/>
+              <w:left w:val="nil"/>
+              <w:bottom w:val="nil"/>
+              <w:right w:val="nil"/>
+            </w:tcBorders>
+            <w:vAlign w:val="center"/>
+            <w:hideMark/>
+          </w:tcPr>
+          <w:p>
+            <w:pPr>
+              <w:jc w:val="center"/>
+            </w:pPr>
+            <w:r>
+              <w:rPr>
+                <w:rFonts w:hint="eastAsia"/>
+              </w:rPr>
+              <w:t>28.33</w:t>
             </w:r>
           </w:p>
         </w:tc>
@@ -10878,7 +10450,75 @@
       <w:tr>
         <w:tc>
           <w:tcPr>
-            <w:tcW w:w="2765" w:type="dxa"/>
+            <w:tcW w:w="0" w:type="auto"/>
+            <w:vMerge/>
+            <w:tcBorders>
+              <w:top w:val="single" w:sz="4" w:space="0" w:color="auto"/>
+              <w:left w:val="nil"/>
+              <w:bottom w:val="single" w:sz="4" w:space="0" w:color="auto"/>
+              <w:right w:val="nil"/>
+            </w:tcBorders>
+            <w:vAlign w:val="center"/>
+            <w:hideMark/>
+          </w:tcPr>
+          <w:p>
+            <w:pPr>
+              <w:widowControl/>
+              <w:jc w:val="left"/>
+            </w:pPr>
+          </w:p>
+        </w:tc>
+        <w:tc>
+          <w:tcPr>
+            <w:tcW w:w="0" w:type="auto"/>
+            <w:vMerge/>
+            <w:tcBorders>
+              <w:top w:val="single" w:sz="4" w:space="0" w:color="auto"/>
+              <w:left w:val="nil"/>
+              <w:bottom w:val="single" w:sz="4" w:space="0" w:color="auto"/>
+              <w:right w:val="nil"/>
+            </w:tcBorders>
+            <w:vAlign w:val="center"/>
+            <w:hideMark/>
+          </w:tcPr>
+          <w:p>
+            <w:pPr>
+              <w:widowControl/>
+              <w:jc w:val="left"/>
+            </w:pPr>
+          </w:p>
+        </w:tc>
+        <w:tc>
+          <w:tcPr>
+            <w:tcW w:w="0" w:type="auto"/>
+            <w:vMerge/>
+            <w:tcBorders>
+              <w:top w:val="single" w:sz="4" w:space="0" w:color="auto"/>
+              <w:left w:val="nil"/>
+              <w:bottom w:val="single" w:sz="4" w:space="0" w:color="auto"/>
+              <w:right w:val="nil"/>
+            </w:tcBorders>
+            <w:vAlign w:val="center"/>
+            <w:hideMark/>
+          </w:tcPr>
+          <w:p>
+            <w:pPr>
+              <w:widowControl/>
+              <w:jc w:val="left"/>
+            </w:pPr>
+          </w:p>
+        </w:tc>
+        <w:tc>
+          <w:tcPr>
+            <w:tcW w:w="1023" w:type="dxa"/>
+            <w:tcBorders>
+              <w:top w:val="nil"/>
+              <w:left w:val="nil"/>
+              <w:bottom w:val="single" w:sz="4" w:space="0" w:color="auto"/>
+              <w:right w:val="nil"/>
+            </w:tcBorders>
+            <w:vAlign w:val="center"/>
+            <w:hideMark/>
           </w:tcPr>
           <w:p>
             <w:pPr>
@@ -10894,7 +10534,15 @@
         </w:tc>
         <w:tc>
           <w:tcPr>
-            <w:tcW w:w="2765" w:type="dxa"/>
+            <w:tcW w:w="1065" w:type="dxa"/>
+            <w:tcBorders>
+              <w:top w:val="nil"/>
+              <w:left w:val="nil"/>
+              <w:bottom w:val="single" w:sz="4" w:space="0" w:color="auto"/>
+              <w:right w:val="nil"/>
+            </w:tcBorders>
+            <w:vAlign w:val="center"/>
+            <w:hideMark/>
           </w:tcPr>
           <w:p>
             <w:pPr>
@@ -10904,13 +10552,545 @@
               <w:rPr>
                 <w:rFonts w:hint="eastAsia"/>
               </w:rPr>
+              <w:t>0.75</w:t>
+            </w:r>
+          </w:p>
+        </w:tc>
+        <w:tc>
+          <w:tcPr>
+            <w:tcW w:w="1088" w:type="dxa"/>
+            <w:tcBorders>
+              <w:top w:val="nil"/>
+              <w:left w:val="nil"/>
+              <w:bottom w:val="single" w:sz="4" w:space="0" w:color="auto"/>
+              <w:right w:val="nil"/>
+            </w:tcBorders>
+            <w:vAlign w:val="center"/>
+            <w:hideMark/>
+          </w:tcPr>
+          <w:p>
+            <w:pPr>
+              <w:jc w:val="center"/>
+            </w:pPr>
+            <w:r>
+              <w:rPr>
+                <w:rFonts w:hint="eastAsia"/>
+              </w:rPr>
+              <w:t>18.30</w:t>
+            </w:r>
+          </w:p>
+        </w:tc>
+        <w:tc>
+          <w:tcPr>
+            <w:tcW w:w="1337" w:type="dxa"/>
+            <w:tcBorders>
+              <w:top w:val="nil"/>
+              <w:left w:val="nil"/>
+              <w:bottom w:val="single" w:sz="4" w:space="0" w:color="auto"/>
+              <w:right w:val="nil"/>
+            </w:tcBorders>
+            <w:vAlign w:val="center"/>
+            <w:hideMark/>
+          </w:tcPr>
+          <w:p>
+            <w:pPr>
+              <w:jc w:val="center"/>
+            </w:pPr>
+            <w:r>
+              <w:rPr>
+                <w:rFonts w:hint="eastAsia"/>
+              </w:rPr>
+              <w:t>25.76</w:t>
+            </w:r>
+          </w:p>
+        </w:tc>
+      </w:tr>
+      <w:tr>
+        <w:tc>
+          <w:tcPr>
+            <w:tcW w:w="847" w:type="dxa"/>
+            <w:vMerge w:val="restart"/>
+            <w:tcBorders>
+              <w:top w:val="single" w:sz="4" w:space="0" w:color="auto"/>
+              <w:left w:val="nil"/>
+              <w:bottom w:val="single" w:sz="4" w:space="0" w:color="auto"/>
+              <w:right w:val="nil"/>
+            </w:tcBorders>
+            <w:vAlign w:val="center"/>
+            <w:hideMark/>
+          </w:tcPr>
+          <w:p>
+            <w:pPr>
+              <w:jc w:val="center"/>
+            </w:pPr>
+            <w:r>
+              <w:rPr>
+                <w:rFonts w:hint="eastAsia"/>
+              </w:rPr>
+              <w:t>2</w:t>
+            </w:r>
+          </w:p>
+        </w:tc>
+        <w:tc>
+          <w:tcPr>
+            <w:tcW w:w="1254" w:type="dxa"/>
+            <w:vMerge w:val="restart"/>
+            <w:tcBorders>
+              <w:top w:val="single" w:sz="4" w:space="0" w:color="auto"/>
+              <w:left w:val="nil"/>
+              <w:bottom w:val="single" w:sz="4" w:space="0" w:color="auto"/>
+              <w:right w:val="nil"/>
+            </w:tcBorders>
+            <w:vAlign w:val="center"/>
+            <w:hideMark/>
+          </w:tcPr>
+          <w:p>
+            <w:pPr>
+              <w:jc w:val="center"/>
+            </w:pPr>
+            <w:r>
+              <w:rPr>
+                <w:rFonts w:hint="eastAsia"/>
+              </w:rPr>
+              <w:t>Current Time Integration</w:t>
+            </w:r>
+          </w:p>
+        </w:tc>
+        <w:tc>
+          <w:tcPr>
+            <w:tcW w:w="1692" w:type="dxa"/>
+            <w:vMerge w:val="restart"/>
+            <w:tcBorders>
+              <w:top w:val="single" w:sz="4" w:space="0" w:color="auto"/>
+              <w:left w:val="nil"/>
+              <w:bottom w:val="single" w:sz="4" w:space="0" w:color="auto"/>
+              <w:right w:val="nil"/>
+            </w:tcBorders>
+            <w:vAlign w:val="center"/>
+            <w:hideMark/>
+          </w:tcPr>
+          <w:p>
+            <w:pPr>
+              <w:jc w:val="center"/>
+            </w:pPr>
+            <w:r>
+              <w:rPr>
+                <w:rFonts w:hint="eastAsia"/>
+              </w:rPr>
+              <w:t>Centers = 140</w:t>
+            </w:r>
+          </w:p>
+          <w:p>
+            <w:pPr>
+              <w:jc w:val="center"/>
+            </w:pPr>
+            <w:r>
+              <w:rPr>
+                <w:rFonts w:hint="eastAsia"/>
+              </w:rPr>
+              <w:t>Spread = 1</w:t>
+            </w:r>
+          </w:p>
+        </w:tc>
+        <w:tc>
+          <w:tcPr>
+            <w:tcW w:w="1023" w:type="dxa"/>
+            <w:tcBorders>
+              <w:top w:val="single" w:sz="4" w:space="0" w:color="auto"/>
+              <w:left w:val="nil"/>
+              <w:bottom w:val="nil"/>
+              <w:right w:val="nil"/>
+            </w:tcBorders>
+            <w:vAlign w:val="center"/>
+            <w:hideMark/>
+          </w:tcPr>
+          <w:p>
+            <w:pPr>
+              <w:jc w:val="center"/>
+            </w:pPr>
+            <w:r>
+              <w:rPr>
+                <w:rFonts w:hint="eastAsia"/>
+              </w:rPr>
+              <w:t>1</w:t>
+            </w:r>
+          </w:p>
+        </w:tc>
+        <w:tc>
+          <w:tcPr>
+            <w:tcW w:w="1065" w:type="dxa"/>
+            <w:tcBorders>
+              <w:top w:val="single" w:sz="4" w:space="0" w:color="auto"/>
+              <w:left w:val="nil"/>
+              <w:bottom w:val="nil"/>
+              <w:right w:val="nil"/>
+            </w:tcBorders>
+            <w:vAlign w:val="center"/>
+            <w:hideMark/>
+          </w:tcPr>
+          <w:p>
+            <w:pPr>
+              <w:jc w:val="center"/>
+            </w:pPr>
+            <w:r>
+              <w:rPr>
+                <w:rFonts w:hint="eastAsia"/>
+              </w:rPr>
+              <w:t>0.41</w:t>
+            </w:r>
+          </w:p>
+        </w:tc>
+        <w:tc>
+          <w:tcPr>
+            <w:tcW w:w="1088" w:type="dxa"/>
+            <w:tcBorders>
+              <w:top w:val="single" w:sz="4" w:space="0" w:color="auto"/>
+              <w:left w:val="nil"/>
+              <w:bottom w:val="nil"/>
+              <w:right w:val="nil"/>
+            </w:tcBorders>
+            <w:vAlign w:val="center"/>
+            <w:hideMark/>
+          </w:tcPr>
+          <w:p>
+            <w:pPr>
+              <w:jc w:val="center"/>
+            </w:pPr>
+            <w:r>
+              <w:rPr>
+                <w:rFonts w:hint="eastAsia"/>
+              </w:rPr>
+              <w:t>0.99</w:t>
+            </w:r>
+          </w:p>
+        </w:tc>
+        <w:tc>
+          <w:tcPr>
+            <w:tcW w:w="1337" w:type="dxa"/>
+            <w:tcBorders>
+              <w:top w:val="single" w:sz="4" w:space="0" w:color="auto"/>
+              <w:left w:val="nil"/>
+              <w:bottom w:val="nil"/>
+              <w:right w:val="nil"/>
+            </w:tcBorders>
+            <w:vAlign w:val="center"/>
+            <w:hideMark/>
+          </w:tcPr>
+          <w:p>
+            <w:pPr>
+              <w:jc w:val="center"/>
+            </w:pPr>
+            <w:r>
+              <w:rPr>
+                <w:rFonts w:hint="eastAsia"/>
+              </w:rPr>
+              <w:t>1.35</w:t>
+            </w:r>
+          </w:p>
+        </w:tc>
+      </w:tr>
+      <w:tr>
+        <w:tc>
+          <w:tcPr>
+            <w:tcW w:w="0" w:type="auto"/>
+            <w:vMerge/>
+            <w:tcBorders>
+              <w:top w:val="single" w:sz="4" w:space="0" w:color="auto"/>
+              <w:left w:val="nil"/>
+              <w:bottom w:val="single" w:sz="4" w:space="0" w:color="auto"/>
+              <w:right w:val="nil"/>
+            </w:tcBorders>
+            <w:vAlign w:val="center"/>
+            <w:hideMark/>
+          </w:tcPr>
+          <w:p>
+            <w:pPr>
+              <w:widowControl/>
+              <w:jc w:val="left"/>
+            </w:pPr>
+          </w:p>
+        </w:tc>
+        <w:tc>
+          <w:tcPr>
+            <w:tcW w:w="0" w:type="auto"/>
+            <w:vMerge/>
+            <w:tcBorders>
+              <w:top w:val="single" w:sz="4" w:space="0" w:color="auto"/>
+              <w:left w:val="nil"/>
+              <w:bottom w:val="single" w:sz="4" w:space="0" w:color="auto"/>
+              <w:right w:val="nil"/>
+            </w:tcBorders>
+            <w:vAlign w:val="center"/>
+            <w:hideMark/>
+          </w:tcPr>
+          <w:p>
+            <w:pPr>
+              <w:widowControl/>
+              <w:jc w:val="left"/>
+            </w:pPr>
+          </w:p>
+        </w:tc>
+        <w:tc>
+          <w:tcPr>
+            <w:tcW w:w="0" w:type="auto"/>
+            <w:vMerge/>
+            <w:tcBorders>
+              <w:top w:val="single" w:sz="4" w:space="0" w:color="auto"/>
+              <w:left w:val="nil"/>
+              <w:bottom w:val="single" w:sz="4" w:space="0" w:color="auto"/>
+              <w:right w:val="nil"/>
+            </w:tcBorders>
+            <w:vAlign w:val="center"/>
+            <w:hideMark/>
+          </w:tcPr>
+          <w:p>
+            <w:pPr>
+              <w:widowControl/>
+              <w:jc w:val="left"/>
+            </w:pPr>
+          </w:p>
+        </w:tc>
+        <w:tc>
+          <w:tcPr>
+            <w:tcW w:w="1023" w:type="dxa"/>
+            <w:tcBorders>
+              <w:top w:val="nil"/>
+              <w:left w:val="nil"/>
+              <w:bottom w:val="nil"/>
+              <w:right w:val="nil"/>
+            </w:tcBorders>
+            <w:vAlign w:val="center"/>
+            <w:hideMark/>
+          </w:tcPr>
+          <w:p>
+            <w:pPr>
+              <w:jc w:val="center"/>
+            </w:pPr>
+            <w:r>
+              <w:rPr>
+                <w:rFonts w:hint="eastAsia"/>
+              </w:rPr>
+              <w:t>2</w:t>
+            </w:r>
+          </w:p>
+        </w:tc>
+        <w:tc>
+          <w:tcPr>
+            <w:tcW w:w="1065" w:type="dxa"/>
+            <w:tcBorders>
+              <w:top w:val="nil"/>
+              <w:left w:val="nil"/>
+              <w:bottom w:val="nil"/>
+              <w:right w:val="nil"/>
+            </w:tcBorders>
+            <w:vAlign w:val="center"/>
+            <w:hideMark/>
+          </w:tcPr>
+          <w:p>
+            <w:pPr>
+              <w:jc w:val="center"/>
+            </w:pPr>
+            <w:r>
+              <w:rPr>
+                <w:rFonts w:hint="eastAsia"/>
+              </w:rPr>
+              <w:t>0.56</w:t>
+            </w:r>
+          </w:p>
+        </w:tc>
+        <w:tc>
+          <w:tcPr>
+            <w:tcW w:w="1088" w:type="dxa"/>
+            <w:tcBorders>
+              <w:top w:val="nil"/>
+              <w:left w:val="nil"/>
+              <w:bottom w:val="nil"/>
+              <w:right w:val="nil"/>
+            </w:tcBorders>
+            <w:vAlign w:val="center"/>
+            <w:hideMark/>
+          </w:tcPr>
+          <w:p>
+            <w:pPr>
+              <w:jc w:val="center"/>
+            </w:pPr>
+            <w:r>
+              <w:rPr>
+                <w:rFonts w:hint="eastAsia"/>
+              </w:rPr>
+              <w:t>1.30</w:t>
+            </w:r>
+          </w:p>
+        </w:tc>
+        <w:tc>
+          <w:tcPr>
+            <w:tcW w:w="1337" w:type="dxa"/>
+            <w:tcBorders>
+              <w:top w:val="nil"/>
+              <w:left w:val="nil"/>
+              <w:bottom w:val="nil"/>
+              <w:right w:val="nil"/>
+            </w:tcBorders>
+            <w:vAlign w:val="center"/>
+            <w:hideMark/>
+          </w:tcPr>
+          <w:p>
+            <w:pPr>
+              <w:jc w:val="center"/>
+            </w:pPr>
+            <w:r>
+              <w:rPr>
+                <w:rFonts w:hint="eastAsia"/>
+              </w:rPr>
+              <w:t>1.93</w:t>
+            </w:r>
+          </w:p>
+        </w:tc>
+      </w:tr>
+      <w:tr>
+        <w:tc>
+          <w:tcPr>
+            <w:tcW w:w="0" w:type="auto"/>
+            <w:vMerge/>
+            <w:tcBorders>
+              <w:top w:val="single" w:sz="4" w:space="0" w:color="auto"/>
+              <w:left w:val="nil"/>
+              <w:bottom w:val="single" w:sz="4" w:space="0" w:color="auto"/>
+              <w:right w:val="nil"/>
+            </w:tcBorders>
+            <w:vAlign w:val="center"/>
+            <w:hideMark/>
+          </w:tcPr>
+          <w:p>
+            <w:pPr>
+              <w:widowControl/>
+              <w:jc w:val="left"/>
+            </w:pPr>
+          </w:p>
+        </w:tc>
+        <w:tc>
+          <w:tcPr>
+            <w:tcW w:w="0" w:type="auto"/>
+            <w:vMerge/>
+            <w:tcBorders>
+              <w:top w:val="single" w:sz="4" w:space="0" w:color="auto"/>
+              <w:left w:val="nil"/>
+              <w:bottom w:val="single" w:sz="4" w:space="0" w:color="auto"/>
+              <w:right w:val="nil"/>
+            </w:tcBorders>
+            <w:vAlign w:val="center"/>
+            <w:hideMark/>
+          </w:tcPr>
+          <w:p>
+            <w:pPr>
+              <w:widowControl/>
+              <w:jc w:val="left"/>
+            </w:pPr>
+          </w:p>
+        </w:tc>
+        <w:tc>
+          <w:tcPr>
+            <w:tcW w:w="0" w:type="auto"/>
+            <w:vMerge/>
+            <w:tcBorders>
+              <w:top w:val="single" w:sz="4" w:space="0" w:color="auto"/>
+              <w:left w:val="nil"/>
+              <w:bottom w:val="single" w:sz="4" w:space="0" w:color="auto"/>
+              <w:right w:val="nil"/>
+            </w:tcBorders>
+            <w:vAlign w:val="center"/>
+            <w:hideMark/>
+          </w:tcPr>
+          <w:p>
+            <w:pPr>
+              <w:widowControl/>
+              <w:jc w:val="left"/>
+            </w:pPr>
+          </w:p>
+        </w:tc>
+        <w:tc>
+          <w:tcPr>
+            <w:tcW w:w="1023" w:type="dxa"/>
+            <w:tcBorders>
+              <w:top w:val="nil"/>
+              <w:left w:val="nil"/>
+              <w:bottom w:val="single" w:sz="4" w:space="0" w:color="auto"/>
+              <w:right w:val="nil"/>
+            </w:tcBorders>
+            <w:vAlign w:val="center"/>
+            <w:hideMark/>
+          </w:tcPr>
+          <w:p>
+            <w:pPr>
+              <w:jc w:val="center"/>
+            </w:pPr>
+            <w:r>
+              <w:rPr>
+                <w:rFonts w:hint="eastAsia"/>
+              </w:rPr>
+              <w:t>3</w:t>
+            </w:r>
+          </w:p>
+        </w:tc>
+        <w:tc>
+          <w:tcPr>
+            <w:tcW w:w="1065" w:type="dxa"/>
+            <w:tcBorders>
+              <w:top w:val="nil"/>
+              <w:left w:val="nil"/>
+              <w:bottom w:val="single" w:sz="4" w:space="0" w:color="auto"/>
+              <w:right w:val="nil"/>
+            </w:tcBorders>
+            <w:vAlign w:val="center"/>
+            <w:hideMark/>
+          </w:tcPr>
+          <w:p>
+            <w:pPr>
+              <w:jc w:val="center"/>
+            </w:pPr>
+            <w:r>
+              <w:rPr>
+                <w:rFonts w:hint="eastAsia"/>
+              </w:rPr>
+              <w:t>0.46</w:t>
+            </w:r>
+          </w:p>
+        </w:tc>
+        <w:tc>
+          <w:tcPr>
+            <w:tcW w:w="1088" w:type="dxa"/>
+            <w:tcBorders>
+              <w:top w:val="nil"/>
+              <w:left w:val="nil"/>
+              <w:bottom w:val="single" w:sz="4" w:space="0" w:color="auto"/>
+              <w:right w:val="nil"/>
+            </w:tcBorders>
+            <w:vAlign w:val="center"/>
+            <w:hideMark/>
+          </w:tcPr>
+          <w:p>
+            <w:pPr>
+              <w:jc w:val="center"/>
+            </w:pPr>
+            <w:r>
+              <w:rPr>
+                <w:rFonts w:hint="eastAsia"/>
+              </w:rPr>
               <w:t>1.00</w:t>
             </w:r>
           </w:p>
         </w:tc>
         <w:tc>
           <w:tcPr>
-            <w:tcW w:w="2766" w:type="dxa"/>
+            <w:tcW w:w="1337" w:type="dxa"/>
+            <w:tcBorders>
+              <w:top w:val="nil"/>
+              <w:left w:val="nil"/>
+              <w:bottom w:val="single" w:sz="4" w:space="0" w:color="auto"/>
+              <w:right w:val="nil"/>
+            </w:tcBorders>
+            <w:vAlign w:val="center"/>
+            <w:hideMark/>
           </w:tcPr>
           <w:p>
             <w:pPr>
@@ -10929,250 +11109,36 @@
     <w:p>
       <w:pPr>
         <w:jc w:val="center"/>
+        <w:rPr>
+          <w:rFonts w:ascii="等线" w:eastAsia="等线" w:hAnsi="等线" w:cs="Times New Roman"/>
+        </w:rPr>
       </w:pPr>
     </w:p>
     <w:p>
-      <w:r>
-        <w:rPr>
-          <w:rFonts w:hint="eastAsia"/>
-        </w:rPr>
-        <w:t>对比</w:t>
-      </w:r>
-      <w:r>
-        <w:t>模型</w:t>
-      </w:r>
-      <w:r>
-        <w:rPr>
-          <w:rFonts w:hint="eastAsia"/>
-        </w:rPr>
-        <w:t>1和2，</w:t>
-      </w:r>
-      <w:r>
-        <w:t>可以看出模型</w:t>
-      </w:r>
-      <w:r>
-        <w:rPr>
-          <w:rFonts w:hint="eastAsia"/>
-        </w:rPr>
-        <w:t>1的误差</w:t>
-      </w:r>
-      <w:r>
-        <w:t>和标准差较大，</w:t>
-      </w:r>
-      <w:r>
-        <w:rPr>
-          <w:rFonts w:hint="eastAsia"/>
-        </w:rPr>
-        <w:t>但模型1预测</w:t>
-      </w:r>
-      <w:r>
-        <w:t>的量</w:t>
-      </w:r>
-      <w:r>
-        <w:rPr>
-          <w:rFonts w:hint="eastAsia"/>
-        </w:rPr>
-        <w:t>是</w:t>
-      </w:r>
-      <w:r>
-        <w:t>初速度，模型</w:t>
-      </w:r>
-      <w:r>
-        <w:rPr>
-          <w:rFonts w:hint="eastAsia"/>
-        </w:rPr>
-        <w:t>2预测</w:t>
-      </w:r>
-      <w:r>
-        <w:t>的是电流对时间积分，</w:t>
-      </w:r>
-      <w:r>
-        <w:rPr>
-          <w:rFonts w:hint="eastAsia"/>
-        </w:rPr>
-        <w:t>考虑前者</w:t>
-      </w:r>
-      <w:r>
-        <w:t>比后者</w:t>
-      </w:r>
-      <w:r>
-        <w:rPr>
-          <w:rFonts w:hint="eastAsia"/>
-        </w:rPr>
-        <w:t>实际值要</w:t>
-      </w:r>
-      <w:r>
-        <w:t>大</w:t>
-      </w:r>
-      <w:r>
-        <w:rPr>
-          <w:rFonts w:hint="eastAsia"/>
-        </w:rPr>
-        <w:t>得多</w:t>
-      </w:r>
-      <w:r>
-        <w:t>（</w:t>
-      </w:r>
-      <w:r>
-        <w:rPr>
-          <w:rFonts w:hint="eastAsia"/>
-        </w:rPr>
-        <w:t>见Part</w:t>
-      </w:r>
-      <w:r>
-        <w:t>3-C表</w:t>
-      </w:r>
-      <w:r>
-        <w:rPr>
-          <w:rFonts w:hint="eastAsia"/>
-        </w:rPr>
-        <w:t>1表2</w:t>
-      </w:r>
-      <w:r>
-        <w:t>），</w:t>
-      </w:r>
-      <w:r>
-        <w:rPr>
-          <w:rFonts w:hint="eastAsia"/>
-        </w:rPr>
-        <w:t>且</w:t>
-      </w:r>
-      <w:r>
-        <w:t>预测误差与真实值的比值</w:t>
-      </w:r>
-      <w:r>
-        <w:rPr>
-          <w:rFonts w:hint="eastAsia"/>
-        </w:rPr>
-        <w:t>始终</w:t>
-      </w:r>
-      <w:r>
-        <w:t>在</w:t>
-      </w:r>
-      <w:r>
-        <w:rPr>
-          <w:rFonts w:hint="eastAsia"/>
-        </w:rPr>
-        <w:t>1</w:t>
-      </w:r>
-      <w:r>
-        <w:t>%左右，</w:t>
-      </w:r>
-      <w:r>
-        <w:rPr>
-          <w:rFonts w:hint="eastAsia"/>
-        </w:rPr>
-        <w:t>该</w:t>
-      </w:r>
-      <w:r>
-        <w:t>范围内</w:t>
-      </w:r>
-      <w:r>
-        <w:rPr>
-          <w:rFonts w:hint="eastAsia"/>
-        </w:rPr>
-        <w:t>的误差是</w:t>
-      </w:r>
-      <w:r>
-        <w:t>完全</w:t>
-      </w:r>
-      <w:r>
-        <w:rPr>
-          <w:rFonts w:hint="eastAsia"/>
-        </w:rPr>
-        <w:t>可以</w:t>
-      </w:r>
-      <w:r>
-        <w:t>接受的。</w:t>
-      </w:r>
-      <w:r>
-        <w:rPr>
-          <w:rFonts w:hint="eastAsia"/>
-        </w:rPr>
-        <w:t>模型1的训练</w:t>
-      </w:r>
-      <w:r>
-        <w:t>耗时为6.3</w:t>
-      </w:r>
-      <w:r>
-        <w:rPr>
-          <w:rFonts w:hint="eastAsia"/>
-        </w:rPr>
-        <w:t>秒</w:t>
-      </w:r>
-      <w:r>
-        <w:t>，模型</w:t>
-      </w:r>
-      <w:r>
-        <w:rPr>
-          <w:rFonts w:hint="eastAsia"/>
-        </w:rPr>
-        <w:t>2的</w:t>
-      </w:r>
-      <w:r>
-        <w:t>训练耗时为2.4</w:t>
-      </w:r>
-      <w:r>
-        <w:rPr>
-          <w:rFonts w:hint="eastAsia"/>
-        </w:rPr>
-        <w:t>秒</w:t>
-      </w:r>
-      <w:r>
-        <w:t>。</w:t>
-      </w:r>
-      <w:r>
-        <w:rPr>
-          <w:rFonts w:hint="eastAsia"/>
-        </w:rPr>
-        <w:t>完成</w:t>
-      </w:r>
-      <w:r>
-        <w:t>测试集</w:t>
-      </w:r>
-      <w:r>
-        <w:rPr>
-          <w:rFonts w:hint="eastAsia"/>
-        </w:rPr>
-        <w:t>20个样本</w:t>
-      </w:r>
-      <w:r>
-        <w:t>的预测</w:t>
-      </w:r>
-      <w:r>
-        <w:rPr>
-          <w:rFonts w:hint="eastAsia"/>
-        </w:rPr>
-        <w:t>耗时0.3秒，</w:t>
-      </w:r>
-      <w:r>
-        <w:t>表明使用</w:t>
+      <w:pPr>
+        <w:rPr>
+          <w:rFonts w:ascii="等线" w:eastAsia="等线" w:hAnsi="等线" w:cs="Times New Roman"/>
+        </w:rPr>
+      </w:pPr>
+      <w:r>
+        <w:rPr>
+          <w:rFonts w:ascii="等线" w:eastAsia="等线" w:hAnsi="等线" w:cs="Times New Roman" w:hint="eastAsia"/>
+        </w:rPr>
+        <w:t>对比模型1和2，可以看出模型1的误差和标准差较大，但预测误差与真实值的比值即mean absolute percentage error均在1%左右，因此该范围内的误差是可以接受的。模型1的训练耗时为6.3秒，模型2的训练耗时为2.4秒。完成测试集20个样本的预测耗时0.3秒，表明使用</w:t>
       </w:r>
       <w:proofErr w:type="spellStart"/>
       <w:r>
+        <w:rPr>
+          <w:rFonts w:ascii="等线" w:eastAsia="等线" w:hAnsi="等线" w:cs="Times New Roman" w:hint="eastAsia"/>
+        </w:rPr>
         <w:t>rbf</w:t>
       </w:r>
       <w:proofErr w:type="spellEnd"/>
       <w:r>
-        <w:t xml:space="preserve"> </w:t>
-      </w:r>
-      <w:r>
-        <w:rPr>
-          <w:rFonts w:hint="eastAsia"/>
-        </w:rPr>
-        <w:t>神经网络</w:t>
-      </w:r>
-      <w:r>
-        <w:t>模型用于电磁发射系统初速度与</w:t>
-      </w:r>
-      <w:r>
-        <w:rPr>
-          <w:rFonts w:hint="eastAsia"/>
-        </w:rPr>
-        <w:t>电流</w:t>
-      </w:r>
-      <w:r>
-        <w:t>的预测是十分准确且高效的。</w:t>
+        <w:rPr>
+          <w:rFonts w:ascii="等线" w:eastAsia="等线" w:hAnsi="等线" w:cs="Times New Roman" w:hint="eastAsia"/>
+        </w:rPr>
+        <w:t xml:space="preserve"> 神经网络模型用于电磁发射系统初速度与电流的预测是十分准确且高效的。</w:t>
       </w:r>
     </w:p>
     <w:p>
@@ -11188,192 +11154,27 @@
         <w:rPr>
           <w:rFonts w:hint="eastAsia"/>
         </w:rPr>
-        <w:t>本</w:t>
-      </w:r>
-      <w:r>
-        <w:t>研究</w:t>
-      </w:r>
-      <w:r>
-        <w:rPr>
-          <w:rFonts w:hint="eastAsia"/>
-        </w:rPr>
-        <w:t>使用</w:t>
+        <w:t>本研究使用</w:t>
       </w:r>
       <w:proofErr w:type="spellStart"/>
       <w:r>
-        <w:rPr>
-          <w:rFonts w:hint="eastAsia"/>
-        </w:rPr>
         <w:t>rbf</w:t>
       </w:r>
       <w:proofErr w:type="spellEnd"/>
       <w:r>
-        <w:t xml:space="preserve"> neural network通过</w:t>
-      </w:r>
-      <w:r>
-        <w:rPr>
-          <w:rFonts w:hint="eastAsia"/>
-        </w:rPr>
-        <w:t>电枢质量</w:t>
-      </w:r>
-      <w:r>
-        <w:t>m，加速距离s，电流时间积分</w:t>
+        <w:t xml:space="preserve"> neural network通过电枢质量m，加速距离s，电流时间积分</w:t>
       </w:r>
       <w:proofErr w:type="gramStart"/>
       <w:r>
-        <w:rPr>
-          <w:rFonts w:hint="eastAsia"/>
-        </w:rPr>
-        <w:t>值</w:t>
-      </w:r>
-      <w:r>
-        <w:t>预测</w:t>
+        <w:t>值预测</w:t>
       </w:r>
       <w:proofErr w:type="gramEnd"/>
       <w:r>
-        <w:rPr>
-          <w:rFonts w:hint="eastAsia"/>
-        </w:rPr>
-        <w:t>电磁</w:t>
-      </w:r>
-      <w:r>
-        <w:t>发射</w:t>
-      </w:r>
-      <w:r>
-        <w:rPr>
-          <w:rFonts w:hint="eastAsia"/>
-        </w:rPr>
-        <w:t>中</w:t>
-      </w:r>
-      <w:r>
-        <w:t>电枢的初速度，精确度能够达到</w:t>
-      </w:r>
-      <w:r>
-        <w:rPr>
-          <w:rFonts w:hint="eastAsia"/>
-        </w:rPr>
-        <w:t>18.3</w:t>
-      </w:r>
-      <w:r>
-        <w:t>m/s</w:t>
-      </w:r>
-      <w:r>
-        <w:rPr>
-          <w:rFonts w:hint="eastAsia"/>
-        </w:rPr>
-        <w:t>，</w:t>
-      </w:r>
-      <w:r>
-        <w:t>通过</w:t>
-      </w:r>
-      <w:r>
-        <w:rPr>
-          <w:rFonts w:hint="eastAsia"/>
-        </w:rPr>
-        <w:t>电枢质量</w:t>
-      </w:r>
-      <w:r>
-        <w:t>m，加速距离s，</w:t>
-      </w:r>
-      <w:r>
-        <w:rPr>
-          <w:rFonts w:hint="eastAsia"/>
-        </w:rPr>
-        <w:t>和电枢</w:t>
-      </w:r>
-      <w:r>
-        <w:t>初速度</w:t>
-      </w:r>
-      <w:r>
-        <w:t>预测</w:t>
-      </w:r>
-      <w:r>
-        <w:rPr>
-          <w:rFonts w:hint="eastAsia"/>
-        </w:rPr>
-        <w:t>发射</w:t>
-      </w:r>
-      <w:r>
-        <w:t>过程中</w:t>
-      </w:r>
-      <w:r>
-        <w:rPr>
-          <w:rFonts w:hint="eastAsia"/>
-        </w:rPr>
-        <w:t>电流对时间</w:t>
-      </w:r>
-      <w:r>
-        <w:t>的积分值</w:t>
-      </w:r>
-      <w:r>
-        <w:t>，精确度能够达到</w:t>
-      </w:r>
-      <w:r>
-        <w:t>1.3kA·ms</w:t>
-      </w:r>
-      <w:r>
-        <w:rPr>
-          <w:rFonts w:hint="eastAsia"/>
-        </w:rPr>
-        <w:t>，同时该方法</w:t>
-      </w:r>
-      <w:r>
-        <w:t>仅</w:t>
-      </w:r>
-      <w:r>
-        <w:rPr>
-          <w:rFonts w:hint="eastAsia"/>
-        </w:rPr>
-        <w:t>分别</w:t>
-      </w:r>
-      <w:r>
-        <w:t>使用</w:t>
+        <w:t>电磁发射中电枢的初速度，测试中最大平均误差为23.87m/s（1.12%），通过电枢质量m，加速距离</w:t>
       </w:r>
       <w:r>
         <w:lastRenderedPageBreak/>
-        <w:t>了</w:t>
-      </w:r>
-      <w:r>
-        <w:rPr>
-          <w:rFonts w:hint="eastAsia"/>
-        </w:rPr>
-        <w:t>400组和320组</w:t>
-      </w:r>
-      <w:r>
-        <w:t>样本数据</w:t>
-      </w:r>
-      <w:r>
-        <w:rPr>
-          <w:rFonts w:hint="eastAsia"/>
-        </w:rPr>
-        <w:t>进行训练，意味着使用</w:t>
-      </w:r>
-      <w:r>
-        <w:t>真实的实验</w:t>
-      </w:r>
-      <w:r>
-        <w:rPr>
-          <w:rFonts w:hint="eastAsia"/>
-        </w:rPr>
-        <w:t>数据</w:t>
-      </w:r>
-      <w:r>
-        <w:t>用作训练集</w:t>
-      </w:r>
-      <w:r>
-        <w:rPr>
-          <w:rFonts w:hint="eastAsia"/>
-        </w:rPr>
-        <w:t>是</w:t>
-      </w:r>
-      <w:r>
-        <w:t>可行的</w:t>
-      </w:r>
-      <w:r>
-        <w:rPr>
-          <w:rFonts w:hint="eastAsia"/>
-        </w:rPr>
-        <w:t>。</w:t>
+        <w:t>s，和电枢初速度预测发射过程中电流对时间的积分值，测试中最大平均误差为1.3kA·ms（0.56%），同时该方法仅分别使用了400组和320组样本数据进行训练，意味着使用真实的实验数据用作训练集是可行的。</w:t>
       </w:r>
     </w:p>
     <w:p>
@@ -11381,142 +11182,10 @@
         <w:rPr>
           <w:rFonts w:hint="eastAsia"/>
         </w:rPr>
-        <w:t>同时</w:t>
-      </w:r>
-      <w:r>
-        <w:t>，</w:t>
-      </w:r>
-      <w:r>
-        <w:rPr>
-          <w:rFonts w:hint="eastAsia"/>
-        </w:rPr>
-        <w:t>通过</w:t>
-      </w:r>
-      <w:r>
-        <w:t>该方法可以</w:t>
-      </w:r>
-      <w:r>
-        <w:rPr>
-          <w:rFonts w:hint="eastAsia"/>
-        </w:rPr>
-        <w:t>得到</w:t>
-      </w:r>
-      <w:r>
-        <w:t>某一初速度所</w:t>
-      </w:r>
-      <w:r>
-        <w:rPr>
-          <w:rFonts w:hint="eastAsia"/>
-        </w:rPr>
-        <w:t>对应</w:t>
-      </w:r>
-      <w:r>
-        <w:t>的电流</w:t>
-      </w:r>
-      <w:r>
-        <w:rPr>
-          <w:rFonts w:hint="eastAsia"/>
-        </w:rPr>
-        <w:t>对</w:t>
-      </w:r>
-      <w:r>
-        <w:t>时间的积分值</w:t>
-      </w:r>
-      <w:r>
-        <w:rPr>
-          <w:rFonts w:hint="eastAsia"/>
-        </w:rPr>
-        <w:t>，那么根据文献[</w:t>
-      </w:r>
-      <w:r>
-        <w:t>16</w:t>
-      </w:r>
-      <w:r>
-        <w:rPr>
-          <w:rFonts w:hint="eastAsia"/>
-        </w:rPr>
-        <w:t>]</w:t>
-      </w:r>
-      <w:r>
-        <w:t>,</w:t>
-      </w:r>
-      <w:r>
-        <w:rPr>
-          <w:rFonts w:hint="eastAsia"/>
-        </w:rPr>
-        <w:t>通过</w:t>
-      </w:r>
-      <w:r>
-        <w:t>遗传算法</w:t>
-      </w:r>
-      <w:r>
-        <w:rPr>
-          <w:rFonts w:hint="eastAsia"/>
-        </w:rPr>
-        <w:t>将</w:t>
-      </w:r>
-      <w:r>
-        <w:t>该积分值作为目标</w:t>
-      </w:r>
-      <w:r>
-        <w:rPr>
-          <w:rFonts w:hint="eastAsia"/>
-        </w:rPr>
-        <w:t>，可以得到</w:t>
-      </w:r>
-      <w:r>
-        <w:t>使电枢达到</w:t>
-      </w:r>
-      <w:r>
-        <w:rPr>
-          <w:rFonts w:hint="eastAsia"/>
-        </w:rPr>
-        <w:t>该</w:t>
-      </w:r>
-      <w:r>
-        <w:t>初速度</w:t>
-      </w:r>
-      <w:r>
-        <w:rPr>
-          <w:rFonts w:hint="eastAsia"/>
-        </w:rPr>
-        <w:t>的</w:t>
-      </w:r>
-      <w:r>
-        <w:t>触发时序</w:t>
-      </w:r>
-      <w:r>
-        <w:rPr>
-          <w:rFonts w:hint="eastAsia"/>
-        </w:rPr>
-        <w:t>和</w:t>
-      </w:r>
-      <w:r>
-        <w:t>电流波形。因此</w:t>
-      </w:r>
-      <w:r>
-        <w:rPr>
-          <w:rFonts w:hint="eastAsia"/>
-        </w:rPr>
-        <w:t>该方法</w:t>
-      </w:r>
-      <w:r>
-        <w:t>具有能够精确控制</w:t>
-      </w:r>
-      <w:r>
-        <w:rPr>
-          <w:rFonts w:hint="eastAsia"/>
-        </w:rPr>
-        <w:t>发射</w:t>
-      </w:r>
-      <w:r>
-        <w:t>速度的潜力</w:t>
-      </w:r>
-      <w:r>
-        <w:rPr>
-          <w:rFonts w:hint="eastAsia"/>
-        </w:rPr>
-        <w:t>。</w:t>
+        <w:t>由于通过该方法可以得到某一初速度所对应的电流对时间的积分值，根据文献</w:t>
+      </w:r>
+      <w:r>
+        <w:t>[17],通过遗传算法将该积分值作为目标，可以得到使电枢达到该初速度的触发时序和电流波形。因此该方法具有能够精确控制发射速度的潜力。</w:t>
       </w:r>
     </w:p>
     <w:p>
@@ -11524,212 +11193,196 @@
         <w:rPr>
           <w:rFonts w:hint="eastAsia"/>
         </w:rPr>
-        <w:t>虽然</w:t>
-      </w:r>
-      <w:r>
-        <w:rPr>
-          <w:rFonts w:hint="eastAsia"/>
-        </w:rPr>
-        <w:t>电磁发射的初速度的预测可以通过仿真模拟一次发射实验来获得。例如通过仿真软件或编写程序进行仿真。使用仿真软件需要耦合多个物理场，电磁场、温度场、力场；编写程序则需要准确的模拟电源模块的放电、电枢的运动过程以及关键部位的温度变化。想提高预测的准确度和精确度就需要对各影响因素建立准确的数学模型进行描述，建立精细的物理模型和剖分网格进行数值计算，这意味着冗长的代码和</w:t>
-      </w:r>
-      <w:r>
-        <w:t>长达几小时的</w:t>
-      </w:r>
-      <w:r>
-        <w:rPr>
-          <w:rFonts w:hint="eastAsia"/>
-        </w:rPr>
-        <w:t>计算时间</w:t>
-      </w:r>
-      <w:r>
-        <w:rPr>
-          <w:rFonts w:hint="eastAsia"/>
-        </w:rPr>
-        <w:t>，并且不同的供电设备、不同结构的发射装置、不同结构的电枢都需要不同的模型和代码。</w:t>
-      </w:r>
-      <w:r>
-        <w:t>但通过应用机器学习的方法，模型易扩展，可以增加更多</w:t>
-      </w:r>
-      <w:r>
-        <w:rPr>
-          <w:rFonts w:hint="eastAsia"/>
-        </w:rPr>
-        <w:t>特征</w:t>
-      </w:r>
-      <w:r>
-        <w:t>，如轨道特性参数、电枢特性参数、接触电阻、接触面粗糙度等。</w:t>
-      </w:r>
-      <w:r>
-        <w:rPr>
-          <w:rFonts w:hint="eastAsia"/>
-        </w:rPr>
-        <w:t>设计</w:t>
-      </w:r>
-      <w:r>
-        <w:t>出适用于更多种装置的模型，训练数据的来源也同时增多。</w:t>
-      </w:r>
-      <w:r>
-        <w:rPr>
-          <w:rFonts w:hint="eastAsia"/>
-        </w:rPr>
-        <w:t>因此</w:t>
-      </w:r>
-      <w:r>
-        <w:t>一旦训练</w:t>
-      </w:r>
-      <w:r>
-        <w:t>出可用的模型，该方法预测初速度或电流要比一个复杂的仿真系统准确</w:t>
-      </w:r>
-      <w:r>
-        <w:rPr>
-          <w:rFonts w:hint="eastAsia"/>
-        </w:rPr>
-        <w:t>、</w:t>
-      </w:r>
-      <w:r>
-        <w:t>高效</w:t>
-      </w:r>
-      <w:r>
-        <w:rPr>
-          <w:rFonts w:hint="eastAsia"/>
-        </w:rPr>
-        <w:t>且</w:t>
-      </w:r>
-      <w:r>
-        <w:t>普遍适用得多</w:t>
-      </w:r>
-      <w:r>
-        <w:rPr>
-          <w:rFonts w:hint="eastAsia"/>
-        </w:rPr>
-        <w:t>，应用</w:t>
-      </w:r>
-      <w:r>
-        <w:t>前景</w:t>
-      </w:r>
-      <w:r>
-        <w:rPr>
-          <w:rFonts w:hint="eastAsia"/>
-        </w:rPr>
-        <w:t>极具</w:t>
-      </w:r>
-      <w:r>
-        <w:t>吸引力。</w:t>
+        <w:t>虽然电磁发射的速度预测可以通过仿真模拟发射过程来获得，但需要耦合多个物理场，电磁场、温度场、力场。更高的预测准确度和精确度需要对各影响因素建立准确的模型，对系统结构进行精细的网格剖分。这些都意味着冗长的代码和长达几小时的计算时间，并且不同的供电设备、不同结构的发射装置、不同结构的电枢都需要不同的模型。但通过应用机器学习的方法，模型易扩展，可以增加更多特征，如轨道特性参数、电枢特性参数、接触电阻、接触面粗糙度等。设计出适用于更多种装置的模型，训练数据的来源也同时增多。因此一旦训练出可用的模型，该方法预测初速度或电流要比一个复杂的仿真系统准确、高效且普遍适用得多，应用前景极具吸引力。</w:t>
+      </w:r>
+    </w:p>
+    <w:p/>
+    <w:p>
+      <w:r>
+        <w:t>[1]BAYATI M S, KESHTKAR A, KHOSRAVI F等. Analyzing the electromagnetic launcher with combination both FEM-3D and IEM methods in time domain[C]//2012 16th International Symposium on Electromagnetic Launch Technology. 2012: 1–7.</w:t>
       </w:r>
     </w:p>
     <w:p>
       <w:r>
-        <w:t>[1]BAYATI M S, KESHTKAR A, KHOSRAVI F等. Analyzing the electromagnetic launcher with combination both FEM-3D and IEM methods in time domain[C]//2012 16th International Symposium on Electromagnetic Launch Technology. 2012: 1–7.</w:t>
+        <w:t xml:space="preserve">[2] J. S. </w:t>
+      </w:r>
+      <w:proofErr w:type="spellStart"/>
+      <w:r>
+        <w:t>Bernardes</w:t>
+      </w:r>
+      <w:proofErr w:type="spellEnd"/>
+      <w:r>
+        <w:t xml:space="preserve">, M. F. </w:t>
+      </w:r>
+      <w:proofErr w:type="spellStart"/>
+      <w:r>
+        <w:t>Stumborg</w:t>
+      </w:r>
+      <w:proofErr w:type="spellEnd"/>
+      <w:r>
+        <w:t xml:space="preserve">, and T. E. Jean, “Analysis of a capacitor-based pulsed-power system for driving long-range electromagnetic guns,” IEEE Trans. </w:t>
+      </w:r>
+      <w:proofErr w:type="spellStart"/>
+      <w:r>
+        <w:t>Magn</w:t>
+      </w:r>
+      <w:proofErr w:type="spellEnd"/>
+      <w:r>
+        <w:t>., vol. 39, no. 1, pp. 486–490, Jan. 2003.</w:t>
       </w:r>
     </w:p>
     <w:p>
       <w:r>
-        <w:t xml:space="preserve">[2] J. S. </w:t>
-      </w:r>
-      <w:proofErr w:type="spellStart"/>
-      <w:r>
-        <w:t>Bernardes</w:t>
-      </w:r>
-      <w:proofErr w:type="spellEnd"/>
-      <w:r>
-        <w:t xml:space="preserve">, M. F. </w:t>
-      </w:r>
-      <w:proofErr w:type="spellStart"/>
-      <w:r>
-        <w:t>Stumborg</w:t>
-      </w:r>
-      <w:proofErr w:type="spellEnd"/>
-      <w:r>
-        <w:t xml:space="preserve">, and T. E. Jean, “Analysis of a capacitor-based pulsed-power system for driving long-range electromagnetic guns,” IEEE Trans. </w:t>
-      </w:r>
-      <w:proofErr w:type="spellStart"/>
-      <w:r>
-        <w:t>Magn</w:t>
-      </w:r>
-      <w:proofErr w:type="spellEnd"/>
-      <w:r>
-        <w:t>., vol. 39, no. 1, pp. 486–490, Jan. 2003.</w:t>
+        <w:t>[3] J. D. Wang, “Development and application in military of electromagnetic emission technology,” in Proc. Fire Command Control. 2001, p. 1.</w:t>
       </w:r>
     </w:p>
     <w:p>
       <w:r>
-        <w:t>[3] J. D. Wang, “Development and application in military of electromagnetic emission technology,” in Proc. Fire Command Control. 2001, p. 1.</w:t>
+        <w:t xml:space="preserve">[4] H. D. Fair, “Electric launch science and technology in the United States,” IEEE Trans. </w:t>
+      </w:r>
+      <w:proofErr w:type="spellStart"/>
+      <w:r>
+        <w:t>Magn</w:t>
+      </w:r>
+      <w:proofErr w:type="spellEnd"/>
+      <w:r>
+        <w:t>., vol. 39, no. 1, pp. 11–17, Jan. 2003.</w:t>
       </w:r>
     </w:p>
     <w:p>
       <w:r>
-        <w:t xml:space="preserve">[4] H. D. Fair, “Electric launch science and technology in the United States,” IEEE Trans. </w:t>
+        <w:t xml:space="preserve">[5] Ma J, Zhang D </w:t>
       </w:r>
       <w:proofErr w:type="spellStart"/>
       <w:r>
-        <w:t>Magn</w:t>
+        <w:t>D</w:t>
       </w:r>
       <w:proofErr w:type="spellEnd"/>
       <w:r>
-        <w:t>., vol. 39, no. 1, pp. 11–17, Jan. 2003.</w:t>
+        <w:t>, Yuan W Q, et al. A method of generating timing for a given target current waveform in electromagnetic launch technology [J</w:t>
+      </w:r>
+      <w:proofErr w:type="gramStart"/>
+      <w:r>
+        <w:t>].IEEE</w:t>
+      </w:r>
+      <w:proofErr w:type="gramEnd"/>
+      <w:r>
+        <w:t xml:space="preserve"> Transactions on Plasma Science. 10.1109/TPS.2017.2706219.</w:t>
       </w:r>
     </w:p>
     <w:p>
       <w:r>
-        <w:t xml:space="preserve">[5] Ma J, Zhang D </w:t>
+        <w:t xml:space="preserve">[6] J. S. </w:t>
       </w:r>
       <w:proofErr w:type="spellStart"/>
       <w:r>
-        <w:t>D</w:t>
+        <w:t>Bernardes</w:t>
       </w:r>
       <w:proofErr w:type="spellEnd"/>
       <w:r>
-        <w:t>, Yuan W Q, et al. A method of generating timing for a given target current waveform in electromagnetic launch technology [J</w:t>
-      </w:r>
-      <w:proofErr w:type="gramStart"/>
-      <w:r>
-        <w:t>].IEEE</w:t>
-      </w:r>
-      <w:proofErr w:type="gramEnd"/>
-      <w:r>
-        <w:t xml:space="preserve"> Transactions on Plasma Science. 10.1109/TPS.2017.2706219.</w:t>
+        <w:t xml:space="preserve">, M. F. </w:t>
+      </w:r>
+      <w:proofErr w:type="spellStart"/>
+      <w:r>
+        <w:t>Stumborg</w:t>
+      </w:r>
+      <w:proofErr w:type="spellEnd"/>
+      <w:r>
+        <w:t xml:space="preserve">, and T. E. Jean, “Analysis of a capacitor-based pulsed-power system for driving long-range electromagnetic guns,” IEEE Trans. </w:t>
+      </w:r>
+      <w:proofErr w:type="spellStart"/>
+      <w:r>
+        <w:t>Magn</w:t>
+      </w:r>
+      <w:proofErr w:type="spellEnd"/>
+      <w:r>
+        <w:t>., vol. 39, no. 1, pp. 486–490, Jan. 2003.</w:t>
       </w:r>
     </w:p>
     <w:p>
       <w:r>
-        <w:t xml:space="preserve">[6] J. S. </w:t>
-      </w:r>
-      <w:proofErr w:type="spellStart"/>
-      <w:r>
-        <w:t>Bernardes</w:t>
-      </w:r>
-      <w:proofErr w:type="spellEnd"/>
-      <w:r>
-        <w:t xml:space="preserve">, M. F. </w:t>
-      </w:r>
-      <w:proofErr w:type="spellStart"/>
-      <w:r>
-        <w:t>Stumborg</w:t>
-      </w:r>
-      <w:proofErr w:type="spellEnd"/>
-      <w:r>
-        <w:t xml:space="preserve">, and T. E. Jean, “Analysis of a capacitor-based pulsed-power system for driving long-range electromagnetic guns,” IEEE Trans. </w:t>
-      </w:r>
-      <w:proofErr w:type="spellStart"/>
-      <w:r>
-        <w:t>Magn</w:t>
-      </w:r>
-      <w:proofErr w:type="spellEnd"/>
-      <w:r>
-        <w:t>., vol. 39, no. 1, pp. 486–490, Jan. 2003.</w:t>
+        <w:t xml:space="preserve">[7] GHASSEMI M, BARSI Y M, HAMEDI M H. Analysis of Force Distribution Acting Upon the Rails and the Armature and Prediction of Velocity </w:t>
+      </w:r>
+      <w:proofErr w:type="gramStart"/>
+      <w:r>
+        <w:t>With</w:t>
+      </w:r>
+      <w:proofErr w:type="gramEnd"/>
+      <w:r>
+        <w:t xml:space="preserve"> Time in an Electromagnetic Launcher With New Method[J]. IEEE Transactions on Magnetics, 2007, 43(1): 132–136.</w:t>
       </w:r>
     </w:p>
     <w:p>
       <w:r>
-        <w:t xml:space="preserve">[7] GHASSEMI M, BARSI Y M, HAMEDI M H. Analysis of Force Distribution Acting Upon the Rails and the Armature and Prediction of Velocity </w:t>
-      </w:r>
-      <w:proofErr w:type="gramStart"/>
-      <w:r>
-        <w:t>With</w:t>
-      </w:r>
-      <w:proofErr w:type="gramEnd"/>
-      <w:r>
-        <w:t xml:space="preserve"> Time in an Electromagnetic Launcher With New Method[J]. IEEE Transactions on Magnetics, 2007, 43(1): 132–136.</w:t>
+        <w:t>[8-1</w:t>
+      </w:r>
+      <w:r>
+        <w:t>]</w:t>
+      </w:r>
+      <w:r>
+        <w:t xml:space="preserve"> </w:t>
+      </w:r>
+      <w:r>
+        <w:t xml:space="preserve">Yuan </w:t>
+      </w:r>
+      <w:proofErr w:type="spellStart"/>
+      <w:r>
+        <w:t>Ruimin</w:t>
+      </w:r>
+      <w:proofErr w:type="spellEnd"/>
+      <w:r>
+        <w:rPr>
+          <w:rFonts w:hint="eastAsia"/>
+        </w:rPr>
+        <w:t>．</w:t>
+      </w:r>
+      <w:r>
+        <w:t>Study on Trigger Strategy of Pulse High Current</w:t>
+      </w:r>
+      <w:r>
+        <w:rPr>
+          <w:rFonts w:hint="eastAsia"/>
+        </w:rPr>
+        <w:t xml:space="preserve"> </w:t>
+      </w:r>
+      <w:r>
+        <w:t>Timing Discharge [D]</w:t>
+      </w:r>
+      <w:r>
+        <w:rPr>
+          <w:rFonts w:hint="eastAsia"/>
+        </w:rPr>
+        <w:t>．</w:t>
+      </w:r>
+      <w:r>
+        <w:t>Institute of Electrical Engineering,</w:t>
+      </w:r>
+      <w:r>
+        <w:rPr>
+          <w:rFonts w:hint="eastAsia"/>
+        </w:rPr>
+        <w:t xml:space="preserve"> </w:t>
+      </w:r>
+      <w:r>
+        <w:t>Chinese Academy of Sciences</w:t>
+      </w:r>
+      <w:r>
+        <w:rPr>
+          <w:rFonts w:hint="eastAsia"/>
+        </w:rPr>
+        <w:t>．</w:t>
+      </w:r>
+      <w:r>
+        <w:rPr>
+          <w:rFonts w:hint="eastAsia"/>
+        </w:rPr>
+        <w:t>2017</w:t>
+      </w:r>
+      <w:r>
+        <w:rPr>
+          <w:rFonts w:hint="eastAsia"/>
+        </w:rPr>
+        <w:t>．</w:t>
       </w:r>
     </w:p>
     <w:p>
@@ -11802,7 +11455,11 @@
       </w:r>
       <w:proofErr w:type="spellEnd"/>
       <w:r>
-        <w:t xml:space="preserve"> E. Friction and Ablation Measurement in a Round Bore Railgun[J]. IEEE Transactions on Magnetics. 1989，25(1) :33~39.</w:t>
+        <w:t xml:space="preserve"> E. Friction and Ablation Measurement in a Round Bore Railgun[J]. </w:t>
+      </w:r>
+      <w:r>
+        <w:lastRenderedPageBreak/>
+        <w:t>IEEE Transactions on Magnetics. 1989，25(1) :33~39.</w:t>
       </w:r>
     </w:p>
     <w:p>
@@ -11815,7 +11472,6 @@
         <w:rPr>
           <w:rFonts w:hint="eastAsia"/>
         </w:rPr>
-        <w:lastRenderedPageBreak/>
         <w:t>[</w:t>
       </w:r>
       <w:r>
@@ -12639,6 +12295,48 @@
       </w:tblBorders>
     </w:tblPr>
   </w:style>
+  <w:style w:type="table" w:customStyle="1" w:styleId="1">
+    <w:name w:val="网格型1"/>
+    <w:basedOn w:val="a1"/>
+    <w:next w:val="a5"/>
+    <w:uiPriority w:val="39"/>
+    <w:rsid w:val="00756A69"/>
+    <w:rPr>
+      <w:rFonts w:ascii="等线" w:eastAsia="等线" w:hAnsi="等线" w:cs="Times New Roman"/>
+    </w:rPr>
+    <w:tblPr>
+      <w:tblInd w:w="0" w:type="nil"/>
+      <w:tblBorders>
+        <w:top w:val="single" w:sz="4" w:space="0" w:color="auto"/>
+        <w:left w:val="single" w:sz="4" w:space="0" w:color="auto"/>
+        <w:bottom w:val="single" w:sz="4" w:space="0" w:color="auto"/>
+        <w:right w:val="single" w:sz="4" w:space="0" w:color="auto"/>
+        <w:insideH w:val="single" w:sz="4" w:space="0" w:color="auto"/>
+        <w:insideV w:val="single" w:sz="4" w:space="0" w:color="auto"/>
+      </w:tblBorders>
+    </w:tblPr>
+  </w:style>
+  <w:style w:type="table" w:customStyle="1" w:styleId="21">
+    <w:name w:val="网格型2"/>
+    <w:basedOn w:val="a1"/>
+    <w:next w:val="a5"/>
+    <w:uiPriority w:val="39"/>
+    <w:rsid w:val="00756A69"/>
+    <w:rPr>
+      <w:rFonts w:ascii="等线" w:eastAsia="等线" w:hAnsi="等线" w:cs="Times New Roman"/>
+    </w:rPr>
+    <w:tblPr>
+      <w:tblInd w:w="0" w:type="nil"/>
+      <w:tblBorders>
+        <w:top w:val="single" w:sz="4" w:space="0" w:color="auto"/>
+        <w:left w:val="single" w:sz="4" w:space="0" w:color="auto"/>
+        <w:bottom w:val="single" w:sz="4" w:space="0" w:color="auto"/>
+        <w:right w:val="single" w:sz="4" w:space="0" w:color="auto"/>
+        <w:insideH w:val="single" w:sz="4" w:space="0" w:color="auto"/>
+        <w:insideV w:val="single" w:sz="4" w:space="0" w:color="auto"/>
+      </w:tblBorders>
+    </w:tblPr>
+  </w:style>
 </w:styles>
 </file>
 
